--- a/pa/PA3/Group 01 - SAD Document.docx
+++ b/pa/PA3/Group 01 - SAD Document.docx
@@ -5419,10 +5419,2998 @@
       </w:pPr>
       <w:bookmarkStart w:id="16" w:name="_Toc197893858"/>
       <w:r>
+        <w:lastRenderedPageBreak/>
         <w:t>Triển khai</w:t>
       </w:r>
       <w:bookmarkEnd w:id="16"/>
     </w:p>
+    <w:p>
+      <w:pPr>
+        <w:pStyle w:val="Heading2"/>
+      </w:pPr>
+      <w:r>
+        <w:t>Sơ đồ triển khai</w:t>
+      </w:r>
+    </w:p>
+    <w:p>
+      <w:r>
+        <w:rPr>
+          <w:noProof/>
+        </w:rPr>
+        <w:drawing>
+          <wp:inline distT="0" distB="0" distL="0" distR="0">
+            <wp:extent cx="5915025" cy="6459855"/>
+            <wp:effectExtent l="0" t="0" r="9525" b="0"/>
+            <wp:docPr id="3" name="Picture 3" descr="D:\Game\Software AI\Movie-Recommendation-with-Agent-AI\pa\PA3\deployment diagram.png"/>
+            <wp:cNvGraphicFramePr>
+              <a:graphicFrameLocks xmlns:a="http://schemas.openxmlformats.org/drawingml/2006/main" noChangeAspect="1"/>
+            </wp:cNvGraphicFramePr>
+            <a:graphic xmlns:a="http://schemas.openxmlformats.org/drawingml/2006/main">
+              <a:graphicData uri="http://schemas.openxmlformats.org/drawingml/2006/picture">
+                <pic:pic xmlns:pic="http://schemas.openxmlformats.org/drawingml/2006/picture">
+                  <pic:nvPicPr>
+                    <pic:cNvPr id="0" name="Picture 1" descr="D:\Game\Software AI\Movie-Recommendation-with-Agent-AI\pa\PA3\deployment diagram.png"/>
+                    <pic:cNvPicPr>
+                      <a:picLocks noChangeAspect="1" noChangeArrowheads="1"/>
+                    </pic:cNvPicPr>
+                  </pic:nvPicPr>
+                  <pic:blipFill>
+                    <a:blip r:embed="rId17">
+                      <a:extLst>
+                        <a:ext uri="{28A0092B-C50C-407E-A947-70E740481C1C}">
+                          <a14:useLocalDpi xmlns:a14="http://schemas.microsoft.com/office/drawing/2010/main" val="0"/>
+                        </a:ext>
+                      </a:extLst>
+                    </a:blip>
+                    <a:srcRect/>
+                    <a:stretch>
+                      <a:fillRect/>
+                    </a:stretch>
+                  </pic:blipFill>
+                  <pic:spPr bwMode="auto">
+                    <a:xfrm>
+                      <a:off x="0" y="0"/>
+                      <a:ext cx="5920576" cy="6465917"/>
+                    </a:xfrm>
+                    <a:prstGeom prst="rect">
+                      <a:avLst/>
+                    </a:prstGeom>
+                    <a:noFill/>
+                    <a:ln>
+                      <a:noFill/>
+                    </a:ln>
+                  </pic:spPr>
+                </pic:pic>
+              </a:graphicData>
+            </a:graphic>
+          </wp:inline>
+        </w:drawing>
+      </w:r>
+    </w:p>
+    <w:p/>
+    <w:p>
+      <w:pPr>
+        <w:pStyle w:val="Heading2"/>
+      </w:pPr>
+      <w:r>
+        <w:lastRenderedPageBreak/>
+        <w:t>Mô tả và giải thích</w:t>
+      </w:r>
+    </w:p>
+    <w:p>
+      <w:pPr>
+        <w:pStyle w:val="Heading3"/>
+      </w:pPr>
+      <w:r>
+        <w:t xml:space="preserve">User device (Thiết bị người dùng) </w:t>
+      </w:r>
+    </w:p>
+    <w:p>
+      <w:pPr>
+        <w:widowControl/>
+        <w:numPr>
+          <w:ilvl w:val="0"/>
+          <w:numId w:val="26"/>
+        </w:numPr>
+        <w:spacing w:before="100" w:beforeAutospacing="1" w:after="100" w:afterAutospacing="1" w:line="240" w:lineRule="auto"/>
+        <w:rPr>
+          <w:sz w:val="24"/>
+          <w:szCs w:val="24"/>
+        </w:rPr>
+      </w:pPr>
+      <w:r>
+        <w:rPr>
+          <w:b/>
+          <w:bCs/>
+          <w:sz w:val="24"/>
+          <w:szCs w:val="24"/>
+        </w:rPr>
+        <w:t>Mô tả:</w:t>
+      </w:r>
+      <w:r>
+        <w:rPr>
+          <w:sz w:val="24"/>
+          <w:szCs w:val="24"/>
+        </w:rPr>
+        <w:t xml:space="preserve"> Đây là thiết bị mà người dùng cuối sử dụng để truy cập hệ thống. </w:t>
+      </w:r>
+    </w:p>
+    <w:p>
+      <w:pPr>
+        <w:widowControl/>
+        <w:numPr>
+          <w:ilvl w:val="0"/>
+          <w:numId w:val="26"/>
+        </w:numPr>
+        <w:spacing w:before="100" w:beforeAutospacing="1" w:after="100" w:afterAutospacing="1" w:line="240" w:lineRule="auto"/>
+        <w:rPr>
+          <w:sz w:val="24"/>
+          <w:szCs w:val="24"/>
+        </w:rPr>
+      </w:pPr>
+      <w:r>
+        <w:rPr>
+          <w:b/>
+          <w:bCs/>
+          <w:sz w:val="24"/>
+          <w:szCs w:val="24"/>
+        </w:rPr>
+        <w:t>Thành phần con</w:t>
+      </w:r>
+      <w:r>
+        <w:rPr>
+          <w:b/>
+          <w:bCs/>
+          <w:sz w:val="24"/>
+          <w:szCs w:val="24"/>
+        </w:rPr>
+        <w:t xml:space="preserve"> (component)</w:t>
+      </w:r>
+      <w:r>
+        <w:rPr>
+          <w:b/>
+          <w:bCs/>
+          <w:sz w:val="24"/>
+          <w:szCs w:val="24"/>
+        </w:rPr>
+        <w:t>:</w:t>
+      </w:r>
+      <w:r>
+        <w:rPr>
+          <w:sz w:val="24"/>
+          <w:szCs w:val="24"/>
+        </w:rPr>
+        <w:t xml:space="preserve"> </w:t>
+      </w:r>
+    </w:p>
+    <w:p>
+      <w:pPr>
+        <w:widowControl/>
+        <w:numPr>
+          <w:ilvl w:val="1"/>
+          <w:numId w:val="26"/>
+        </w:numPr>
+        <w:spacing w:before="100" w:beforeAutospacing="1" w:after="100" w:afterAutospacing="1" w:line="240" w:lineRule="auto"/>
+        <w:rPr>
+          <w:sz w:val="24"/>
+          <w:szCs w:val="24"/>
+        </w:rPr>
+      </w:pPr>
+      <w:r>
+        <w:rPr>
+          <w:b/>
+          <w:bCs/>
+          <w:sz w:val="24"/>
+          <w:szCs w:val="24"/>
+        </w:rPr>
+        <w:t>Web browser (Trình duyệt web):</w:t>
+      </w:r>
+      <w:r>
+        <w:rPr>
+          <w:sz w:val="24"/>
+          <w:szCs w:val="24"/>
+        </w:rPr>
+        <w:t xml:space="preserve"> Môi trường thực thi cho giao diện người dùng. </w:t>
+      </w:r>
+    </w:p>
+    <w:p>
+      <w:pPr>
+        <w:widowControl/>
+        <w:numPr>
+          <w:ilvl w:val="1"/>
+          <w:numId w:val="26"/>
+        </w:numPr>
+        <w:spacing w:before="100" w:beforeAutospacing="1" w:after="100" w:afterAutospacing="1" w:line="240" w:lineRule="auto"/>
+        <w:rPr>
+          <w:sz w:val="24"/>
+          <w:szCs w:val="24"/>
+        </w:rPr>
+      </w:pPr>
+      <w:r>
+        <w:rPr>
+          <w:b/>
+          <w:bCs/>
+          <w:sz w:val="24"/>
+          <w:szCs w:val="24"/>
+        </w:rPr>
+        <w:t>UI (User Interface - Giao diện người dùng):</w:t>
+      </w:r>
+      <w:r>
+        <w:rPr>
+          <w:sz w:val="24"/>
+          <w:szCs w:val="24"/>
+        </w:rPr>
+        <w:t xml:space="preserve"> Thành phần giao diện người dùng được phát triển bằng </w:t>
+      </w:r>
+      <w:proofErr w:type="spellStart"/>
+      <w:r>
+        <w:rPr>
+          <w:sz w:val="24"/>
+          <w:szCs w:val="24"/>
+        </w:rPr>
+        <w:t>ReactJS</w:t>
+      </w:r>
+      <w:proofErr w:type="spellEnd"/>
+      <w:r>
+        <w:rPr>
+          <w:sz w:val="24"/>
+          <w:szCs w:val="24"/>
+        </w:rPr>
+        <w:t xml:space="preserve">. </w:t>
+      </w:r>
+    </w:p>
+    <w:p>
+      <w:pPr>
+        <w:widowControl/>
+        <w:numPr>
+          <w:ilvl w:val="1"/>
+          <w:numId w:val="26"/>
+        </w:numPr>
+        <w:spacing w:before="100" w:beforeAutospacing="1" w:after="100" w:afterAutospacing="1" w:line="240" w:lineRule="auto"/>
+        <w:rPr>
+          <w:sz w:val="24"/>
+          <w:szCs w:val="24"/>
+        </w:rPr>
+      </w:pPr>
+      <w:r>
+        <w:rPr>
+          <w:b/>
+          <w:bCs/>
+          <w:sz w:val="24"/>
+          <w:szCs w:val="24"/>
+        </w:rPr>
+        <w:t>Giao tiếp:</w:t>
+      </w:r>
+      <w:r>
+        <w:rPr>
+          <w:sz w:val="24"/>
+          <w:szCs w:val="24"/>
+        </w:rPr>
+        <w:t xml:space="preserve"> Giao tiếp với môi trường Cloud thông qua HTTP/HTTPS. </w:t>
+      </w:r>
+    </w:p>
+    <w:p>
+      <w:pPr>
+        <w:pStyle w:val="Heading3"/>
+      </w:pPr>
+      <w:r>
+        <w:t xml:space="preserve">Admin device (Thiết bị quản trị) </w:t>
+      </w:r>
+    </w:p>
+    <w:p>
+      <w:pPr>
+        <w:widowControl/>
+        <w:numPr>
+          <w:ilvl w:val="0"/>
+          <w:numId w:val="26"/>
+        </w:numPr>
+        <w:spacing w:before="100" w:beforeAutospacing="1" w:after="100" w:afterAutospacing="1" w:line="240" w:lineRule="auto"/>
+        <w:rPr>
+          <w:sz w:val="24"/>
+          <w:szCs w:val="24"/>
+        </w:rPr>
+      </w:pPr>
+      <w:r>
+        <w:rPr>
+          <w:b/>
+          <w:bCs/>
+          <w:sz w:val="24"/>
+          <w:szCs w:val="24"/>
+        </w:rPr>
+        <w:t>Mô tả:</w:t>
+      </w:r>
+      <w:r>
+        <w:rPr>
+          <w:sz w:val="24"/>
+          <w:szCs w:val="24"/>
+        </w:rPr>
+        <w:t xml:space="preserve"> Đây là thiết bị mà quản trị viên sử dụng để truy cập hệ thống. </w:t>
+      </w:r>
+    </w:p>
+    <w:p>
+      <w:pPr>
+        <w:widowControl/>
+        <w:numPr>
+          <w:ilvl w:val="0"/>
+          <w:numId w:val="26"/>
+        </w:numPr>
+        <w:spacing w:before="100" w:beforeAutospacing="1" w:after="100" w:afterAutospacing="1" w:line="240" w:lineRule="auto"/>
+        <w:rPr>
+          <w:sz w:val="24"/>
+          <w:szCs w:val="24"/>
+        </w:rPr>
+      </w:pPr>
+      <w:r>
+        <w:rPr>
+          <w:b/>
+          <w:bCs/>
+          <w:sz w:val="24"/>
+          <w:szCs w:val="24"/>
+        </w:rPr>
+        <w:t>Thành phần con:</w:t>
+      </w:r>
+      <w:r>
+        <w:rPr>
+          <w:sz w:val="24"/>
+          <w:szCs w:val="24"/>
+        </w:rPr>
+        <w:t xml:space="preserve"> </w:t>
+      </w:r>
+    </w:p>
+    <w:p>
+      <w:pPr>
+        <w:widowControl/>
+        <w:numPr>
+          <w:ilvl w:val="1"/>
+          <w:numId w:val="26"/>
+        </w:numPr>
+        <w:spacing w:before="100" w:beforeAutospacing="1" w:after="100" w:afterAutospacing="1" w:line="240" w:lineRule="auto"/>
+        <w:rPr>
+          <w:sz w:val="24"/>
+          <w:szCs w:val="24"/>
+        </w:rPr>
+      </w:pPr>
+      <w:r>
+        <w:rPr>
+          <w:b/>
+          <w:bCs/>
+          <w:sz w:val="24"/>
+          <w:szCs w:val="24"/>
+        </w:rPr>
+        <w:t>Web browser (Trình duyệt web):</w:t>
+      </w:r>
+      <w:r>
+        <w:rPr>
+          <w:sz w:val="24"/>
+          <w:szCs w:val="24"/>
+        </w:rPr>
+        <w:t xml:space="preserve"> Môi trường thực thi cho giao diện quản trị. </w:t>
+      </w:r>
+    </w:p>
+    <w:p>
+      <w:pPr>
+        <w:widowControl/>
+        <w:numPr>
+          <w:ilvl w:val="1"/>
+          <w:numId w:val="26"/>
+        </w:numPr>
+        <w:spacing w:before="100" w:beforeAutospacing="1" w:after="100" w:afterAutospacing="1" w:line="240" w:lineRule="auto"/>
+        <w:rPr>
+          <w:sz w:val="24"/>
+          <w:szCs w:val="24"/>
+        </w:rPr>
+      </w:pPr>
+      <w:r>
+        <w:rPr>
+          <w:b/>
+          <w:bCs/>
+          <w:sz w:val="24"/>
+          <w:szCs w:val="24"/>
+        </w:rPr>
+        <w:t>UI (User Interface - Giao diện quản trị):</w:t>
+      </w:r>
+      <w:r>
+        <w:rPr>
+          <w:sz w:val="24"/>
+          <w:szCs w:val="24"/>
+        </w:rPr>
+        <w:t xml:space="preserve"> Thành phần giao diện quản trị được phát triển bằng </w:t>
+      </w:r>
+      <w:proofErr w:type="spellStart"/>
+      <w:r>
+        <w:rPr>
+          <w:sz w:val="24"/>
+          <w:szCs w:val="24"/>
+        </w:rPr>
+        <w:t>ReactJS</w:t>
+      </w:r>
+      <w:proofErr w:type="spellEnd"/>
+      <w:r>
+        <w:rPr>
+          <w:sz w:val="24"/>
+          <w:szCs w:val="24"/>
+        </w:rPr>
+        <w:t xml:space="preserve">. </w:t>
+      </w:r>
+    </w:p>
+    <w:p>
+      <w:pPr>
+        <w:widowControl/>
+        <w:numPr>
+          <w:ilvl w:val="1"/>
+          <w:numId w:val="26"/>
+        </w:numPr>
+        <w:spacing w:before="100" w:beforeAutospacing="1" w:after="100" w:afterAutospacing="1" w:line="240" w:lineRule="auto"/>
+        <w:rPr>
+          <w:sz w:val="24"/>
+          <w:szCs w:val="24"/>
+        </w:rPr>
+      </w:pPr>
+      <w:r>
+        <w:rPr>
+          <w:b/>
+          <w:bCs/>
+          <w:sz w:val="24"/>
+          <w:szCs w:val="24"/>
+        </w:rPr>
+        <w:t>Giao tiếp:</w:t>
+      </w:r>
+      <w:r>
+        <w:rPr>
+          <w:sz w:val="24"/>
+          <w:szCs w:val="24"/>
+        </w:rPr>
+        <w:t xml:space="preserve"> Giao tiếp với môi trường Cloud thông qua HTTP/HTTPS. </w:t>
+      </w:r>
+    </w:p>
+    <w:p>
+      <w:pPr>
+        <w:pStyle w:val="Heading3"/>
+      </w:pPr>
+      <w:r>
+        <w:t xml:space="preserve">Cloud environment (Môi trường đám mây) </w:t>
+      </w:r>
+    </w:p>
+    <w:p>
+      <w:pPr>
+        <w:widowControl/>
+        <w:numPr>
+          <w:ilvl w:val="0"/>
+          <w:numId w:val="26"/>
+        </w:numPr>
+        <w:spacing w:before="100" w:beforeAutospacing="1" w:after="100" w:afterAutospacing="1" w:line="240" w:lineRule="auto"/>
+        <w:rPr>
+          <w:sz w:val="24"/>
+          <w:szCs w:val="24"/>
+        </w:rPr>
+      </w:pPr>
+      <w:r>
+        <w:rPr>
+          <w:b/>
+          <w:bCs/>
+          <w:sz w:val="24"/>
+          <w:szCs w:val="24"/>
+        </w:rPr>
+        <w:t>Mô tả:</w:t>
+      </w:r>
+      <w:r>
+        <w:rPr>
+          <w:sz w:val="24"/>
+          <w:szCs w:val="24"/>
+        </w:rPr>
+        <w:t xml:space="preserve"> Môi trường ảo hóa nơi các thành phần backend và cơ sở dữ liệu được triển khai. </w:t>
+      </w:r>
+    </w:p>
+    <w:p>
+      <w:pPr>
+        <w:widowControl/>
+        <w:numPr>
+          <w:ilvl w:val="0"/>
+          <w:numId w:val="26"/>
+        </w:numPr>
+        <w:spacing w:before="100" w:beforeAutospacing="1" w:after="100" w:afterAutospacing="1" w:line="240" w:lineRule="auto"/>
+        <w:rPr>
+          <w:sz w:val="24"/>
+          <w:szCs w:val="24"/>
+        </w:rPr>
+      </w:pPr>
+      <w:r>
+        <w:rPr>
+          <w:b/>
+          <w:bCs/>
+          <w:sz w:val="24"/>
+          <w:szCs w:val="24"/>
+        </w:rPr>
+        <w:t>Thành phần con:</w:t>
+      </w:r>
+      <w:r>
+        <w:rPr>
+          <w:sz w:val="24"/>
+          <w:szCs w:val="24"/>
+        </w:rPr>
+        <w:t xml:space="preserve"> </w:t>
+      </w:r>
+    </w:p>
+    <w:p>
+      <w:pPr>
+        <w:widowControl/>
+        <w:numPr>
+          <w:ilvl w:val="1"/>
+          <w:numId w:val="26"/>
+        </w:numPr>
+        <w:spacing w:before="100" w:beforeAutospacing="1" w:after="100" w:afterAutospacing="1" w:line="240" w:lineRule="auto"/>
+        <w:rPr>
+          <w:sz w:val="24"/>
+          <w:szCs w:val="24"/>
+        </w:rPr>
+      </w:pPr>
+      <w:r>
+        <w:rPr>
+          <w:b/>
+          <w:bCs/>
+          <w:sz w:val="24"/>
+          <w:szCs w:val="24"/>
+        </w:rPr>
+        <w:t>Virtual machine (Máy ảo):</w:t>
+      </w:r>
+      <w:r>
+        <w:rPr>
+          <w:sz w:val="24"/>
+          <w:szCs w:val="24"/>
+        </w:rPr>
+        <w:t xml:space="preserve"> Một máy chủ ảo chạy trong môi trường đám mây. </w:t>
+      </w:r>
+    </w:p>
+    <w:p>
+      <w:pPr>
+        <w:widowControl/>
+        <w:numPr>
+          <w:ilvl w:val="1"/>
+          <w:numId w:val="26"/>
+        </w:numPr>
+        <w:spacing w:before="100" w:beforeAutospacing="1" w:after="100" w:afterAutospacing="1" w:line="240" w:lineRule="auto"/>
+        <w:rPr>
+          <w:sz w:val="24"/>
+          <w:szCs w:val="24"/>
+        </w:rPr>
+      </w:pPr>
+      <w:r>
+        <w:rPr>
+          <w:b/>
+          <w:bCs/>
+          <w:sz w:val="24"/>
+          <w:szCs w:val="24"/>
+        </w:rPr>
+        <w:t>Dockers Container Runtime:</w:t>
+      </w:r>
+      <w:r>
+        <w:rPr>
+          <w:sz w:val="24"/>
+          <w:szCs w:val="24"/>
+        </w:rPr>
+        <w:t xml:space="preserve"> Môi trường thực thi cho các container Docker, cho phép triển khai các dịch vụ một cách đóng gói và linh hoạt. </w:t>
+      </w:r>
+    </w:p>
+    <w:p>
+      <w:pPr>
+        <w:widowControl/>
+        <w:numPr>
+          <w:ilvl w:val="1"/>
+          <w:numId w:val="26"/>
+        </w:numPr>
+        <w:spacing w:before="100" w:beforeAutospacing="1" w:after="100" w:afterAutospacing="1" w:line="240" w:lineRule="auto"/>
+        <w:rPr>
+          <w:sz w:val="24"/>
+          <w:szCs w:val="24"/>
+        </w:rPr>
+      </w:pPr>
+      <w:r>
+        <w:rPr>
+          <w:b/>
+          <w:bCs/>
+          <w:sz w:val="24"/>
+          <w:szCs w:val="24"/>
+        </w:rPr>
+        <w:t>Backend framework:</w:t>
+      </w:r>
+      <w:r>
+        <w:rPr>
+          <w:sz w:val="24"/>
+          <w:szCs w:val="24"/>
+        </w:rPr>
+        <w:t xml:space="preserve"> Đây là nền tảng backend chính của hệ thống, được xây dựng bằng </w:t>
+      </w:r>
+      <w:proofErr w:type="spellStart"/>
+      <w:r>
+        <w:rPr>
+          <w:sz w:val="24"/>
+          <w:szCs w:val="24"/>
+        </w:rPr>
+        <w:t>FastAPI</w:t>
+      </w:r>
+      <w:proofErr w:type="spellEnd"/>
+      <w:r>
+        <w:rPr>
+          <w:sz w:val="24"/>
+          <w:szCs w:val="24"/>
+        </w:rPr>
+        <w:t xml:space="preserve"> (hoặc Flask). Nó chứa các thành phần logic nghiệp vụ. </w:t>
+      </w:r>
+    </w:p>
+    <w:p>
+      <w:pPr>
+        <w:widowControl/>
+        <w:numPr>
+          <w:ilvl w:val="1"/>
+          <w:numId w:val="26"/>
+        </w:numPr>
+        <w:spacing w:before="100" w:beforeAutospacing="1" w:after="100" w:afterAutospacing="1" w:line="240" w:lineRule="auto"/>
+        <w:rPr>
+          <w:sz w:val="24"/>
+          <w:szCs w:val="24"/>
+        </w:rPr>
+      </w:pPr>
+      <w:r>
+        <w:rPr>
+          <w:b/>
+          <w:bCs/>
+          <w:sz w:val="24"/>
+          <w:szCs w:val="24"/>
+        </w:rPr>
+        <w:t>User service (Dịch vụ người dùng):</w:t>
+      </w:r>
+      <w:r>
+        <w:rPr>
+          <w:sz w:val="24"/>
+          <w:szCs w:val="24"/>
+        </w:rPr>
+        <w:t xml:space="preserve"> Component chuyên xử lý các nghiệp vụ liên quan đến quản lý người dùng (đăng ký, đăng nhập, quản lý phiên). </w:t>
+      </w:r>
+    </w:p>
+    <w:p>
+      <w:pPr>
+        <w:widowControl/>
+        <w:numPr>
+          <w:ilvl w:val="1"/>
+          <w:numId w:val="26"/>
+        </w:numPr>
+        <w:spacing w:before="100" w:beforeAutospacing="1" w:after="100" w:afterAutospacing="1" w:line="240" w:lineRule="auto"/>
+        <w:rPr>
+          <w:sz w:val="24"/>
+          <w:szCs w:val="24"/>
+        </w:rPr>
+      </w:pPr>
+      <w:r>
+        <w:rPr>
+          <w:b/>
+          <w:bCs/>
+          <w:sz w:val="24"/>
+          <w:szCs w:val="24"/>
+        </w:rPr>
+        <w:t>Agent Query:</w:t>
+      </w:r>
+      <w:r>
+        <w:rPr>
+          <w:sz w:val="24"/>
+          <w:szCs w:val="24"/>
+        </w:rPr>
+        <w:t xml:space="preserve"> Component tiếp nhận và xử lý các truy vấn từ Agent AI. </w:t>
+      </w:r>
+    </w:p>
+    <w:p>
+      <w:pPr>
+        <w:widowControl/>
+        <w:numPr>
+          <w:ilvl w:val="1"/>
+          <w:numId w:val="26"/>
+        </w:numPr>
+        <w:spacing w:before="100" w:beforeAutospacing="1" w:after="100" w:afterAutospacing="1" w:line="240" w:lineRule="auto"/>
+        <w:rPr>
+          <w:sz w:val="24"/>
+          <w:szCs w:val="24"/>
+        </w:rPr>
+      </w:pPr>
+      <w:r>
+        <w:rPr>
+          <w:b/>
+          <w:bCs/>
+          <w:sz w:val="24"/>
+          <w:szCs w:val="24"/>
+        </w:rPr>
+        <w:t>Recommendation System (Hệ thống đề xuất):</w:t>
+      </w:r>
+      <w:r>
+        <w:rPr>
+          <w:sz w:val="24"/>
+          <w:szCs w:val="24"/>
+        </w:rPr>
+        <w:t xml:space="preserve"> Component chịu trách nhiệm tạo ra các đề xuất phim cho người dùng. </w:t>
+      </w:r>
+    </w:p>
+    <w:p>
+      <w:pPr>
+        <w:widowControl/>
+        <w:numPr>
+          <w:ilvl w:val="1"/>
+          <w:numId w:val="26"/>
+        </w:numPr>
+        <w:spacing w:before="100" w:beforeAutospacing="1" w:after="100" w:afterAutospacing="1" w:line="240" w:lineRule="auto"/>
+        <w:rPr>
+          <w:sz w:val="24"/>
+          <w:szCs w:val="24"/>
+        </w:rPr>
+      </w:pPr>
+      <w:r>
+        <w:rPr>
+          <w:b/>
+          <w:bCs/>
+          <w:sz w:val="24"/>
+          <w:szCs w:val="24"/>
+        </w:rPr>
+        <w:t>Tools:</w:t>
+      </w:r>
+      <w:r>
+        <w:rPr>
+          <w:sz w:val="24"/>
+          <w:szCs w:val="24"/>
+        </w:rPr>
+        <w:t xml:space="preserve"> Component đóng vai trò bộ công cụ hoặc adapter, xử lý các tác vụ cụ thể và tích hợp với các nguồn dữ liệu khác. </w:t>
+      </w:r>
+    </w:p>
+    <w:p>
+      <w:pPr>
+        <w:widowControl/>
+        <w:numPr>
+          <w:ilvl w:val="1"/>
+          <w:numId w:val="26"/>
+        </w:numPr>
+        <w:spacing w:before="100" w:beforeAutospacing="1" w:after="100" w:afterAutospacing="1" w:line="240" w:lineRule="auto"/>
+        <w:rPr>
+          <w:sz w:val="24"/>
+          <w:szCs w:val="24"/>
+        </w:rPr>
+      </w:pPr>
+      <w:r>
+        <w:rPr>
+          <w:b/>
+          <w:bCs/>
+          <w:sz w:val="24"/>
+          <w:szCs w:val="24"/>
+        </w:rPr>
+        <w:t>User database (Cơ sở dữ liệu người dùng):</w:t>
+      </w:r>
+      <w:r>
+        <w:rPr>
+          <w:sz w:val="24"/>
+          <w:szCs w:val="24"/>
+        </w:rPr>
+        <w:t xml:space="preserve"> </w:t>
+      </w:r>
+    </w:p>
+    <w:p>
+      <w:pPr>
+        <w:widowControl/>
+        <w:numPr>
+          <w:ilvl w:val="1"/>
+          <w:numId w:val="26"/>
+        </w:numPr>
+        <w:spacing w:before="100" w:beforeAutospacing="1" w:after="100" w:afterAutospacing="1" w:line="240" w:lineRule="auto"/>
+        <w:rPr>
+          <w:sz w:val="24"/>
+          <w:szCs w:val="24"/>
+        </w:rPr>
+      </w:pPr>
+      <w:r>
+        <w:rPr>
+          <w:b/>
+          <w:bCs/>
+          <w:sz w:val="24"/>
+          <w:szCs w:val="24"/>
+        </w:rPr>
+        <w:t>MySQL:</w:t>
+      </w:r>
+      <w:r>
+        <w:rPr>
+          <w:sz w:val="24"/>
+          <w:szCs w:val="24"/>
+        </w:rPr>
+        <w:t xml:space="preserve"> Môi trường thực thi cho cơ sở dữ liệu MySQL, lưu trữ thông tin người dùng, lịch sử hoạt động, và sở thích. </w:t>
+      </w:r>
+    </w:p>
+    <w:p>
+      <w:pPr>
+        <w:widowControl/>
+        <w:numPr>
+          <w:ilvl w:val="1"/>
+          <w:numId w:val="26"/>
+        </w:numPr>
+        <w:spacing w:before="100" w:beforeAutospacing="1" w:after="100" w:afterAutospacing="1" w:line="240" w:lineRule="auto"/>
+        <w:rPr>
+          <w:sz w:val="24"/>
+          <w:szCs w:val="24"/>
+        </w:rPr>
+      </w:pPr>
+      <w:r>
+        <w:rPr>
+          <w:b/>
+          <w:bCs/>
+          <w:sz w:val="24"/>
+          <w:szCs w:val="24"/>
+        </w:rPr>
+        <w:t>Movie database (Cơ sở dữ liệu phim):</w:t>
+      </w:r>
+      <w:r>
+        <w:rPr>
+          <w:sz w:val="24"/>
+          <w:szCs w:val="24"/>
+        </w:rPr>
+        <w:t xml:space="preserve"> </w:t>
+      </w:r>
+    </w:p>
+    <w:p>
+      <w:pPr>
+        <w:widowControl/>
+        <w:numPr>
+          <w:ilvl w:val="1"/>
+          <w:numId w:val="26"/>
+        </w:numPr>
+        <w:spacing w:before="100" w:beforeAutospacing="1" w:after="100" w:afterAutospacing="1" w:line="240" w:lineRule="auto"/>
+        <w:rPr>
+          <w:sz w:val="24"/>
+          <w:szCs w:val="24"/>
+        </w:rPr>
+      </w:pPr>
+      <w:r>
+        <w:rPr>
+          <w:b/>
+          <w:bCs/>
+          <w:sz w:val="24"/>
+          <w:szCs w:val="24"/>
+        </w:rPr>
+        <w:t>MongoDB:</w:t>
+      </w:r>
+      <w:r>
+        <w:rPr>
+          <w:sz w:val="24"/>
+          <w:szCs w:val="24"/>
+        </w:rPr>
+        <w:t xml:space="preserve"> Môi trường thực thi cho cơ sở dữ liệu MongoDB, lưu trữ dữ liệu phim đã được tiền xử lý. </w:t>
+      </w:r>
+    </w:p>
+    <w:p>
+      <w:pPr>
+        <w:widowControl/>
+        <w:numPr>
+          <w:ilvl w:val="0"/>
+          <w:numId w:val="26"/>
+        </w:numPr>
+        <w:spacing w:before="100" w:beforeAutospacing="1" w:after="100" w:afterAutospacing="1" w:line="240" w:lineRule="auto"/>
+        <w:rPr>
+          <w:sz w:val="24"/>
+          <w:szCs w:val="24"/>
+        </w:rPr>
+      </w:pPr>
+      <w:r>
+        <w:rPr>
+          <w:b/>
+          <w:bCs/>
+          <w:sz w:val="24"/>
+          <w:szCs w:val="24"/>
+        </w:rPr>
+        <w:t>Kết nối giữa các node:</w:t>
+      </w:r>
+    </w:p>
+    <w:p>
+      <w:pPr>
+        <w:widowControl/>
+        <w:numPr>
+          <w:ilvl w:val="1"/>
+          <w:numId w:val="26"/>
+        </w:numPr>
+        <w:spacing w:before="100" w:beforeAutospacing="1" w:after="100" w:afterAutospacing="1" w:line="240" w:lineRule="auto"/>
+        <w:rPr>
+          <w:sz w:val="24"/>
+          <w:szCs w:val="24"/>
+        </w:rPr>
+      </w:pPr>
+      <w:r>
+        <w:rPr>
+          <w:b/>
+          <w:bCs/>
+          <w:sz w:val="24"/>
+          <w:szCs w:val="24"/>
+        </w:rPr>
+        <w:lastRenderedPageBreak/>
+        <w:t>HTTP/HTTPS:</w:t>
+      </w:r>
+      <w:r>
+        <w:rPr>
+          <w:sz w:val="24"/>
+          <w:szCs w:val="24"/>
+        </w:rPr>
+        <w:t xml:space="preserve"> Các thiết bị người dùng và quản trị giao tiếp với môi trường đám mây sử dụng giao thức HTTP/HTTPS. </w:t>
+      </w:r>
+    </w:p>
+    <w:p>
+      <w:pPr>
+        <w:widowControl/>
+        <w:numPr>
+          <w:ilvl w:val="1"/>
+          <w:numId w:val="26"/>
+        </w:numPr>
+        <w:spacing w:before="100" w:beforeAutospacing="1" w:after="100" w:afterAutospacing="1" w:line="240" w:lineRule="auto"/>
+        <w:rPr>
+          <w:sz w:val="24"/>
+          <w:szCs w:val="24"/>
+        </w:rPr>
+      </w:pPr>
+      <w:r>
+        <w:rPr>
+          <w:b/>
+          <w:bCs/>
+          <w:sz w:val="24"/>
+          <w:szCs w:val="24"/>
+        </w:rPr>
+        <w:t>Liên kết bên trong Cloud:</w:t>
+      </w:r>
+      <w:r>
+        <w:rPr>
+          <w:sz w:val="24"/>
+          <w:szCs w:val="24"/>
+        </w:rPr>
+        <w:t xml:space="preserve"> Các thành phần bên trong Backend framework (như Agent Query, Recommendation System, Tools) giao tiếp với nhau qua HTTP hoặc các giao thức nội bộ. </w:t>
+      </w:r>
+    </w:p>
+    <w:p>
+      <w:pPr>
+        <w:widowControl/>
+        <w:numPr>
+          <w:ilvl w:val="1"/>
+          <w:numId w:val="26"/>
+        </w:numPr>
+        <w:spacing w:before="100" w:beforeAutospacing="1" w:after="100" w:afterAutospacing="1" w:line="240" w:lineRule="auto"/>
+        <w:rPr>
+          <w:sz w:val="24"/>
+          <w:szCs w:val="24"/>
+        </w:rPr>
+      </w:pPr>
+      <w:r>
+        <w:rPr>
+          <w:b/>
+          <w:bCs/>
+          <w:sz w:val="24"/>
+          <w:szCs w:val="24"/>
+        </w:rPr>
+        <w:t>Kết nối với cơ sở dữ liệu:</w:t>
+      </w:r>
+      <w:r>
+        <w:rPr>
+          <w:sz w:val="24"/>
+          <w:szCs w:val="24"/>
+        </w:rPr>
+        <w:t xml:space="preserve"> User service kết nối với User database (MySQL), và Tools kết nối với cả User database (MySQL) và Movie database (MongoDB). </w:t>
+      </w:r>
+    </w:p>
+    <w:p/>
+    <w:p>
+      <w:pPr>
+        <w:pStyle w:val="Heading1"/>
+        <w:ind w:left="0" w:firstLine="0"/>
+      </w:pPr>
+      <w:bookmarkStart w:id="17" w:name="_Toc197893859"/>
+      <w:r>
+        <w:t>Góc nhìn ở mức độ cài đặt (Implementation View)</w:t>
+      </w:r>
+      <w:bookmarkEnd w:id="17"/>
+    </w:p>
+    <w:p>
+      <w:pPr>
+        <w:pStyle w:val="Heading2"/>
+      </w:pPr>
+      <w:r>
+        <w:t>Cấu trúc thư mục hiện tại</w:t>
+      </w:r>
+    </w:p>
+    <w:p>
+      <w:pPr>
+        <w:jc w:val="center"/>
+      </w:pPr>
+      <w:r>
+        <w:rPr>
+          <w:noProof/>
+        </w:rPr>
+        <w:drawing>
+          <wp:inline distT="0" distB="0" distL="0" distR="0" wp14:anchorId="5E11EB9E" wp14:editId="78D5E8A3">
+            <wp:extent cx="5312521" cy="3886200"/>
+            <wp:effectExtent l="0" t="0" r="2540" b="0"/>
+            <wp:docPr id="4" name="Picture 4"/>
+            <wp:cNvGraphicFramePr>
+              <a:graphicFrameLocks xmlns:a="http://schemas.openxmlformats.org/drawingml/2006/main" noChangeAspect="1"/>
+            </wp:cNvGraphicFramePr>
+            <a:graphic xmlns:a="http://schemas.openxmlformats.org/drawingml/2006/main">
+              <a:graphicData uri="http://schemas.openxmlformats.org/drawingml/2006/picture">
+                <pic:pic xmlns:pic="http://schemas.openxmlformats.org/drawingml/2006/picture">
+                  <pic:nvPicPr>
+                    <pic:cNvPr id="1" name=""/>
+                    <pic:cNvPicPr/>
+                  </pic:nvPicPr>
+                  <pic:blipFill>
+                    <a:blip r:embed="rId18"/>
+                    <a:stretch>
+                      <a:fillRect/>
+                    </a:stretch>
+                  </pic:blipFill>
+                  <pic:spPr>
+                    <a:xfrm>
+                      <a:off x="0" y="0"/>
+                      <a:ext cx="5316751" cy="3889294"/>
+                    </a:xfrm>
+                    <a:prstGeom prst="rect">
+                      <a:avLst/>
+                    </a:prstGeom>
+                  </pic:spPr>
+                </pic:pic>
+              </a:graphicData>
+            </a:graphic>
+          </wp:inline>
+        </w:drawing>
+      </w:r>
+    </w:p>
+    <w:p>
+      <w:pPr>
+        <w:jc w:val="center"/>
+      </w:pPr>
+    </w:p>
+    <w:p>
+      <w:pPr>
+        <w:pStyle w:val="Heading2"/>
+      </w:pPr>
+      <w:r>
+        <w:t>Giải thích cấu trúc thư mục</w:t>
+      </w:r>
+    </w:p>
+    <w:p>
+      <w:pPr>
+        <w:widowControl/>
+        <w:spacing w:line="240" w:lineRule="auto"/>
+        <w:rPr>
+          <w:sz w:val="24"/>
+          <w:szCs w:val="24"/>
+        </w:rPr>
+      </w:pPr>
+      <w:proofErr w:type="spellStart"/>
+      <w:r>
+        <w:rPr>
+          <w:b/>
+          <w:bCs/>
+          <w:sz w:val="24"/>
+          <w:szCs w:val="24"/>
+        </w:rPr>
+        <w:t>src</w:t>
+      </w:r>
+      <w:proofErr w:type="spellEnd"/>
+      <w:r>
+        <w:rPr>
+          <w:sz w:val="24"/>
+          <w:szCs w:val="24"/>
+        </w:rPr>
+        <w:t xml:space="preserve">: Chứa mã nguồn chính của ứng dụng. </w:t>
+      </w:r>
+    </w:p>
+    <w:p>
+      <w:pPr>
+        <w:widowControl/>
+        <w:numPr>
+          <w:ilvl w:val="0"/>
+          <w:numId w:val="27"/>
+        </w:numPr>
+        <w:spacing w:before="100" w:beforeAutospacing="1" w:after="100" w:afterAutospacing="1" w:line="240" w:lineRule="auto"/>
+        <w:rPr>
+          <w:sz w:val="24"/>
+          <w:szCs w:val="24"/>
+        </w:rPr>
+      </w:pPr>
+      <w:r>
+        <w:rPr>
+          <w:b/>
+          <w:bCs/>
+          <w:sz w:val="24"/>
+          <w:szCs w:val="24"/>
+        </w:rPr>
+        <w:t>backend</w:t>
+      </w:r>
+      <w:r>
+        <w:rPr>
+          <w:sz w:val="24"/>
+          <w:szCs w:val="24"/>
+        </w:rPr>
+        <w:t>: Chứa toàn bộ mã nguồn cho phần backend của hệ thống, được phát triển bằng Python (</w:t>
+      </w:r>
+      <w:proofErr w:type="spellStart"/>
+      <w:r>
+        <w:rPr>
+          <w:sz w:val="24"/>
+          <w:szCs w:val="24"/>
+        </w:rPr>
+        <w:t>FastAPI</w:t>
+      </w:r>
+      <w:proofErr w:type="spellEnd"/>
+      <w:r>
+        <w:rPr>
+          <w:sz w:val="24"/>
+          <w:szCs w:val="24"/>
+        </w:rPr>
+        <w:t xml:space="preserve">/Flask). </w:t>
+      </w:r>
+    </w:p>
+    <w:p>
+      <w:pPr>
+        <w:widowControl/>
+        <w:numPr>
+          <w:ilvl w:val="1"/>
+          <w:numId w:val="27"/>
+        </w:numPr>
+        <w:spacing w:before="100" w:beforeAutospacing="1" w:after="100" w:afterAutospacing="1" w:line="240" w:lineRule="auto"/>
+        <w:rPr>
+          <w:sz w:val="24"/>
+          <w:szCs w:val="24"/>
+        </w:rPr>
+      </w:pPr>
+      <w:r>
+        <w:rPr>
+          <w:b/>
+          <w:bCs/>
+          <w:sz w:val="24"/>
+          <w:szCs w:val="24"/>
+        </w:rPr>
+        <w:t>ai</w:t>
+      </w:r>
+      <w:r>
+        <w:rPr>
+          <w:sz w:val="24"/>
+          <w:szCs w:val="24"/>
+        </w:rPr>
+        <w:t>: Các module liên quan đến trí tuệ nhân tạo, ví dụ embedder.py cho các tác vụ nhúng (embedding) dữ liệu.</w:t>
+      </w:r>
+    </w:p>
+    <w:p>
+      <w:pPr>
+        <w:widowControl/>
+        <w:numPr>
+          <w:ilvl w:val="1"/>
+          <w:numId w:val="27"/>
+        </w:numPr>
+        <w:spacing w:before="100" w:beforeAutospacing="1" w:after="100" w:afterAutospacing="1" w:line="240" w:lineRule="auto"/>
+        <w:rPr>
+          <w:sz w:val="24"/>
+          <w:szCs w:val="24"/>
+        </w:rPr>
+      </w:pPr>
+      <w:proofErr w:type="spellStart"/>
+      <w:r>
+        <w:rPr>
+          <w:b/>
+          <w:bCs/>
+          <w:sz w:val="24"/>
+          <w:szCs w:val="24"/>
+        </w:rPr>
+        <w:t>api</w:t>
+      </w:r>
+      <w:proofErr w:type="spellEnd"/>
+      <w:r>
+        <w:rPr>
+          <w:sz w:val="24"/>
+          <w:szCs w:val="24"/>
+        </w:rPr>
+        <w:t>: Định nghĩa các endpoint API để giao tiếp với frontend và các dịch vụ khác, bao gồm auth.py cho xác thực và movie.py cho các tác vụ liên quan đến phim.</w:t>
+      </w:r>
+    </w:p>
+    <w:p>
+      <w:pPr>
+        <w:widowControl/>
+        <w:numPr>
+          <w:ilvl w:val="1"/>
+          <w:numId w:val="27"/>
+        </w:numPr>
+        <w:spacing w:before="100" w:beforeAutospacing="1" w:after="100" w:afterAutospacing="1" w:line="240" w:lineRule="auto"/>
+        <w:rPr>
+          <w:sz w:val="24"/>
+          <w:szCs w:val="24"/>
+        </w:rPr>
+      </w:pPr>
+      <w:proofErr w:type="spellStart"/>
+      <w:r>
+        <w:rPr>
+          <w:b/>
+          <w:bCs/>
+          <w:sz w:val="24"/>
+          <w:szCs w:val="24"/>
+        </w:rPr>
+        <w:lastRenderedPageBreak/>
+        <w:t>config</w:t>
+      </w:r>
+      <w:proofErr w:type="spellEnd"/>
+      <w:r>
+        <w:rPr>
+          <w:sz w:val="24"/>
+          <w:szCs w:val="24"/>
+        </w:rPr>
+        <w:t>: Chứa các file cấu hình cho ứng dụng, cơ sở dữ liệu (db_config.py) và các cấu hình liên quan đến nhúng phim (</w:t>
+      </w:r>
+      <w:proofErr w:type="spellStart"/>
+      <w:r>
+        <w:rPr>
+          <w:sz w:val="24"/>
+          <w:szCs w:val="24"/>
+        </w:rPr>
+        <w:t>movie_embedding_configs.yaml</w:t>
+      </w:r>
+      <w:proofErr w:type="spellEnd"/>
+      <w:r>
+        <w:rPr>
+          <w:sz w:val="24"/>
+          <w:szCs w:val="24"/>
+        </w:rPr>
+        <w:t>).</w:t>
+      </w:r>
+    </w:p>
+    <w:p>
+      <w:pPr>
+        <w:widowControl/>
+        <w:numPr>
+          <w:ilvl w:val="1"/>
+          <w:numId w:val="27"/>
+        </w:numPr>
+        <w:spacing w:before="100" w:beforeAutospacing="1" w:after="100" w:afterAutospacing="1" w:line="240" w:lineRule="auto"/>
+        <w:rPr>
+          <w:sz w:val="24"/>
+          <w:szCs w:val="24"/>
+        </w:rPr>
+      </w:pPr>
+      <w:r>
+        <w:rPr>
+          <w:b/>
+          <w:bCs/>
+          <w:sz w:val="24"/>
+          <w:szCs w:val="24"/>
+        </w:rPr>
+        <w:t>core</w:t>
+      </w:r>
+      <w:r>
+        <w:rPr>
+          <w:sz w:val="24"/>
+          <w:szCs w:val="24"/>
+        </w:rPr>
+        <w:t>: Chứa các logic cốt lõi hoặc tiện ích chung của backend, ví dụ auth.py cho các nghiệp vụ xác thực.</w:t>
+      </w:r>
+    </w:p>
+    <w:p>
+      <w:pPr>
+        <w:widowControl/>
+        <w:numPr>
+          <w:ilvl w:val="1"/>
+          <w:numId w:val="27"/>
+        </w:numPr>
+        <w:spacing w:before="100" w:beforeAutospacing="1" w:after="100" w:afterAutospacing="1" w:line="240" w:lineRule="auto"/>
+        <w:rPr>
+          <w:sz w:val="24"/>
+          <w:szCs w:val="24"/>
+        </w:rPr>
+      </w:pPr>
+      <w:r>
+        <w:rPr>
+          <w:b/>
+          <w:bCs/>
+          <w:sz w:val="24"/>
+          <w:szCs w:val="24"/>
+        </w:rPr>
+        <w:t>data</w:t>
+      </w:r>
+      <w:r>
+        <w:rPr>
+          <w:sz w:val="24"/>
+          <w:szCs w:val="24"/>
+        </w:rPr>
+        <w:t>: Các script liên quan đến việc xử lý và nhập dữ liệu vào cơ sở dữ liệu (ví dụ: import.sh, insert_elastic_search_data.py).</w:t>
+      </w:r>
+    </w:p>
+    <w:p>
+      <w:pPr>
+        <w:widowControl/>
+        <w:numPr>
+          <w:ilvl w:val="1"/>
+          <w:numId w:val="27"/>
+        </w:numPr>
+        <w:spacing w:before="100" w:beforeAutospacing="1" w:after="100" w:afterAutospacing="1" w:line="240" w:lineRule="auto"/>
+        <w:rPr>
+          <w:sz w:val="24"/>
+          <w:szCs w:val="24"/>
+        </w:rPr>
+      </w:pPr>
+      <w:proofErr w:type="spellStart"/>
+      <w:r>
+        <w:rPr>
+          <w:b/>
+          <w:bCs/>
+          <w:sz w:val="24"/>
+          <w:szCs w:val="24"/>
+        </w:rPr>
+        <w:t>db</w:t>
+      </w:r>
+      <w:proofErr w:type="spellEnd"/>
+      <w:r>
+        <w:rPr>
+          <w:sz w:val="24"/>
+          <w:szCs w:val="24"/>
+        </w:rPr>
+        <w:t xml:space="preserve">: Các module tương tác trực tiếp với các cơ sở dữ liệu khác nhau (MongoDB, MySQL, </w:t>
+      </w:r>
+      <w:proofErr w:type="spellStart"/>
+      <w:r>
+        <w:rPr>
+          <w:sz w:val="24"/>
+          <w:szCs w:val="24"/>
+        </w:rPr>
+        <w:t>Redis</w:t>
+      </w:r>
+      <w:proofErr w:type="spellEnd"/>
+      <w:r>
+        <w:rPr>
+          <w:sz w:val="24"/>
+          <w:szCs w:val="24"/>
+        </w:rPr>
+        <w:t xml:space="preserve">, Chroma, </w:t>
+      </w:r>
+      <w:proofErr w:type="spellStart"/>
+      <w:r>
+        <w:rPr>
+          <w:sz w:val="24"/>
+          <w:szCs w:val="24"/>
+        </w:rPr>
+        <w:t>Elasticsearch</w:t>
+      </w:r>
+      <w:proofErr w:type="spellEnd"/>
+      <w:r>
+        <w:rPr>
+          <w:sz w:val="24"/>
+          <w:szCs w:val="24"/>
+        </w:rPr>
+        <w:t>), ví dụ mongo_client.py, crud_user.py cho các thao tác với người dùng trong MySQL.</w:t>
+      </w:r>
+    </w:p>
+    <w:p>
+      <w:pPr>
+        <w:widowControl/>
+        <w:numPr>
+          <w:ilvl w:val="1"/>
+          <w:numId w:val="27"/>
+        </w:numPr>
+        <w:spacing w:before="100" w:beforeAutospacing="1" w:after="100" w:afterAutospacing="1" w:line="240" w:lineRule="auto"/>
+        <w:rPr>
+          <w:sz w:val="24"/>
+          <w:szCs w:val="24"/>
+        </w:rPr>
+      </w:pPr>
+      <w:r>
+        <w:rPr>
+          <w:b/>
+          <w:bCs/>
+          <w:sz w:val="24"/>
+          <w:szCs w:val="24"/>
+        </w:rPr>
+        <w:t>dependencies</w:t>
+      </w:r>
+      <w:r>
+        <w:rPr>
+          <w:sz w:val="24"/>
+          <w:szCs w:val="24"/>
+        </w:rPr>
+        <w:t xml:space="preserve">: Chứa các dependency injection hoặc các phụ thuộc khác của </w:t>
+      </w:r>
+      <w:proofErr w:type="spellStart"/>
+      <w:r>
+        <w:rPr>
+          <w:sz w:val="24"/>
+          <w:szCs w:val="24"/>
+        </w:rPr>
+        <w:t>FastAPI</w:t>
+      </w:r>
+      <w:proofErr w:type="spellEnd"/>
+      <w:r>
+        <w:rPr>
+          <w:sz w:val="24"/>
+          <w:szCs w:val="24"/>
+        </w:rPr>
+        <w:t>.</w:t>
+      </w:r>
+    </w:p>
+    <w:p>
+      <w:pPr>
+        <w:widowControl/>
+        <w:numPr>
+          <w:ilvl w:val="1"/>
+          <w:numId w:val="27"/>
+        </w:numPr>
+        <w:spacing w:before="100" w:beforeAutospacing="1" w:after="100" w:afterAutospacing="1" w:line="240" w:lineRule="auto"/>
+        <w:rPr>
+          <w:sz w:val="24"/>
+          <w:szCs w:val="24"/>
+        </w:rPr>
+      </w:pPr>
+      <w:r>
+        <w:rPr>
+          <w:b/>
+          <w:bCs/>
+          <w:sz w:val="24"/>
+          <w:szCs w:val="24"/>
+        </w:rPr>
+        <w:t>models</w:t>
+      </w:r>
+      <w:r>
+        <w:rPr>
+          <w:sz w:val="24"/>
+          <w:szCs w:val="24"/>
+        </w:rPr>
+        <w:t>: Định nghĩa các mô hình dữ liệu (ví dụ: user.py cho mô hình người dùng).</w:t>
+      </w:r>
+    </w:p>
+    <w:p>
+      <w:pPr>
+        <w:widowControl/>
+        <w:numPr>
+          <w:ilvl w:val="1"/>
+          <w:numId w:val="27"/>
+        </w:numPr>
+        <w:spacing w:before="100" w:beforeAutospacing="1" w:after="100" w:afterAutospacing="1" w:line="240" w:lineRule="auto"/>
+        <w:rPr>
+          <w:sz w:val="24"/>
+          <w:szCs w:val="24"/>
+        </w:rPr>
+      </w:pPr>
+      <w:r>
+        <w:rPr>
+          <w:b/>
+          <w:bCs/>
+          <w:sz w:val="24"/>
+          <w:szCs w:val="24"/>
+        </w:rPr>
+        <w:t>schemas</w:t>
+      </w:r>
+      <w:r>
+        <w:rPr>
+          <w:sz w:val="24"/>
+          <w:szCs w:val="24"/>
+        </w:rPr>
+        <w:t xml:space="preserve">: Định nghĩa các schema dữ liệu (ví dụ: </w:t>
+      </w:r>
+      <w:proofErr w:type="spellStart"/>
+      <w:r>
+        <w:rPr>
+          <w:sz w:val="24"/>
+          <w:szCs w:val="24"/>
+        </w:rPr>
+        <w:t>Pydantic</w:t>
+      </w:r>
+      <w:proofErr w:type="spellEnd"/>
+      <w:r>
+        <w:rPr>
+          <w:sz w:val="24"/>
+          <w:szCs w:val="24"/>
+        </w:rPr>
+        <w:t xml:space="preserve"> schemas) cho API.</w:t>
+      </w:r>
+    </w:p>
+    <w:p>
+      <w:pPr>
+        <w:widowControl/>
+        <w:numPr>
+          <w:ilvl w:val="1"/>
+          <w:numId w:val="27"/>
+        </w:numPr>
+        <w:spacing w:before="100" w:beforeAutospacing="1" w:after="100" w:afterAutospacing="1" w:line="240" w:lineRule="auto"/>
+        <w:rPr>
+          <w:sz w:val="24"/>
+          <w:szCs w:val="24"/>
+        </w:rPr>
+      </w:pPr>
+      <w:r>
+        <w:rPr>
+          <w:b/>
+          <w:bCs/>
+          <w:sz w:val="24"/>
+          <w:szCs w:val="24"/>
+        </w:rPr>
+        <w:t>services</w:t>
+      </w:r>
+      <w:r>
+        <w:rPr>
+          <w:sz w:val="24"/>
+          <w:szCs w:val="24"/>
+        </w:rPr>
+        <w:t>: Chứa logic nghiệp vụ chính, nơi các yêu cầu được xử lý và điều phối giữa các thành phần khác nhau (ví dụ: auth.py cho logic xác thực, movie.py cho logic liên quan đến phim). Các service này có thể tương ứng với các "thành phần con" như User Service và Recommendation System về mặt logic.</w:t>
+      </w:r>
+    </w:p>
+    <w:p>
+      <w:pPr>
+        <w:widowControl/>
+        <w:numPr>
+          <w:ilvl w:val="1"/>
+          <w:numId w:val="27"/>
+        </w:numPr>
+        <w:spacing w:before="100" w:beforeAutospacing="1" w:after="100" w:afterAutospacing="1" w:line="240" w:lineRule="auto"/>
+        <w:rPr>
+          <w:sz w:val="24"/>
+          <w:szCs w:val="24"/>
+        </w:rPr>
+      </w:pPr>
+      <w:proofErr w:type="spellStart"/>
+      <w:r>
+        <w:rPr>
+          <w:b/>
+          <w:bCs/>
+          <w:sz w:val="24"/>
+          <w:szCs w:val="24"/>
+        </w:rPr>
+        <w:t>utils</w:t>
+      </w:r>
+      <w:proofErr w:type="spellEnd"/>
+      <w:r>
+        <w:rPr>
+          <w:sz w:val="24"/>
+          <w:szCs w:val="24"/>
+        </w:rPr>
+        <w:t>: Các hàm tiện ích chung.</w:t>
+      </w:r>
+    </w:p>
+    <w:p>
+      <w:pPr>
+        <w:widowControl/>
+        <w:numPr>
+          <w:ilvl w:val="0"/>
+          <w:numId w:val="27"/>
+        </w:numPr>
+        <w:spacing w:before="100" w:beforeAutospacing="1" w:after="100" w:afterAutospacing="1" w:line="240" w:lineRule="auto"/>
+        <w:rPr>
+          <w:sz w:val="24"/>
+          <w:szCs w:val="24"/>
+        </w:rPr>
+      </w:pPr>
+      <w:proofErr w:type="spellStart"/>
+      <w:r>
+        <w:rPr>
+          <w:b/>
+          <w:bCs/>
+          <w:sz w:val="24"/>
+          <w:szCs w:val="24"/>
+        </w:rPr>
+        <w:t>data_preprocessing</w:t>
+      </w:r>
+      <w:proofErr w:type="spellEnd"/>
+      <w:r>
+        <w:rPr>
+          <w:sz w:val="24"/>
+          <w:szCs w:val="24"/>
+        </w:rPr>
+        <w:t xml:space="preserve">: Chứa các script và notebook cho quá trình thu thập và tiền xử lý dữ liệu. </w:t>
+      </w:r>
+    </w:p>
+    <w:p>
+      <w:pPr>
+        <w:widowControl/>
+        <w:numPr>
+          <w:ilvl w:val="1"/>
+          <w:numId w:val="27"/>
+        </w:numPr>
+        <w:spacing w:before="100" w:beforeAutospacing="1" w:after="100" w:afterAutospacing="1" w:line="240" w:lineRule="auto"/>
+        <w:rPr>
+          <w:sz w:val="24"/>
+          <w:szCs w:val="24"/>
+        </w:rPr>
+      </w:pPr>
+      <w:proofErr w:type="spellStart"/>
+      <w:r>
+        <w:rPr>
+          <w:b/>
+          <w:bCs/>
+          <w:sz w:val="24"/>
+          <w:szCs w:val="24"/>
+        </w:rPr>
+        <w:t>spark_jobs</w:t>
+      </w:r>
+      <w:proofErr w:type="spellEnd"/>
+      <w:r>
+        <w:rPr>
+          <w:sz w:val="24"/>
+          <w:szCs w:val="24"/>
+        </w:rPr>
+        <w:t>: Các script xử lý dữ liệu sử dụng Apache Spark (ví dụ: xử lý dữ liệu IMDB movie dataset).</w:t>
+      </w:r>
+    </w:p>
+    <w:p>
+      <w:pPr>
+        <w:widowControl/>
+        <w:numPr>
+          <w:ilvl w:val="0"/>
+          <w:numId w:val="27"/>
+        </w:numPr>
+        <w:spacing w:before="100" w:beforeAutospacing="1" w:after="100" w:afterAutospacing="1" w:line="240" w:lineRule="auto"/>
+        <w:rPr>
+          <w:sz w:val="24"/>
+          <w:szCs w:val="24"/>
+        </w:rPr>
+      </w:pPr>
+      <w:r>
+        <w:rPr>
+          <w:b/>
+          <w:bCs/>
+          <w:sz w:val="24"/>
+          <w:szCs w:val="24"/>
+        </w:rPr>
+        <w:t>front-end</w:t>
+      </w:r>
+      <w:r>
+        <w:rPr>
+          <w:sz w:val="24"/>
+          <w:szCs w:val="24"/>
+        </w:rPr>
+        <w:t xml:space="preserve">: Chứa mã nguồn cho giao diện người dùng (UI) và giao diện quản trị (Admin UI), được phát triển bằng </w:t>
+      </w:r>
+      <w:proofErr w:type="spellStart"/>
+      <w:r>
+        <w:rPr>
+          <w:sz w:val="24"/>
+          <w:szCs w:val="24"/>
+        </w:rPr>
+        <w:t>ReactJS</w:t>
+      </w:r>
+      <w:proofErr w:type="spellEnd"/>
+      <w:r>
+        <w:rPr>
+          <w:sz w:val="24"/>
+          <w:szCs w:val="24"/>
+        </w:rPr>
+        <w:t xml:space="preserve">. </w:t>
+      </w:r>
+    </w:p>
+    <w:p>
+      <w:pPr>
+        <w:widowControl/>
+        <w:numPr>
+          <w:ilvl w:val="1"/>
+          <w:numId w:val="27"/>
+        </w:numPr>
+        <w:spacing w:before="100" w:beforeAutospacing="1" w:after="100" w:afterAutospacing="1" w:line="240" w:lineRule="auto"/>
+        <w:rPr>
+          <w:sz w:val="24"/>
+          <w:szCs w:val="24"/>
+        </w:rPr>
+      </w:pPr>
+      <w:proofErr w:type="spellStart"/>
+      <w:r>
+        <w:rPr>
+          <w:b/>
+          <w:bCs/>
+          <w:sz w:val="24"/>
+          <w:szCs w:val="24"/>
+        </w:rPr>
+        <w:t>src</w:t>
+      </w:r>
+      <w:proofErr w:type="spellEnd"/>
+      <w:r>
+        <w:rPr>
+          <w:sz w:val="24"/>
+          <w:szCs w:val="24"/>
+        </w:rPr>
+        <w:t xml:space="preserve">: Mã nguồn chính của ứng dụng React. </w:t>
+      </w:r>
+    </w:p>
+    <w:p>
+      <w:pPr>
+        <w:widowControl/>
+        <w:numPr>
+          <w:ilvl w:val="2"/>
+          <w:numId w:val="27"/>
+        </w:numPr>
+        <w:spacing w:before="100" w:beforeAutospacing="1" w:after="100" w:afterAutospacing="1" w:line="240" w:lineRule="auto"/>
+        <w:rPr>
+          <w:sz w:val="24"/>
+          <w:szCs w:val="24"/>
+        </w:rPr>
+      </w:pPr>
+      <w:r>
+        <w:rPr>
+          <w:b/>
+          <w:bCs/>
+          <w:sz w:val="24"/>
+          <w:szCs w:val="24"/>
+        </w:rPr>
+        <w:t>assets</w:t>
+      </w:r>
+      <w:r>
+        <w:rPr>
+          <w:sz w:val="24"/>
+          <w:szCs w:val="24"/>
+        </w:rPr>
+        <w:t>: Tài nguyên tĩnh như hình ảnh, biểu tượng.</w:t>
+      </w:r>
+    </w:p>
+    <w:p>
+      <w:pPr>
+        <w:widowControl/>
+        <w:numPr>
+          <w:ilvl w:val="2"/>
+          <w:numId w:val="27"/>
+        </w:numPr>
+        <w:spacing w:before="100" w:beforeAutospacing="1" w:after="100" w:afterAutospacing="1" w:line="240" w:lineRule="auto"/>
+        <w:rPr>
+          <w:sz w:val="24"/>
+          <w:szCs w:val="24"/>
+        </w:rPr>
+      </w:pPr>
+      <w:r>
+        <w:rPr>
+          <w:b/>
+          <w:bCs/>
+          <w:sz w:val="24"/>
+          <w:szCs w:val="24"/>
+        </w:rPr>
+        <w:t>components</w:t>
+      </w:r>
+      <w:r>
+        <w:rPr>
+          <w:sz w:val="24"/>
+          <w:szCs w:val="24"/>
+        </w:rPr>
+        <w:t>: Các thành phần UI có thể tái sử dụng (ví dụ: Header, Footer, Card).</w:t>
+      </w:r>
+    </w:p>
+    <w:p>
+      <w:pPr>
+        <w:widowControl/>
+        <w:numPr>
+          <w:ilvl w:val="2"/>
+          <w:numId w:val="27"/>
+        </w:numPr>
+        <w:spacing w:before="100" w:beforeAutospacing="1" w:after="100" w:afterAutospacing="1" w:line="240" w:lineRule="auto"/>
+        <w:rPr>
+          <w:sz w:val="24"/>
+          <w:szCs w:val="24"/>
+        </w:rPr>
+      </w:pPr>
+      <w:proofErr w:type="spellStart"/>
+      <w:r>
+        <w:rPr>
+          <w:b/>
+          <w:bCs/>
+          <w:sz w:val="24"/>
+          <w:szCs w:val="24"/>
+        </w:rPr>
+        <w:t>contants</w:t>
+      </w:r>
+      <w:proofErr w:type="spellEnd"/>
+      <w:r>
+        <w:rPr>
+          <w:sz w:val="24"/>
+          <w:szCs w:val="24"/>
+        </w:rPr>
+        <w:t>: Các hằng số được sử dụng trong frontend.</w:t>
+      </w:r>
+    </w:p>
+    <w:p>
+      <w:pPr>
+        <w:widowControl/>
+        <w:numPr>
+          <w:ilvl w:val="2"/>
+          <w:numId w:val="27"/>
+        </w:numPr>
+        <w:spacing w:before="100" w:beforeAutospacing="1" w:after="100" w:afterAutospacing="1" w:line="240" w:lineRule="auto"/>
+        <w:rPr>
+          <w:sz w:val="24"/>
+          <w:szCs w:val="24"/>
+        </w:rPr>
+      </w:pPr>
+      <w:r>
+        <w:rPr>
+          <w:b/>
+          <w:bCs/>
+          <w:sz w:val="24"/>
+          <w:szCs w:val="24"/>
+        </w:rPr>
+        <w:t>hooks</w:t>
+      </w:r>
+      <w:r>
+        <w:rPr>
+          <w:sz w:val="24"/>
+          <w:szCs w:val="24"/>
+        </w:rPr>
+        <w:t>: Các React Hooks tùy chỉnh (ví dụ: useFetch.js cho việc gọi API).</w:t>
+      </w:r>
+    </w:p>
+    <w:p>
+      <w:pPr>
+        <w:widowControl/>
+        <w:numPr>
+          <w:ilvl w:val="2"/>
+          <w:numId w:val="27"/>
+        </w:numPr>
+        <w:spacing w:before="100" w:beforeAutospacing="1" w:after="100" w:afterAutospacing="1" w:line="240" w:lineRule="auto"/>
+        <w:rPr>
+          <w:sz w:val="24"/>
+          <w:szCs w:val="24"/>
+        </w:rPr>
+      </w:pPr>
+      <w:r>
+        <w:rPr>
+          <w:b/>
+          <w:bCs/>
+          <w:sz w:val="24"/>
+          <w:szCs w:val="24"/>
+        </w:rPr>
+        <w:t>pages</w:t>
+      </w:r>
+      <w:r>
+        <w:rPr>
+          <w:sz w:val="24"/>
+          <w:szCs w:val="24"/>
+        </w:rPr>
+        <w:t xml:space="preserve">: Các trang chính của ứng dụng (ví dụ: Home, Login, </w:t>
+      </w:r>
+      <w:proofErr w:type="spellStart"/>
+      <w:r>
+        <w:rPr>
+          <w:sz w:val="24"/>
+          <w:szCs w:val="24"/>
+        </w:rPr>
+        <w:t>DetailsPage</w:t>
+      </w:r>
+      <w:proofErr w:type="spellEnd"/>
+      <w:r>
+        <w:rPr>
+          <w:sz w:val="24"/>
+          <w:szCs w:val="24"/>
+        </w:rPr>
+        <w:t xml:space="preserve">, </w:t>
+      </w:r>
+      <w:proofErr w:type="spellStart"/>
+      <w:r>
+        <w:rPr>
+          <w:sz w:val="24"/>
+          <w:szCs w:val="24"/>
+        </w:rPr>
+        <w:t>SearchPage</w:t>
+      </w:r>
+      <w:proofErr w:type="spellEnd"/>
+      <w:r>
+        <w:rPr>
+          <w:sz w:val="24"/>
+          <w:szCs w:val="24"/>
+        </w:rPr>
+        <w:t>).</w:t>
+      </w:r>
+    </w:p>
+    <w:p>
+      <w:pPr>
+        <w:pStyle w:val="Heading1"/>
+        <w:ind w:left="0" w:firstLine="0"/>
+      </w:pPr>
+      <w:bookmarkStart w:id="18" w:name="_Toc197893860"/>
+      <w:r>
+        <w:t>Mô hình ML</w:t>
+      </w:r>
+      <w:bookmarkEnd w:id="18"/>
+    </w:p>
+    <w:p>
+      <w:pPr>
+        <w:pStyle w:val="Heading2"/>
+      </w:pPr>
+      <w:bookmarkStart w:id="19" w:name="_Toc197893861"/>
+      <w:r>
+        <w:t>Tổng quan về workflow</w:t>
+      </w:r>
+      <w:bookmarkEnd w:id="19"/>
+      <w:r>
+        <w:t xml:space="preserve"> </w:t>
+      </w:r>
+    </w:p>
+    <w:p>
+      <w:pPr>
+        <w:widowControl/>
+        <w:spacing w:before="100" w:beforeAutospacing="1" w:after="100" w:afterAutospacing="1" w:line="240" w:lineRule="auto"/>
+        <w:rPr>
+          <w:sz w:val="24"/>
+          <w:szCs w:val="24"/>
+        </w:rPr>
+      </w:pPr>
+      <w:r>
+        <w:rPr>
+          <w:sz w:val="24"/>
+          <w:szCs w:val="24"/>
+        </w:rPr>
+        <w:t>Quy trình làm việc tổng thể của hệ thống đề xuất phim dựa trên ML tuân theo một chu trình liên tục nhằm cung cấp các đề xuất chất lượng cao và phù hợp với người dùng. Quy trình này bao gồm các bước chính: thu thập và chuẩn bị dữ liệu từ các nguồn khác nhau, kỹ thuật đặc trưng hóa để biến dữ liệu thô thành định dạng có ý nghĩa cho mô hình, huấn luyện mô hình ML trên tập dữ liệu đã chuẩn bị, đánh giá hiệu suất của mô hình, triển khai mô hình vào môi trường production, và cuối cùng là vận hành, giám sát và bảo trì mô hình để đảm bảo hiệu quả và cập nhật theo thời gian. Mục tiêu cuối cùng là tạo ra các dự đoán (đề xuất phim) được gửi đến người dùng thông qua giao diện</w:t>
+      </w:r>
+      <w:r>
+        <w:rPr>
+          <w:sz w:val="24"/>
+          <w:szCs w:val="24"/>
+        </w:rPr>
+        <w:t xml:space="preserve"> trên web</w:t>
+      </w:r>
+      <w:r>
+        <w:rPr>
+          <w:sz w:val="24"/>
+          <w:szCs w:val="24"/>
+        </w:rPr>
+        <w:t>.</w:t>
+      </w:r>
+    </w:p>
+    <w:p>
+      <w:pPr>
+        <w:pStyle w:val="Heading2"/>
+      </w:pPr>
+      <w:bookmarkStart w:id="20" w:name="_Toc197893862"/>
+      <w:r>
+        <w:lastRenderedPageBreak/>
+        <w:t>Thu thập và tiền xử lý dữ liệu</w:t>
+      </w:r>
+      <w:bookmarkEnd w:id="20"/>
+    </w:p>
+    <w:p>
+      <w:pPr>
+        <w:widowControl/>
+        <w:spacing w:before="100" w:beforeAutospacing="1" w:after="100" w:afterAutospacing="1" w:line="240" w:lineRule="auto"/>
+        <w:rPr>
+          <w:sz w:val="24"/>
+          <w:szCs w:val="24"/>
+        </w:rPr>
+      </w:pPr>
+      <w:r>
+        <w:rPr>
+          <w:sz w:val="24"/>
+          <w:szCs w:val="24"/>
+        </w:rPr>
+        <w:t>Bước đầu tiên trong quy trình ML là thu thập dữ liệu. Dữ liệu cho hệ thống đề xuất phim được thu thập từ hai nguồn chính đã xác định:</w:t>
+      </w:r>
+    </w:p>
+    <w:p>
+      <w:pPr>
+        <w:widowControl/>
+        <w:numPr>
+          <w:ilvl w:val="0"/>
+          <w:numId w:val="17"/>
+        </w:numPr>
+        <w:spacing w:before="100" w:beforeAutospacing="1" w:after="100" w:afterAutospacing="1" w:line="240" w:lineRule="auto"/>
+        <w:rPr>
+          <w:sz w:val="24"/>
+          <w:szCs w:val="24"/>
+        </w:rPr>
+      </w:pPr>
+      <w:r>
+        <w:rPr>
+          <w:b/>
+          <w:bCs/>
+          <w:sz w:val="24"/>
+          <w:szCs w:val="24"/>
+        </w:rPr>
+        <w:t>Cơ sở dữ liệu MongoDB:</w:t>
+      </w:r>
+      <w:r>
+        <w:rPr>
+          <w:sz w:val="24"/>
+          <w:szCs w:val="24"/>
+        </w:rPr>
+        <w:t xml:space="preserve"> Chứa dữ liệu về phim, có nguồn gốc từ việc tiền xử lý (preprocessing) các tập dữ liệu phim lớn như IMDB movie dataset. Dữ liệu này bao gồm thông tin chi tiết về phim như tiêu đề, thể loại, diễn viên, đạo diễn, mô tả, v.v.</w:t>
+      </w:r>
+    </w:p>
+    <w:p>
+      <w:pPr>
+        <w:widowControl/>
+        <w:numPr>
+          <w:ilvl w:val="0"/>
+          <w:numId w:val="17"/>
+        </w:numPr>
+        <w:spacing w:before="100" w:beforeAutospacing="1" w:after="100" w:afterAutospacing="1" w:line="240" w:lineRule="auto"/>
+        <w:rPr>
+          <w:sz w:val="24"/>
+          <w:szCs w:val="24"/>
+        </w:rPr>
+      </w:pPr>
+      <w:r>
+        <w:rPr>
+          <w:b/>
+          <w:bCs/>
+          <w:sz w:val="24"/>
+          <w:szCs w:val="24"/>
+        </w:rPr>
+        <w:t>Cơ sở dữ liệu MySQL:</w:t>
+      </w:r>
+      <w:r>
+        <w:rPr>
+          <w:sz w:val="24"/>
+          <w:szCs w:val="24"/>
+        </w:rPr>
+        <w:t xml:space="preserve"> Lưu trữ dữ liệu người dùng và các tương tác của họ với hệ thống và phim. Bao gồm thông tin tài khoản, lịch sử xem, đánh giá (vote sao, bình luận), phim yêu thích, lịch sử đặt vé, và các sở thích đã lưu của người dùng.</w:t>
+      </w:r>
+    </w:p>
+    <w:p>
+      <w:pPr>
+        <w:widowControl/>
+        <w:spacing w:before="100" w:beforeAutospacing="1" w:after="100" w:afterAutospacing="1" w:line="240" w:lineRule="auto"/>
+        <w:rPr>
+          <w:sz w:val="24"/>
+          <w:szCs w:val="24"/>
+        </w:rPr>
+      </w:pPr>
+      <w:r>
+        <w:rPr>
+          <w:sz w:val="24"/>
+          <w:szCs w:val="24"/>
+        </w:rPr>
+        <w:t>Quá trình chuẩn bị dữ liệu bao gồm làm sạch dữ liệu (xử lý các giá trị thiếu, không nhất quán), chuyển đổi định dạng nếu cần, và tích hợp dữ liệu từ hai nguồn này để tạo ra tập dữ liệu huấn luyện đầy đủ.</w:t>
+      </w:r>
+    </w:p>
+    <w:p>
+      <w:pPr>
+        <w:pStyle w:val="Heading2"/>
+      </w:pPr>
+      <w:bookmarkStart w:id="21" w:name="_Toc197893863"/>
+      <w:r>
+        <w:t>Xử lý đặc trưng</w:t>
+      </w:r>
+      <w:bookmarkEnd w:id="21"/>
+    </w:p>
+    <w:p>
+      <w:pPr>
+        <w:widowControl/>
+        <w:spacing w:before="100" w:beforeAutospacing="1" w:after="100" w:afterAutospacing="1" w:line="240" w:lineRule="auto"/>
+        <w:rPr>
+          <w:sz w:val="24"/>
+          <w:szCs w:val="24"/>
+        </w:rPr>
+      </w:pPr>
+      <w:r>
+        <w:rPr>
+          <w:sz w:val="24"/>
+          <w:szCs w:val="24"/>
+        </w:rPr>
+        <w:t>Sau khi dữ liệu được thu thập và chuẩn bị, bước tiếp theo là kỹ thuật đặc trưng hóa (Feature Engineering). Mục đích là tạo ra các đặc trưng (features) có ý nghĩa mà mô hình ML có thể sử dụng để học và đưa ra dự đoán. Các loại đặc trưng có thể được tạo bao gồm:</w:t>
+      </w:r>
+    </w:p>
+    <w:p>
+      <w:pPr>
+        <w:widowControl/>
+        <w:numPr>
+          <w:ilvl w:val="0"/>
+          <w:numId w:val="18"/>
+        </w:numPr>
+        <w:spacing w:before="100" w:beforeAutospacing="1" w:after="100" w:afterAutospacing="1" w:line="240" w:lineRule="auto"/>
+        <w:rPr>
+          <w:sz w:val="24"/>
+          <w:szCs w:val="24"/>
+        </w:rPr>
+      </w:pPr>
+      <w:r>
+        <w:rPr>
+          <w:b/>
+          <w:bCs/>
+          <w:sz w:val="24"/>
+          <w:szCs w:val="24"/>
+        </w:rPr>
+        <w:t>Đặc trưng về Phim (Item Features):</w:t>
+      </w:r>
+      <w:r>
+        <w:rPr>
+          <w:sz w:val="24"/>
+          <w:szCs w:val="24"/>
+        </w:rPr>
+        <w:t xml:space="preserve"> Biểu diễn các thuộc tính của phim dưới dạng số hoặc vector (ví dụ: vector one-hot encoding cho thể loại, nhúng (embedding) cho tiêu đề hoặc mô tả, đặc trưng về sự phổ biến).</w:t>
+      </w:r>
+    </w:p>
+    <w:p>
+      <w:pPr>
+        <w:widowControl/>
+        <w:numPr>
+          <w:ilvl w:val="0"/>
+          <w:numId w:val="18"/>
+        </w:numPr>
+        <w:spacing w:before="100" w:beforeAutospacing="1" w:after="100" w:afterAutospacing="1" w:line="240" w:lineRule="auto"/>
+        <w:rPr>
+          <w:sz w:val="24"/>
+          <w:szCs w:val="24"/>
+        </w:rPr>
+      </w:pPr>
+      <w:r>
+        <w:rPr>
+          <w:b/>
+          <w:bCs/>
+          <w:sz w:val="24"/>
+          <w:szCs w:val="24"/>
+        </w:rPr>
+        <w:t>Đặc trưng về Người dùng (User Features):</w:t>
+      </w:r>
+      <w:r>
+        <w:rPr>
+          <w:sz w:val="24"/>
+          <w:szCs w:val="24"/>
+        </w:rPr>
+        <w:t xml:space="preserve"> Biểu diễn sở thích hoặc hành vi của người dùng (ví dụ: vector sở thích dựa trên các thể loại/diễn viên yêu thích, thống kê về số lượng phim đã xem/đánh giá, đặc trưng nhân khẩu học nếu có).</w:t>
+      </w:r>
+    </w:p>
+    <w:p>
+      <w:pPr>
+        <w:widowControl/>
+        <w:numPr>
+          <w:ilvl w:val="0"/>
+          <w:numId w:val="18"/>
+        </w:numPr>
+        <w:spacing w:before="100" w:beforeAutospacing="1" w:after="100" w:afterAutospacing="1" w:line="240" w:lineRule="auto"/>
+        <w:rPr>
+          <w:sz w:val="24"/>
+          <w:szCs w:val="24"/>
+        </w:rPr>
+      </w:pPr>
+      <w:r>
+        <w:rPr>
+          <w:b/>
+          <w:bCs/>
+          <w:sz w:val="24"/>
+          <w:szCs w:val="24"/>
+        </w:rPr>
+        <w:t>Đặc trưng tương tác (Interaction Features):</w:t>
+      </w:r>
+      <w:r>
+        <w:rPr>
+          <w:sz w:val="24"/>
+          <w:szCs w:val="24"/>
+        </w:rPr>
+        <w:t xml:space="preserve"> Biểu diễn mối quan hệ giữa người dùng và phim (ví dụ: ma trận tương tác người dùng-phim ghi lại rating hoặc hành động xem).</w:t>
+      </w:r>
+    </w:p>
+    <w:p>
+      <w:pPr>
+        <w:widowControl/>
+        <w:spacing w:before="100" w:beforeAutospacing="1" w:after="100" w:afterAutospacing="1" w:line="240" w:lineRule="auto"/>
+        <w:rPr>
+          <w:sz w:val="24"/>
+          <w:szCs w:val="24"/>
+        </w:rPr>
+      </w:pPr>
+      <w:r>
+        <w:rPr>
+          <w:sz w:val="24"/>
+          <w:szCs w:val="24"/>
+        </w:rPr>
+        <w:t>Quá trình này rất quan trọng để đảm bảo mô hình có đủ thông tin chất lượng cao để học hiệu quả.</w:t>
+      </w:r>
+    </w:p>
+    <w:p>
+      <w:pPr>
+        <w:pStyle w:val="Heading2"/>
+      </w:pPr>
+      <w:bookmarkStart w:id="22" w:name="_Toc197893864"/>
+      <w:r>
+        <w:t>Huấn luyện mô hình</w:t>
+      </w:r>
+      <w:bookmarkEnd w:id="22"/>
+    </w:p>
+    <w:p>
+      <w:pPr>
+        <w:widowControl/>
+        <w:spacing w:before="100" w:beforeAutospacing="1" w:after="100" w:afterAutospacing="1" w:line="240" w:lineRule="auto"/>
+        <w:rPr>
+          <w:sz w:val="24"/>
+          <w:szCs w:val="24"/>
+        </w:rPr>
+      </w:pPr>
+      <w:r>
+        <w:rPr>
+          <w:sz w:val="24"/>
+          <w:szCs w:val="24"/>
+        </w:rPr>
+        <w:t>Bước huấn luyện mô hình là quá trình sử dụng tập dữ liệu đã được đặc trưng hóa để dạy cho thuật toán đề xuất cách đưa ra dự đoán. Mô hình sẽ học các mẫu (patterns) từ dữ liệu, chẳng hạn như mối quan hệ giữa sở thích người dùng và các đặc điểm phim, hoặc sự tương đồng giữa các người dùng hay các phim.</w:t>
+      </w:r>
+    </w:p>
+    <w:p>
+      <w:pPr>
+        <w:widowControl/>
+        <w:numPr>
+          <w:ilvl w:val="0"/>
+          <w:numId w:val="19"/>
+        </w:numPr>
+        <w:spacing w:before="100" w:beforeAutospacing="1" w:after="100" w:afterAutospacing="1" w:line="240" w:lineRule="auto"/>
+        <w:rPr>
+          <w:sz w:val="24"/>
+          <w:szCs w:val="24"/>
+        </w:rPr>
+      </w:pPr>
+      <w:r>
+        <w:rPr>
+          <w:b/>
+          <w:bCs/>
+          <w:sz w:val="24"/>
+          <w:szCs w:val="24"/>
+        </w:rPr>
+        <w:t xml:space="preserve">Thuật toán:  </w:t>
+      </w:r>
+      <w:r>
+        <w:rPr>
+          <w:sz w:val="24"/>
+          <w:szCs w:val="24"/>
+        </w:rPr>
+        <w:t xml:space="preserve">Ban đầu dữ liệu không có lịch sử của người dùng, </w:t>
+      </w:r>
+      <w:r>
+        <w:rPr>
+          <w:sz w:val="24"/>
+          <w:szCs w:val="24"/>
+        </w:rPr>
+        <w:t xml:space="preserve">vì vậy </w:t>
+      </w:r>
+      <w:r>
+        <w:rPr>
+          <w:sz w:val="24"/>
+          <w:szCs w:val="24"/>
+        </w:rPr>
+        <w:t xml:space="preserve">ý tưởng sẽ là sử dụng content-based để huấn luyện dữ liệu. Người dùng khi tạo tài khoản, sẽ được điều hướng để lựa chọn một số tag (gần tương đương với đặc trưng) </w:t>
+      </w:r>
+      <w:r>
+        <w:rPr>
+          <w:sz w:val="24"/>
+          <w:szCs w:val="24"/>
+        </w:rPr>
+        <w:t xml:space="preserve">nhất định. Mô hình sẽ đề </w:t>
+      </w:r>
+      <w:r>
+        <w:rPr>
+          <w:sz w:val="24"/>
+          <w:szCs w:val="24"/>
+        </w:rPr>
+        <w:lastRenderedPageBreak/>
+        <w:t>xuất các phim tương đồng nhất với các tag mà người dùng đã chọn. Sau khi ứng dụng được phát hành và dữ liệu người dùng đủ lớn, có thể sẽ chuyển sang sử dụng collaborative filtering để tối ưu hơn trải nghiệm của người dùng.</w:t>
+      </w:r>
+    </w:p>
+    <w:p>
+      <w:pPr>
+        <w:widowControl/>
+        <w:numPr>
+          <w:ilvl w:val="0"/>
+          <w:numId w:val="19"/>
+        </w:numPr>
+        <w:spacing w:before="100" w:beforeAutospacing="1" w:after="100" w:afterAutospacing="1" w:line="240" w:lineRule="auto"/>
+        <w:rPr>
+          <w:sz w:val="24"/>
+          <w:szCs w:val="24"/>
+        </w:rPr>
+      </w:pPr>
+      <w:r>
+        <w:rPr>
+          <w:b/>
+          <w:sz w:val="24"/>
+          <w:szCs w:val="24"/>
+        </w:rPr>
+        <w:t xml:space="preserve">Kiến trúc: </w:t>
+      </w:r>
+      <w:r>
+        <w:rPr>
+          <w:sz w:val="24"/>
+          <w:szCs w:val="24"/>
+        </w:rPr>
+        <w:t>Vì dữ liệu phim</w:t>
+      </w:r>
+      <w:r>
+        <w:rPr>
+          <w:sz w:val="24"/>
+          <w:szCs w:val="24"/>
+        </w:rPr>
+        <w:t xml:space="preserve"> người thị trường</w:t>
+      </w:r>
+      <w:r>
+        <w:rPr>
+          <w:sz w:val="24"/>
+          <w:szCs w:val="24"/>
+        </w:rPr>
+        <w:t xml:space="preserve"> được thêm mới rất nhanh, nên nhóm lựa chọn mô hình huấn luyện động để phù hợp với thời gian thực, việc thêm mới dữ liệu được thêm vào hằng tuần.</w:t>
+      </w:r>
+    </w:p>
+    <w:p>
+      <w:pPr>
+        <w:widowControl/>
+        <w:numPr>
+          <w:ilvl w:val="0"/>
+          <w:numId w:val="19"/>
+        </w:numPr>
+        <w:spacing w:before="100" w:beforeAutospacing="1" w:after="100" w:afterAutospacing="1" w:line="240" w:lineRule="auto"/>
+        <w:rPr>
+          <w:sz w:val="24"/>
+          <w:szCs w:val="24"/>
+        </w:rPr>
+      </w:pPr>
+      <w:r>
+        <w:rPr>
+          <w:b/>
+          <w:bCs/>
+          <w:sz w:val="24"/>
+          <w:szCs w:val="24"/>
+        </w:rPr>
+        <w:t>Quá trình huấn luyện:</w:t>
+      </w:r>
+      <w:r>
+        <w:rPr>
+          <w:sz w:val="24"/>
+          <w:szCs w:val="24"/>
+        </w:rPr>
+        <w:t xml:space="preserve"> </w:t>
+      </w:r>
+      <w:r>
+        <w:rPr>
+          <w:sz w:val="24"/>
+          <w:szCs w:val="24"/>
+        </w:rPr>
+        <w:t xml:space="preserve">Chia dữ liệu huấn luyện thành </w:t>
+      </w:r>
+      <w:r>
+        <w:rPr>
+          <w:sz w:val="24"/>
+          <w:szCs w:val="24"/>
+        </w:rPr>
+        <w:t xml:space="preserve">các tập train/validation/test. Tập train </w:t>
+      </w:r>
+      <w:r>
+        <w:rPr>
+          <w:sz w:val="24"/>
+          <w:szCs w:val="24"/>
+        </w:rPr>
+        <w:t>được đưa vào dữ liệu huấn luyện, điều chỉnh các tham số nội bộ để giảm thiểu lỗi dự đoán và tối ưu hóa khả năng đưa ra đề xuất chính xác.</w:t>
+      </w:r>
+    </w:p>
+    <w:p>
+      <w:pPr>
+        <w:pStyle w:val="Heading2"/>
+      </w:pPr>
+      <w:bookmarkStart w:id="23" w:name="_Toc197893865"/>
+      <w:r>
+        <w:t>Đánh giá mô hình</w:t>
+      </w:r>
+      <w:bookmarkEnd w:id="23"/>
+    </w:p>
+    <w:p>
+      <w:pPr>
+        <w:widowControl/>
+        <w:spacing w:before="100" w:beforeAutospacing="1" w:after="100" w:afterAutospacing="1" w:line="240" w:lineRule="auto"/>
+        <w:rPr>
+          <w:sz w:val="24"/>
+        </w:rPr>
+      </w:pPr>
+      <w:r>
+        <w:rPr>
+          <w:sz w:val="24"/>
+        </w:rPr>
+        <w:t>Đánh giá hiệu</w:t>
+      </w:r>
+      <w:r>
+        <w:rPr>
+          <w:sz w:val="24"/>
+        </w:rPr>
+        <w:t xml:space="preserve"> suất của Content-based System ở bước đầu (offline) sẽ cần người kiểm thử thủ công để đánh giá (ước tính số tập đánh giá khoảng 100 - 200 bộ). Sau khi ứng dụng phát hành, sẽ đánh giá theo thực tế.</w:t>
+      </w:r>
+    </w:p>
+    <w:p>
+      <w:pPr>
+        <w:pStyle w:val="Heading3"/>
+      </w:pPr>
+      <w:bookmarkStart w:id="24" w:name="_Toc197893866"/>
+      <w:r>
+        <w:t>Các chỉ số đánh giá offline:</w:t>
+      </w:r>
+    </w:p>
+    <w:p>
+      <w:pPr>
+        <w:widowControl/>
+        <w:numPr>
+          <w:ilvl w:val="0"/>
+          <w:numId w:val="30"/>
+        </w:numPr>
+        <w:spacing w:before="100" w:beforeAutospacing="1" w:after="100" w:afterAutospacing="1" w:line="240" w:lineRule="auto"/>
+        <w:rPr>
+          <w:sz w:val="24"/>
+          <w:szCs w:val="24"/>
+        </w:rPr>
+      </w:pPr>
+      <w:r>
+        <w:rPr>
+          <w:b/>
+          <w:bCs/>
+          <w:sz w:val="24"/>
+          <w:szCs w:val="24"/>
+        </w:rPr>
+        <w:t>Precision và Recall (Top-N Recommendation):</w:t>
+      </w:r>
+      <w:r>
+        <w:rPr>
+          <w:b/>
+          <w:bCs/>
+          <w:sz w:val="24"/>
+          <w:szCs w:val="24"/>
+        </w:rPr>
+        <w:t xml:space="preserve"> </w:t>
+      </w:r>
+      <w:proofErr w:type="spellStart"/>
+      <w:r>
+        <w:rPr>
+          <w:bCs/>
+          <w:sz w:val="24"/>
+          <w:szCs w:val="24"/>
+        </w:rPr>
+        <w:t>Tỷ</w:t>
+      </w:r>
+      <w:proofErr w:type="spellEnd"/>
+      <w:r>
+        <w:rPr>
+          <w:bCs/>
+          <w:sz w:val="24"/>
+          <w:szCs w:val="24"/>
+        </w:rPr>
+        <w:t xml:space="preserve"> lệ phim được đề xuất chính xác so với các tag được cung cấp ban đầu.</w:t>
+      </w:r>
+    </w:p>
+    <w:p>
+      <w:pPr>
+        <w:widowControl/>
+        <w:numPr>
+          <w:ilvl w:val="0"/>
+          <w:numId w:val="30"/>
+        </w:numPr>
+        <w:spacing w:before="100" w:beforeAutospacing="1" w:after="100" w:afterAutospacing="1" w:line="240" w:lineRule="auto"/>
+        <w:rPr>
+          <w:sz w:val="24"/>
+          <w:szCs w:val="24"/>
+        </w:rPr>
+      </w:pPr>
+      <w:r>
+        <w:rPr>
+          <w:b/>
+          <w:bCs/>
+          <w:sz w:val="24"/>
+          <w:szCs w:val="24"/>
+        </w:rPr>
+        <w:t>F1-Score:</w:t>
+      </w:r>
+      <w:r>
+        <w:rPr>
+          <w:sz w:val="24"/>
+          <w:szCs w:val="24"/>
+        </w:rPr>
+        <w:t xml:space="preserve"> Kết hợp Precision và Recall.</w:t>
+      </w:r>
+    </w:p>
+    <w:p>
+      <w:pPr>
+        <w:widowControl/>
+        <w:numPr>
+          <w:ilvl w:val="0"/>
+          <w:numId w:val="30"/>
+        </w:numPr>
+        <w:spacing w:before="100" w:beforeAutospacing="1" w:after="100" w:afterAutospacing="1" w:line="240" w:lineRule="auto"/>
+        <w:rPr>
+          <w:sz w:val="24"/>
+          <w:szCs w:val="24"/>
+        </w:rPr>
+      </w:pPr>
+      <w:r>
+        <w:rPr>
+          <w:b/>
+          <w:bCs/>
+          <w:sz w:val="24"/>
+          <w:szCs w:val="24"/>
+        </w:rPr>
+        <w:t>Diversity:</w:t>
+      </w:r>
+      <w:r>
+        <w:rPr>
+          <w:sz w:val="24"/>
+          <w:szCs w:val="24"/>
+        </w:rPr>
+        <w:t xml:space="preserve"> Đánh giá sự đa dạng của các phim được đề xuất trong danh sách Top-N.</w:t>
+      </w:r>
+    </w:p>
+    <w:p>
+      <w:pPr>
+        <w:widowControl/>
+        <w:numPr>
+          <w:ilvl w:val="0"/>
+          <w:numId w:val="30"/>
+        </w:numPr>
+        <w:spacing w:before="100" w:beforeAutospacing="1" w:after="100" w:afterAutospacing="1" w:line="240" w:lineRule="auto"/>
+        <w:rPr>
+          <w:sz w:val="24"/>
+          <w:szCs w:val="24"/>
+        </w:rPr>
+      </w:pPr>
+      <w:r>
+        <w:rPr>
+          <w:b/>
+          <w:bCs/>
+          <w:sz w:val="24"/>
+          <w:szCs w:val="24"/>
+        </w:rPr>
+        <w:t>Novelty:</w:t>
+      </w:r>
+      <w:r>
+        <w:rPr>
+          <w:sz w:val="24"/>
+          <w:szCs w:val="24"/>
+        </w:rPr>
+        <w:t xml:space="preserve"> Đánh giá mức độ "mới lạ" của các đề xuất (liệu có đề xuất những phim mà người dùng ít có khả năng tự tìm thấy không).</w:t>
+      </w:r>
+    </w:p>
+    <w:p>
+      <w:pPr>
+        <w:pStyle w:val="Heading3"/>
+      </w:pPr>
+      <w:r>
+        <w:t xml:space="preserve">Đánh giá dựa trên thực tế (Online Evaluation): </w:t>
+      </w:r>
+    </w:p>
+    <w:p>
+      <w:pPr>
+        <w:widowControl/>
+        <w:numPr>
+          <w:ilvl w:val="0"/>
+          <w:numId w:val="31"/>
+        </w:numPr>
+        <w:spacing w:before="100" w:beforeAutospacing="1" w:after="100" w:afterAutospacing="1" w:line="240" w:lineRule="auto"/>
+        <w:rPr>
+          <w:sz w:val="24"/>
+          <w:szCs w:val="24"/>
+        </w:rPr>
+      </w:pPr>
+      <w:proofErr w:type="spellStart"/>
+      <w:r>
+        <w:rPr>
+          <w:b/>
+          <w:bCs/>
+          <w:sz w:val="24"/>
+          <w:szCs w:val="24"/>
+        </w:rPr>
+        <w:t>Tỷ</w:t>
+      </w:r>
+      <w:proofErr w:type="spellEnd"/>
+      <w:r>
+        <w:rPr>
+          <w:b/>
+          <w:bCs/>
+          <w:sz w:val="24"/>
+          <w:szCs w:val="24"/>
+        </w:rPr>
+        <w:t xml:space="preserve"> lệ nhấp (Click-Through Rate - CTR):</w:t>
+      </w:r>
+      <w:r>
+        <w:rPr>
+          <w:sz w:val="24"/>
+          <w:szCs w:val="24"/>
+        </w:rPr>
+        <w:t xml:space="preserve"> </w:t>
+      </w:r>
+      <w:proofErr w:type="spellStart"/>
+      <w:r>
+        <w:rPr>
+          <w:sz w:val="24"/>
+          <w:szCs w:val="24"/>
+        </w:rPr>
+        <w:t>Tỷ</w:t>
+      </w:r>
+      <w:proofErr w:type="spellEnd"/>
+      <w:r>
+        <w:rPr>
+          <w:sz w:val="24"/>
+          <w:szCs w:val="24"/>
+        </w:rPr>
+        <w:t xml:space="preserve"> lệ người dùng nhấp vào các phim được đề xuất.</w:t>
+      </w:r>
+    </w:p>
+    <w:p>
+      <w:pPr>
+        <w:widowControl/>
+        <w:numPr>
+          <w:ilvl w:val="0"/>
+          <w:numId w:val="31"/>
+        </w:numPr>
+        <w:spacing w:before="100" w:beforeAutospacing="1" w:after="100" w:afterAutospacing="1" w:line="240" w:lineRule="auto"/>
+        <w:rPr>
+          <w:sz w:val="24"/>
+          <w:szCs w:val="24"/>
+        </w:rPr>
+      </w:pPr>
+      <w:r>
+        <w:rPr>
+          <w:b/>
+          <w:bCs/>
+          <w:sz w:val="24"/>
+          <w:szCs w:val="24"/>
+        </w:rPr>
+        <w:t>Thời gian xem/tương tác:</w:t>
+      </w:r>
+      <w:r>
+        <w:rPr>
+          <w:sz w:val="24"/>
+          <w:szCs w:val="24"/>
+        </w:rPr>
+        <w:t xml:space="preserve"> Thời gian người dùng dành cho các phim được đề xuất.</w:t>
+      </w:r>
+    </w:p>
+    <w:p>
+      <w:pPr>
+        <w:widowControl/>
+        <w:numPr>
+          <w:ilvl w:val="0"/>
+          <w:numId w:val="31"/>
+        </w:numPr>
+        <w:spacing w:before="100" w:beforeAutospacing="1" w:after="100" w:afterAutospacing="1" w:line="240" w:lineRule="auto"/>
+        <w:rPr>
+          <w:sz w:val="24"/>
+          <w:szCs w:val="24"/>
+        </w:rPr>
+      </w:pPr>
+      <w:r>
+        <w:rPr>
+          <w:b/>
+          <w:bCs/>
+          <w:sz w:val="24"/>
+          <w:szCs w:val="24"/>
+        </w:rPr>
+        <w:t>Khảo sát người dùng:</w:t>
+      </w:r>
+      <w:r>
+        <w:rPr>
+          <w:sz w:val="24"/>
+          <w:szCs w:val="24"/>
+        </w:rPr>
+        <w:t xml:space="preserve"> Trực ti</w:t>
+      </w:r>
+      <w:bookmarkStart w:id="25" w:name="_GoBack"/>
+      <w:bookmarkEnd w:id="25"/>
+      <w:r>
+        <w:rPr>
+          <w:sz w:val="24"/>
+          <w:szCs w:val="24"/>
+        </w:rPr>
+        <w:t>ếp thu thập phản hồi từ người dùng về mức độ hài lòng với các đề xuất.</w:t>
+      </w:r>
+    </w:p>
+    <w:p>
+      <w:pPr>
+        <w:pStyle w:val="Heading2"/>
+      </w:pPr>
+      <w:r>
+        <w:t>Triển khai mô hình</w:t>
+      </w:r>
+      <w:bookmarkEnd w:id="24"/>
+    </w:p>
+    <w:p>
+      <w:pPr>
+        <w:widowControl/>
+        <w:spacing w:before="100" w:beforeAutospacing="1" w:after="100" w:afterAutospacing="1" w:line="240" w:lineRule="auto"/>
+        <w:rPr>
+          <w:sz w:val="24"/>
+          <w:szCs w:val="24"/>
+        </w:rPr>
+      </w:pPr>
+      <w:r>
+        <w:rPr>
+          <w:sz w:val="24"/>
+          <w:szCs w:val="24"/>
+        </w:rPr>
+        <w:t>Sau khi mô hình được đánh giá là đạt yêu cầu, nó sẽ được triển khai (deployment) vào môi trường production. Điều này có nghĩa là tích hợp mô hình đã huấn luyện vào thành phần Recommendation System đang chạy trong môi trường thực tế của Backend.</w:t>
+      </w:r>
+    </w:p>
+    <w:p>
+      <w:pPr>
+        <w:widowControl/>
+        <w:numPr>
+          <w:ilvl w:val="0"/>
+          <w:numId w:val="21"/>
+        </w:numPr>
+        <w:spacing w:before="100" w:beforeAutospacing="1" w:after="100" w:afterAutospacing="1" w:line="240" w:lineRule="auto"/>
+        <w:rPr>
+          <w:sz w:val="24"/>
+          <w:szCs w:val="24"/>
+        </w:rPr>
+      </w:pPr>
+      <w:r>
+        <w:rPr>
+          <w:b/>
+          <w:bCs/>
+          <w:sz w:val="24"/>
+          <w:szCs w:val="24"/>
+        </w:rPr>
+        <w:t>Cách triển khai:</w:t>
+      </w:r>
+      <w:r>
+        <w:rPr>
+          <w:sz w:val="24"/>
+          <w:szCs w:val="24"/>
+        </w:rPr>
+        <w:t xml:space="preserve"> Mô hình có thể được triển khai dưới dạng một service độc lập mà Backend gọi đến, hoặc được tích hợp trực tiếp vào code của thành phần Recommendation System.</w:t>
+      </w:r>
+      <w:r>
+        <w:rPr>
+          <w:sz w:val="24"/>
+          <w:szCs w:val="24"/>
+        </w:rPr>
+        <w:t xml:space="preserve"> </w:t>
+      </w:r>
+    </w:p>
+    <w:p>
+      <w:pPr>
+        <w:widowControl/>
+        <w:numPr>
+          <w:ilvl w:val="0"/>
+          <w:numId w:val="21"/>
+        </w:numPr>
+        <w:spacing w:before="100" w:beforeAutospacing="1" w:after="100" w:afterAutospacing="1" w:line="240" w:lineRule="auto"/>
+        <w:rPr>
+          <w:sz w:val="24"/>
+          <w:szCs w:val="24"/>
+        </w:rPr>
+      </w:pPr>
+      <w:r>
+        <w:rPr>
+          <w:b/>
+          <w:bCs/>
+          <w:sz w:val="24"/>
+          <w:szCs w:val="24"/>
+        </w:rPr>
+        <w:t>Khả năng mở rộng:</w:t>
+      </w:r>
+      <w:r>
+        <w:rPr>
+          <w:sz w:val="24"/>
+          <w:szCs w:val="24"/>
+        </w:rPr>
+        <w:t xml:space="preserve"> Kiến trúc cần đảm bảo rằng hệ thống đề xuất có thể xử lý lượng lớn yêu cầu dự đoán một cách hiệu quả, phù hợp với yêu cầu về khả năng xử lý đồng thời của hệ thống.</w:t>
+      </w:r>
+    </w:p>
+    <w:p>
+      <w:pPr>
+        <w:pStyle w:val="Heading2"/>
+      </w:pPr>
+      <w:bookmarkStart w:id="26" w:name="_Toc197893867"/>
+      <w:r>
+        <w:lastRenderedPageBreak/>
+        <w:t>Vận hành, giám sát và bảo trì</w:t>
+      </w:r>
+      <w:bookmarkEnd w:id="26"/>
+    </w:p>
+    <w:p>
+      <w:pPr>
+        <w:widowControl/>
+        <w:spacing w:before="100" w:beforeAutospacing="1" w:after="100" w:afterAutospacing="1" w:line="240" w:lineRule="auto"/>
+        <w:rPr>
+          <w:sz w:val="24"/>
+          <w:szCs w:val="24"/>
+        </w:rPr>
+      </w:pPr>
+      <w:r>
+        <w:rPr>
+          <w:sz w:val="24"/>
+          <w:szCs w:val="24"/>
+        </w:rPr>
+        <w:t>Sau khi triển khai, mô hình ML cần được vận hành, giám sát và bảo trì liên tục:</w:t>
+      </w:r>
+    </w:p>
+    <w:p>
+      <w:pPr>
+        <w:widowControl/>
+        <w:numPr>
+          <w:ilvl w:val="0"/>
+          <w:numId w:val="22"/>
+        </w:numPr>
+        <w:spacing w:before="100" w:beforeAutospacing="1" w:after="100" w:afterAutospacing="1" w:line="240" w:lineRule="auto"/>
+        <w:rPr>
+          <w:sz w:val="24"/>
+          <w:szCs w:val="24"/>
+        </w:rPr>
+      </w:pPr>
+      <w:r>
+        <w:rPr>
+          <w:b/>
+          <w:bCs/>
+          <w:sz w:val="24"/>
+          <w:szCs w:val="24"/>
+        </w:rPr>
+        <w:t>Vận hành:</w:t>
+      </w:r>
+      <w:r>
+        <w:rPr>
+          <w:sz w:val="24"/>
+          <w:szCs w:val="24"/>
+        </w:rPr>
+        <w:t xml:space="preserve"> Mô hình sẵn sàng nhận yêu cầu từ Backend (ví dụ: yêu cầu đề xuất phim cho người dùng khi họ đăng nhập hoặc truy cập trang chủ) và trả về kết quả dự đoán.</w:t>
+      </w:r>
+    </w:p>
+    <w:p>
+      <w:pPr>
+        <w:widowControl/>
+        <w:numPr>
+          <w:ilvl w:val="0"/>
+          <w:numId w:val="22"/>
+        </w:numPr>
+        <w:spacing w:before="100" w:beforeAutospacing="1" w:after="100" w:afterAutospacing="1" w:line="240" w:lineRule="auto"/>
+        <w:rPr>
+          <w:sz w:val="24"/>
+          <w:szCs w:val="24"/>
+        </w:rPr>
+      </w:pPr>
+      <w:r>
+        <w:rPr>
+          <w:b/>
+          <w:bCs/>
+          <w:sz w:val="24"/>
+          <w:szCs w:val="24"/>
+        </w:rPr>
+        <w:t>Giám sát (Monitoring):</w:t>
+      </w:r>
+      <w:r>
+        <w:rPr>
+          <w:sz w:val="24"/>
+          <w:szCs w:val="24"/>
+        </w:rPr>
+        <w:t xml:space="preserve"> Theo dõi hiệu suất của mô hình trong môi trường thực tế. Các chỉ số cần giám sát bao gồm thời gian phản hồi đề xuất, </w:t>
+      </w:r>
+      <w:proofErr w:type="spellStart"/>
+      <w:r>
+        <w:rPr>
+          <w:sz w:val="24"/>
+          <w:szCs w:val="24"/>
+        </w:rPr>
+        <w:t>tỷ</w:t>
+      </w:r>
+      <w:proofErr w:type="spellEnd"/>
+      <w:r>
+        <w:rPr>
+          <w:sz w:val="24"/>
+          <w:szCs w:val="24"/>
+        </w:rPr>
+        <w:t xml:space="preserve"> lệ nhấp (click-through rate) vào các đề xuất, sự thay đổi trong phân phối rating dự đoán, và các lỗi phát sinh. Giám sát giúp phát hiện sớm các vấn đề như suy giảm hiệu suất mô hình (model degradation).</w:t>
+      </w:r>
+    </w:p>
+    <w:p>
+      <w:pPr>
+        <w:widowControl/>
+        <w:numPr>
+          <w:ilvl w:val="0"/>
+          <w:numId w:val="22"/>
+        </w:numPr>
+        <w:spacing w:before="100" w:beforeAutospacing="1" w:after="100" w:afterAutospacing="1" w:line="240" w:lineRule="auto"/>
+        <w:rPr>
+          <w:sz w:val="24"/>
+          <w:szCs w:val="24"/>
+        </w:rPr>
+      </w:pPr>
+      <w:r>
+        <w:rPr>
+          <w:b/>
+          <w:bCs/>
+          <w:sz w:val="24"/>
+          <w:szCs w:val="24"/>
+        </w:rPr>
+        <w:t>Bảo trì (Maintenance):</w:t>
+      </w:r>
+      <w:r>
+        <w:rPr>
+          <w:sz w:val="24"/>
+          <w:szCs w:val="24"/>
+        </w:rPr>
+        <w:t xml:space="preserve"> Định kỳ (hoặc khi cần thiết) thực hiện bảo trì cho mô hình. Điều này có thể bao gồm: </w:t>
+      </w:r>
+    </w:p>
+    <w:p>
+      <w:pPr>
+        <w:widowControl/>
+        <w:numPr>
+          <w:ilvl w:val="1"/>
+          <w:numId w:val="22"/>
+        </w:numPr>
+        <w:spacing w:before="100" w:beforeAutospacing="1" w:after="100" w:afterAutospacing="1" w:line="240" w:lineRule="auto"/>
+        <w:rPr>
+          <w:sz w:val="24"/>
+          <w:szCs w:val="24"/>
+        </w:rPr>
+      </w:pPr>
+      <w:r>
+        <w:rPr>
+          <w:b/>
+          <w:bCs/>
+          <w:sz w:val="24"/>
+          <w:szCs w:val="24"/>
+        </w:rPr>
+        <w:t>Tái huấn luyện (Retraining):</w:t>
+      </w:r>
+      <w:r>
+        <w:rPr>
+          <w:sz w:val="24"/>
+          <w:szCs w:val="24"/>
+        </w:rPr>
+        <w:t xml:space="preserve"> Huấn luyện lại mô hình với dữ liệu mới (phim mới, tương tác mới của người dùng) để giữ cho các đề xuất luôn tươi mới và chính xác.</w:t>
+      </w:r>
+    </w:p>
+    <w:p>
+      <w:pPr>
+        <w:widowControl/>
+        <w:numPr>
+          <w:ilvl w:val="1"/>
+          <w:numId w:val="22"/>
+        </w:numPr>
+        <w:spacing w:before="100" w:beforeAutospacing="1" w:after="100" w:afterAutospacing="1" w:line="240" w:lineRule="auto"/>
+        <w:rPr>
+          <w:sz w:val="24"/>
+          <w:szCs w:val="24"/>
+        </w:rPr>
+      </w:pPr>
+      <w:r>
+        <w:rPr>
+          <w:b/>
+          <w:bCs/>
+          <w:sz w:val="24"/>
+          <w:szCs w:val="24"/>
+        </w:rPr>
+        <w:t>Cập nhật thuật toán:</w:t>
+      </w:r>
+      <w:r>
+        <w:rPr>
+          <w:sz w:val="24"/>
+          <w:szCs w:val="24"/>
+        </w:rPr>
+        <w:t xml:space="preserve"> Nghiên cứu và áp dụng các thuật toán đề xuất mới hoặc cải tiến để nâng cao hiệu suất.</w:t>
+      </w:r>
+    </w:p>
+    <w:p>
+      <w:pPr>
+        <w:widowControl/>
+        <w:numPr>
+          <w:ilvl w:val="1"/>
+          <w:numId w:val="22"/>
+        </w:numPr>
+        <w:spacing w:before="100" w:beforeAutospacing="1" w:after="100" w:afterAutospacing="1" w:line="240" w:lineRule="auto"/>
+        <w:rPr>
+          <w:sz w:val="24"/>
+          <w:szCs w:val="24"/>
+        </w:rPr>
+      </w:pPr>
+      <w:r>
+        <w:rPr>
+          <w:b/>
+          <w:bCs/>
+          <w:sz w:val="24"/>
+          <w:szCs w:val="24"/>
+        </w:rPr>
+        <w:t>Cập nhật đặc trưng:</w:t>
+      </w:r>
+      <w:r>
+        <w:rPr>
+          <w:sz w:val="24"/>
+          <w:szCs w:val="24"/>
+        </w:rPr>
+        <w:t xml:space="preserve"> Điều chỉnh hoặc thêm các kỹ thuật đặc trưng hóa mới.</w:t>
+      </w:r>
+    </w:p>
+    <w:p>
+      <w:pPr>
+        <w:widowControl/>
+        <w:spacing w:before="100" w:beforeAutospacing="1" w:after="100" w:afterAutospacing="1" w:line="240" w:lineRule="auto"/>
+        <w:rPr>
+          <w:sz w:val="24"/>
+          <w:szCs w:val="24"/>
+        </w:rPr>
+      </w:pPr>
+      <w:r>
+        <w:rPr>
+          <w:sz w:val="24"/>
+          <w:szCs w:val="24"/>
+        </w:rPr>
+        <w:t>Quy trình vận hành, giám sát và bảo trì đảm bảo rằng hệ thống đề xuất vẫn hiệu quả theo thời gian và đáp ứng được sự thay đổi trong hành vi người dùng và dữ liệu phim.</w:t>
+      </w:r>
+    </w:p>
+    <w:p/>
     <w:p>
       <w:pPr>
         <w:pBdr>
@@ -5439,1048 +8427,12 @@
           <w:color w:val="0000FF"/>
         </w:rPr>
       </w:pPr>
-      <w:r>
-        <w:rPr>
-          <w:i/>
-          <w:color w:val="0000FF"/>
-        </w:rPr>
-        <w:t>[</w:t>
-      </w:r>
-      <w:r>
-        <w:rPr>
-          <w:i/>
-          <w:color w:val="0000FF"/>
-        </w:rPr>
-        <w:t>Để trống phần này khi thực hiện PA3.</w:t>
-      </w:r>
-    </w:p>
-    <w:p>
-      <w:pPr>
-        <w:pBdr>
-          <w:top w:val="nil"/>
-          <w:left w:val="nil"/>
-          <w:bottom w:val="nil"/>
-          <w:right w:val="nil"/>
-          <w:between w:val="nil"/>
-        </w:pBdr>
-        <w:spacing w:after="120" w:line="240" w:lineRule="auto"/>
-        <w:ind w:left="720"/>
-        <w:rPr>
-          <w:i/>
-          <w:color w:val="0000FF"/>
-        </w:rPr>
-      </w:pPr>
-      <w:r>
-        <w:rPr>
-          <w:i/>
-          <w:color w:val="0000FF"/>
-        </w:rPr>
-        <w:t>Trong phần này, mô tả cách hệ thống được triển khai bằng cách ánh xạ các thành</w:t>
-      </w:r>
-      <w:r>
-        <w:rPr>
-          <w:i/>
-          <w:color w:val="0000FF"/>
-        </w:rPr>
-        <w:t xml:space="preserve"> phần trong Mục 4 vào các máy chạy chúng. Ví dụ, ứng dụng di động của bạn chạy trên thiết bị di động (Android, iOS, v.v.), máy chủ chạy tất cả các thành phần phía server, bao gồm cả cơ sở dữ liệu.</w:t>
-      </w:r>
-      <w:r>
-        <w:rPr>
-          <w:i/>
-          <w:color w:val="0000FF"/>
-        </w:rPr>
-        <w:t>]</w:t>
-      </w:r>
-    </w:p>
-    <w:p>
-      <w:pPr>
-        <w:pStyle w:val="Heading1"/>
-        <w:ind w:left="0" w:firstLine="0"/>
-      </w:pPr>
-      <w:bookmarkStart w:id="17" w:name="_Toc197893859"/>
-      <w:r>
-        <w:t>Góc nhìn ở mức độ cài đặt (Implementation View)</w:t>
-      </w:r>
-      <w:bookmarkEnd w:id="17"/>
-    </w:p>
-    <w:p>
-      <w:pPr>
-        <w:pBdr>
-          <w:top w:val="nil"/>
-          <w:left w:val="nil"/>
-          <w:bottom w:val="nil"/>
-          <w:right w:val="nil"/>
-          <w:between w:val="nil"/>
-        </w:pBdr>
-        <w:spacing w:after="120" w:line="240" w:lineRule="auto"/>
-        <w:ind w:left="720"/>
-        <w:rPr>
-          <w:i/>
-          <w:color w:val="0000FF"/>
-        </w:rPr>
-      </w:pPr>
-      <w:r>
-        <w:rPr>
-          <w:i/>
-          <w:color w:val="0000FF"/>
-        </w:rPr>
-        <w:t xml:space="preserve">[Để trống </w:t>
-      </w:r>
-      <w:r>
-        <w:rPr>
-          <w:i/>
-          <w:color w:val="0000FF"/>
-        </w:rPr>
-        <w:t>phần này khi thực hiện PA3.</w:t>
-      </w:r>
-    </w:p>
-    <w:p>
-      <w:pPr>
-        <w:pBdr>
-          <w:top w:val="nil"/>
-          <w:left w:val="nil"/>
-          <w:bottom w:val="nil"/>
-          <w:right w:val="nil"/>
-          <w:between w:val="nil"/>
-        </w:pBdr>
-        <w:spacing w:after="120" w:line="240" w:lineRule="auto"/>
-        <w:ind w:left="720"/>
-        <w:rPr>
-          <w:i/>
-          <w:color w:val="0000FF"/>
-        </w:rPr>
-      </w:pPr>
-      <w:bookmarkStart w:id="18" w:name="_heading=h.240fwvyb1cqn" w:colFirst="0" w:colLast="0"/>
-      <w:bookmarkEnd w:id="18"/>
-      <w:r>
-        <w:rPr>
-          <w:i/>
-          <w:color w:val="0000FF"/>
-        </w:rPr>
-        <w:t>Trong phần này, cung cấp cấu trúc thư mục cho mã nguồn của tất cả các thành phần được mô tả trong Mục 4.</w:t>
-      </w:r>
-      <w:r>
-        <w:rPr>
-          <w:i/>
-          <w:color w:val="0000FF"/>
-        </w:rPr>
-        <w:t xml:space="preserve"> ]</w:t>
-      </w:r>
-    </w:p>
-    <w:p>
-      <w:pPr>
-        <w:pStyle w:val="Heading1"/>
-        <w:ind w:left="0" w:firstLine="0"/>
-      </w:pPr>
-      <w:bookmarkStart w:id="19" w:name="_Toc197893860"/>
-      <w:r>
-        <w:t>Mô hình ML</w:t>
-      </w:r>
-      <w:bookmarkEnd w:id="19"/>
-    </w:p>
-    <w:p>
-      <w:pPr>
-        <w:pStyle w:val="Heading2"/>
-      </w:pPr>
-      <w:bookmarkStart w:id="20" w:name="_Toc197893861"/>
-      <w:r>
-        <w:t>Tổng quan về workflow</w:t>
-      </w:r>
-      <w:bookmarkEnd w:id="20"/>
-      <w:r>
-        <w:t xml:space="preserve"> </w:t>
-      </w:r>
-    </w:p>
-    <w:p>
-      <w:pPr>
-        <w:widowControl/>
-        <w:spacing w:before="100" w:beforeAutospacing="1" w:after="100" w:afterAutospacing="1" w:line="240" w:lineRule="auto"/>
-        <w:rPr>
-          <w:sz w:val="24"/>
-          <w:szCs w:val="24"/>
-        </w:rPr>
-      </w:pPr>
-      <w:r>
-        <w:rPr>
-          <w:sz w:val="24"/>
-          <w:szCs w:val="24"/>
-        </w:rPr>
-        <w:t>Quy trình làm việc tổng thể của hệ thống đề xuất phim dựa trên ML tuân theo một chu trình liên tục nhằm cung cấp các đề xuất chất lượng cao và phù hợp với người dùng. Quy trình này bao gồm các bước chính: thu thập và chuẩn bị dữ liệu từ các nguồn khác nhau, kỹ thuật đặc trưng hóa để biến dữ liệu thô thành định dạng có ý nghĩa cho mô hình, huấn luyện mô hình ML trên tập dữ liệu đã chuẩn bị, đánh giá hiệu suất của mô hình, triển khai mô hình vào môi trường production, và cuối cùng là vận hành, giám sát và bảo trì mô hình để đảm bảo hiệu quả và cập nhật theo thời gian. Mục tiêu cuối cùng là tạo ra các dự đoán (đề xuất phim) được gửi đến người dùng thông qua giao diện</w:t>
-      </w:r>
-      <w:r>
-        <w:rPr>
-          <w:sz w:val="24"/>
-          <w:szCs w:val="24"/>
-        </w:rPr>
-        <w:t xml:space="preserve"> trên web</w:t>
-      </w:r>
-      <w:r>
-        <w:rPr>
-          <w:sz w:val="24"/>
-          <w:szCs w:val="24"/>
-        </w:rPr>
-        <w:t>.</w:t>
-      </w:r>
-    </w:p>
-    <w:p>
-      <w:pPr>
-        <w:pStyle w:val="Heading2"/>
-      </w:pPr>
-      <w:bookmarkStart w:id="21" w:name="_Toc197893862"/>
-      <w:r>
-        <w:t>Thu thập và tiền xử lý dữ liệu</w:t>
-      </w:r>
-      <w:bookmarkEnd w:id="21"/>
-    </w:p>
-    <w:p>
-      <w:pPr>
-        <w:widowControl/>
-        <w:spacing w:before="100" w:beforeAutospacing="1" w:after="100" w:afterAutospacing="1" w:line="240" w:lineRule="auto"/>
-        <w:rPr>
-          <w:sz w:val="24"/>
-          <w:szCs w:val="24"/>
-        </w:rPr>
-      </w:pPr>
-      <w:r>
-        <w:rPr>
-          <w:sz w:val="24"/>
-          <w:szCs w:val="24"/>
-        </w:rPr>
-        <w:t>Bước đầu tiên trong quy trình ML là thu thập dữ liệu. Dữ liệu cho hệ thống đề xuất phim được thu thập từ hai nguồn chính đã xác định:</w:t>
-      </w:r>
-    </w:p>
-    <w:p>
-      <w:pPr>
-        <w:widowControl/>
-        <w:numPr>
-          <w:ilvl w:val="0"/>
-          <w:numId w:val="17"/>
-        </w:numPr>
-        <w:spacing w:before="100" w:beforeAutospacing="1" w:after="100" w:afterAutospacing="1" w:line="240" w:lineRule="auto"/>
-        <w:rPr>
-          <w:sz w:val="24"/>
-          <w:szCs w:val="24"/>
-        </w:rPr>
-      </w:pPr>
-      <w:r>
-        <w:rPr>
-          <w:b/>
-          <w:bCs/>
-          <w:sz w:val="24"/>
-          <w:szCs w:val="24"/>
-        </w:rPr>
-        <w:t>Cơ sở dữ liệu MongoDB:</w:t>
-      </w:r>
-      <w:r>
-        <w:rPr>
-          <w:sz w:val="24"/>
-          <w:szCs w:val="24"/>
-        </w:rPr>
-        <w:t xml:space="preserve"> Chứa dữ liệu về phim, có nguồn gốc từ việc tiền xử lý (preprocessing) các tập dữ liệu phim lớn như IMDB movie dataset. Dữ liệu này bao gồm thông tin chi tiết về phim như tiêu đề, thể loại, diễn viên, đạo diễn, mô tả, v.v.</w:t>
-      </w:r>
-    </w:p>
-    <w:p>
-      <w:pPr>
-        <w:widowControl/>
-        <w:numPr>
-          <w:ilvl w:val="0"/>
-          <w:numId w:val="17"/>
-        </w:numPr>
-        <w:spacing w:before="100" w:beforeAutospacing="1" w:after="100" w:afterAutospacing="1" w:line="240" w:lineRule="auto"/>
-        <w:rPr>
-          <w:sz w:val="24"/>
-          <w:szCs w:val="24"/>
-        </w:rPr>
-      </w:pPr>
-      <w:r>
-        <w:rPr>
-          <w:b/>
-          <w:bCs/>
-          <w:sz w:val="24"/>
-          <w:szCs w:val="24"/>
-        </w:rPr>
-        <w:t>Cơ sở dữ liệu MySQL:</w:t>
-      </w:r>
-      <w:r>
-        <w:rPr>
-          <w:sz w:val="24"/>
-          <w:szCs w:val="24"/>
-        </w:rPr>
-        <w:t xml:space="preserve"> Lưu trữ dữ liệu người dùng và các tương tác của họ với hệ thống và phim. Bao gồm thông tin tài khoản, lịch sử xem, đánh giá (vote sao, bình luận), phim yêu thích, lịch sử đặt vé, và các sở thích đã lưu của người dùng.</w:t>
-      </w:r>
-    </w:p>
-    <w:p>
-      <w:pPr>
-        <w:widowControl/>
-        <w:spacing w:before="100" w:beforeAutospacing="1" w:after="100" w:afterAutospacing="1" w:line="240" w:lineRule="auto"/>
-        <w:rPr>
-          <w:sz w:val="24"/>
-          <w:szCs w:val="24"/>
-        </w:rPr>
-      </w:pPr>
-      <w:r>
-        <w:rPr>
-          <w:sz w:val="24"/>
-          <w:szCs w:val="24"/>
-        </w:rPr>
-        <w:lastRenderedPageBreak/>
-        <w:t>Quá trình chuẩn bị dữ liệu bao gồm làm sạch dữ liệu (xử lý các giá trị thiếu, không nhất quán), chuyển đổi định dạng nếu cần, và tích hợp dữ liệu từ hai nguồn này để tạo ra tập dữ liệu huấn luyện đầy đủ.</w:t>
-      </w:r>
-    </w:p>
-    <w:p>
-      <w:pPr>
-        <w:pStyle w:val="Heading2"/>
-      </w:pPr>
-      <w:bookmarkStart w:id="22" w:name="_Toc197893863"/>
-      <w:r>
-        <w:t>Xử lý đặc trưng</w:t>
-      </w:r>
-      <w:bookmarkEnd w:id="22"/>
-    </w:p>
-    <w:p>
-      <w:pPr>
-        <w:widowControl/>
-        <w:spacing w:before="100" w:beforeAutospacing="1" w:after="100" w:afterAutospacing="1" w:line="240" w:lineRule="auto"/>
-        <w:rPr>
-          <w:sz w:val="24"/>
-          <w:szCs w:val="24"/>
-        </w:rPr>
-      </w:pPr>
-      <w:r>
-        <w:rPr>
-          <w:sz w:val="24"/>
-          <w:szCs w:val="24"/>
-        </w:rPr>
-        <w:t>Sau khi dữ liệu được thu thập và chuẩn bị, bước tiếp theo là kỹ thuật đặc trưng hóa (Feature Engineering). Mục đích là tạo ra các đặc trưng (features) có ý nghĩa mà mô hình ML có thể sử dụng để học và đưa ra dự đoán. Các loại đặc trưng có thể được tạo bao gồm:</w:t>
-      </w:r>
-    </w:p>
-    <w:p>
-      <w:pPr>
-        <w:widowControl/>
-        <w:numPr>
-          <w:ilvl w:val="0"/>
-          <w:numId w:val="18"/>
-        </w:numPr>
-        <w:spacing w:before="100" w:beforeAutospacing="1" w:after="100" w:afterAutospacing="1" w:line="240" w:lineRule="auto"/>
-        <w:rPr>
-          <w:sz w:val="24"/>
-          <w:szCs w:val="24"/>
-        </w:rPr>
-      </w:pPr>
-      <w:r>
-        <w:rPr>
-          <w:b/>
-          <w:bCs/>
-          <w:sz w:val="24"/>
-          <w:szCs w:val="24"/>
-        </w:rPr>
-        <w:t>Đặc trưng về Phim (Item Features):</w:t>
-      </w:r>
-      <w:r>
-        <w:rPr>
-          <w:sz w:val="24"/>
-          <w:szCs w:val="24"/>
-        </w:rPr>
-        <w:t xml:space="preserve"> Biểu diễn các thuộc tính của phim dưới dạng số hoặc vector (ví dụ: vector one-hot encoding cho thể loại, nhúng (embedding) cho tiêu đề hoặc mô tả, đặc trưng về sự phổ biến).</w:t>
-      </w:r>
-    </w:p>
-    <w:p>
-      <w:pPr>
-        <w:widowControl/>
-        <w:numPr>
-          <w:ilvl w:val="0"/>
-          <w:numId w:val="18"/>
-        </w:numPr>
-        <w:spacing w:before="100" w:beforeAutospacing="1" w:after="100" w:afterAutospacing="1" w:line="240" w:lineRule="auto"/>
-        <w:rPr>
-          <w:sz w:val="24"/>
-          <w:szCs w:val="24"/>
-        </w:rPr>
-      </w:pPr>
-      <w:r>
-        <w:rPr>
-          <w:b/>
-          <w:bCs/>
-          <w:sz w:val="24"/>
-          <w:szCs w:val="24"/>
-        </w:rPr>
-        <w:t>Đặc trưng về Người dùng (User Features):</w:t>
-      </w:r>
-      <w:r>
-        <w:rPr>
-          <w:sz w:val="24"/>
-          <w:szCs w:val="24"/>
-        </w:rPr>
-        <w:t xml:space="preserve"> Biểu diễn sở thích hoặc hành vi của người dùng (ví dụ: vector sở thích dựa trên các thể loại/diễn viên yêu thích, thống kê về số lượng phim đã xem/đánh giá, đặc trưng nhân khẩu học nếu có).</w:t>
-      </w:r>
-    </w:p>
-    <w:p>
-      <w:pPr>
-        <w:widowControl/>
-        <w:numPr>
-          <w:ilvl w:val="0"/>
-          <w:numId w:val="18"/>
-        </w:numPr>
-        <w:spacing w:before="100" w:beforeAutospacing="1" w:after="100" w:afterAutospacing="1" w:line="240" w:lineRule="auto"/>
-        <w:rPr>
-          <w:sz w:val="24"/>
-          <w:szCs w:val="24"/>
-        </w:rPr>
-      </w:pPr>
-      <w:r>
-        <w:rPr>
-          <w:b/>
-          <w:bCs/>
-          <w:sz w:val="24"/>
-          <w:szCs w:val="24"/>
-        </w:rPr>
-        <w:t>Đặc trưng tương tác (Interaction Features):</w:t>
-      </w:r>
-      <w:r>
-        <w:rPr>
-          <w:sz w:val="24"/>
-          <w:szCs w:val="24"/>
-        </w:rPr>
-        <w:t xml:space="preserve"> Biểu diễn mối quan hệ giữa người dùng và phim (ví dụ: ma trận tương tác người dùng-phim ghi lại rating hoặc hành động xem).</w:t>
-      </w:r>
-    </w:p>
-    <w:p>
-      <w:pPr>
-        <w:widowControl/>
-        <w:spacing w:before="100" w:beforeAutospacing="1" w:after="100" w:afterAutospacing="1" w:line="240" w:lineRule="auto"/>
-        <w:rPr>
-          <w:sz w:val="24"/>
-          <w:szCs w:val="24"/>
-        </w:rPr>
-      </w:pPr>
-      <w:r>
-        <w:rPr>
-          <w:sz w:val="24"/>
-          <w:szCs w:val="24"/>
-        </w:rPr>
-        <w:t>Quá trình này rất quan trọng để đảm bảo mô hình có đủ thông tin chất lượng cao để học hiệu quả.</w:t>
-      </w:r>
-    </w:p>
-    <w:p>
-      <w:pPr>
-        <w:pStyle w:val="Heading2"/>
-      </w:pPr>
-      <w:bookmarkStart w:id="23" w:name="_Toc197893864"/>
-      <w:r>
-        <w:t>Huấn luyện mô hình</w:t>
-      </w:r>
-      <w:bookmarkEnd w:id="23"/>
-    </w:p>
-    <w:p>
-      <w:pPr>
-        <w:widowControl/>
-        <w:spacing w:before="100" w:beforeAutospacing="1" w:after="100" w:afterAutospacing="1" w:line="240" w:lineRule="auto"/>
-        <w:rPr>
-          <w:sz w:val="24"/>
-          <w:szCs w:val="24"/>
-        </w:rPr>
-      </w:pPr>
-      <w:r>
-        <w:rPr>
-          <w:sz w:val="24"/>
-          <w:szCs w:val="24"/>
-        </w:rPr>
-        <w:t>Bước huấn luyện mô hình là quá trình sử dụng tập dữ liệu đã được đặc trưng hóa để dạy cho thuật toán đề xuất cách đưa ra dự đoán. Mô hình sẽ học các mẫu (patterns) từ dữ liệu, chẳng hạn như mối quan hệ giữa sở thích người dùng và các đặc điểm phim, hoặc sự tương đồng giữa các người dùng hay các phim.</w:t>
-      </w:r>
-    </w:p>
-    <w:p>
-      <w:pPr>
-        <w:widowControl/>
-        <w:numPr>
-          <w:ilvl w:val="0"/>
-          <w:numId w:val="19"/>
-        </w:numPr>
-        <w:spacing w:before="100" w:beforeAutospacing="1" w:after="100" w:afterAutospacing="1" w:line="240" w:lineRule="auto"/>
-        <w:rPr>
-          <w:sz w:val="24"/>
-          <w:szCs w:val="24"/>
-        </w:rPr>
-      </w:pPr>
-      <w:r>
-        <w:rPr>
-          <w:b/>
-          <w:bCs/>
-          <w:sz w:val="24"/>
-          <w:szCs w:val="24"/>
-        </w:rPr>
-        <w:t>Thuật toán:</w:t>
-      </w:r>
-      <w:r>
-        <w:rPr>
-          <w:sz w:val="24"/>
-          <w:szCs w:val="24"/>
-        </w:rPr>
-        <w:t xml:space="preserve"> Lựa chọn thuật toán ML cụ thể (ví dụ: Matrix Factorization, Collaborative Filtering, Content-Based, hoặc Hybrid) sẽ được thực hiện dựa trên tính chất dữ liệu và yêu cầu về hiệu suất.</w:t>
-      </w:r>
-    </w:p>
-    <w:p>
-      <w:pPr>
-        <w:widowControl/>
-        <w:numPr>
-          <w:ilvl w:val="0"/>
-          <w:numId w:val="19"/>
-        </w:numPr>
-        <w:spacing w:before="100" w:beforeAutospacing="1" w:after="100" w:afterAutospacing="1" w:line="240" w:lineRule="auto"/>
-        <w:rPr>
-          <w:sz w:val="24"/>
-          <w:szCs w:val="24"/>
-        </w:rPr>
-      </w:pPr>
-      <w:r>
-        <w:rPr>
-          <w:b/>
-          <w:bCs/>
-          <w:sz w:val="24"/>
-          <w:szCs w:val="24"/>
-        </w:rPr>
-        <w:t>Quá trình huấn luyện:</w:t>
-      </w:r>
-      <w:r>
-        <w:rPr>
-          <w:sz w:val="24"/>
-          <w:szCs w:val="24"/>
-        </w:rPr>
-        <w:t xml:space="preserve"> Mô hình được đưa vào dữ liệu huấn luyện, điều chỉnh các tham số nội bộ để giảm thiểu lỗi dự đoán và tối ưu hóa khả năng đưa ra đề xuất chính xác. Quá trình này có thể yêu cầu tài nguyên tính toán đáng kể và thường được thực hiện trên môi hình phát triển hoặc staging.</w:t>
-      </w:r>
-    </w:p>
-    <w:p>
-      <w:pPr>
-        <w:pStyle w:val="Heading2"/>
-      </w:pPr>
-      <w:bookmarkStart w:id="24" w:name="_Toc197893865"/>
-      <w:r>
-        <w:t>Đánh giá mô hình</w:t>
-      </w:r>
-      <w:bookmarkEnd w:id="24"/>
-    </w:p>
-    <w:p>
-      <w:pPr>
-        <w:widowControl/>
-        <w:spacing w:before="100" w:beforeAutospacing="1" w:after="100" w:afterAutospacing="1" w:line="240" w:lineRule="auto"/>
-        <w:rPr>
-          <w:sz w:val="24"/>
-          <w:szCs w:val="24"/>
-        </w:rPr>
-      </w:pPr>
-      <w:r>
-        <w:rPr>
-          <w:sz w:val="24"/>
-          <w:szCs w:val="24"/>
-        </w:rPr>
-        <w:t>Sau khi mô hình được huấn luyện, cần đánh giá hiệu suất của nó trước khi đưa vào sử dụng thực tế. Đánh giá mô hình được thực hiện trên một tập dữ liệu riêng biệt (tập validation hoặc test) mà mô hình chưa từng thấy trong quá trình huấn luyện. Các chỉ số đánh giá phổ biến cho hệ thống đề xuất bao gồm:</w:t>
-      </w:r>
-    </w:p>
-    <w:p>
-      <w:pPr>
-        <w:widowControl/>
-        <w:numPr>
-          <w:ilvl w:val="0"/>
-          <w:numId w:val="20"/>
-        </w:numPr>
-        <w:spacing w:before="100" w:beforeAutospacing="1" w:after="100" w:afterAutospacing="1" w:line="240" w:lineRule="auto"/>
-        <w:rPr>
-          <w:sz w:val="24"/>
-          <w:szCs w:val="24"/>
-        </w:rPr>
-      </w:pPr>
-      <w:r>
-        <w:rPr>
-          <w:b/>
-          <w:bCs/>
-          <w:sz w:val="24"/>
-          <w:szCs w:val="24"/>
-        </w:rPr>
-        <w:lastRenderedPageBreak/>
-        <w:t>Độ chính xác (Precision, Recall):</w:t>
-      </w:r>
-      <w:r>
-        <w:rPr>
-          <w:sz w:val="24"/>
-          <w:szCs w:val="24"/>
-        </w:rPr>
-        <w:t xml:space="preserve"> Đo lường mức độ liên quan của các đề xuất được đưa ra.</w:t>
-      </w:r>
-    </w:p>
-    <w:p>
-      <w:pPr>
-        <w:widowControl/>
-        <w:numPr>
-          <w:ilvl w:val="0"/>
-          <w:numId w:val="20"/>
-        </w:numPr>
-        <w:spacing w:before="100" w:beforeAutospacing="1" w:after="100" w:afterAutospacing="1" w:line="240" w:lineRule="auto"/>
-        <w:rPr>
-          <w:sz w:val="24"/>
-          <w:szCs w:val="24"/>
-        </w:rPr>
-      </w:pPr>
-      <w:r>
-        <w:rPr>
-          <w:b/>
-          <w:bCs/>
-          <w:sz w:val="24"/>
-          <w:szCs w:val="24"/>
-        </w:rPr>
-        <w:t>RMSE (Root Mean Squared Error):</w:t>
-      </w:r>
-      <w:r>
-        <w:rPr>
-          <w:sz w:val="24"/>
-          <w:szCs w:val="24"/>
-        </w:rPr>
-        <w:t xml:space="preserve"> Đối với các hệ thống dự đoán rating.</w:t>
-      </w:r>
-    </w:p>
-    <w:p>
-      <w:pPr>
-        <w:widowControl/>
-        <w:numPr>
-          <w:ilvl w:val="0"/>
-          <w:numId w:val="20"/>
-        </w:numPr>
-        <w:spacing w:before="100" w:beforeAutospacing="1" w:after="100" w:afterAutospacing="1" w:line="240" w:lineRule="auto"/>
-        <w:rPr>
-          <w:sz w:val="24"/>
-          <w:szCs w:val="24"/>
-        </w:rPr>
-      </w:pPr>
-      <w:r>
-        <w:rPr>
-          <w:b/>
-          <w:bCs/>
-          <w:sz w:val="24"/>
-          <w:szCs w:val="24"/>
-        </w:rPr>
-        <w:t>Coverage:</w:t>
-      </w:r>
-      <w:r>
-        <w:rPr>
-          <w:sz w:val="24"/>
-          <w:szCs w:val="24"/>
-        </w:rPr>
-        <w:t xml:space="preserve"> </w:t>
-      </w:r>
-      <w:proofErr w:type="spellStart"/>
-      <w:r>
-        <w:rPr>
-          <w:sz w:val="24"/>
-          <w:szCs w:val="24"/>
-        </w:rPr>
-        <w:t>Tỷ</w:t>
-      </w:r>
-      <w:proofErr w:type="spellEnd"/>
-      <w:r>
-        <w:rPr>
-          <w:sz w:val="24"/>
-          <w:szCs w:val="24"/>
-        </w:rPr>
-        <w:t xml:space="preserve"> lệ các phim có thể được đề xuất.</w:t>
-      </w:r>
-    </w:p>
-    <w:p>
-      <w:pPr>
-        <w:widowControl/>
-        <w:numPr>
-          <w:ilvl w:val="0"/>
-          <w:numId w:val="20"/>
-        </w:numPr>
-        <w:spacing w:before="100" w:beforeAutospacing="1" w:after="100" w:afterAutospacing="1" w:line="240" w:lineRule="auto"/>
-        <w:rPr>
-          <w:sz w:val="24"/>
-          <w:szCs w:val="24"/>
-        </w:rPr>
-      </w:pPr>
-      <w:r>
-        <w:rPr>
-          <w:b/>
-          <w:bCs/>
-          <w:sz w:val="24"/>
-          <w:szCs w:val="24"/>
-        </w:rPr>
-        <w:t>Serendipity/Diversity:</w:t>
-      </w:r>
-      <w:r>
-        <w:rPr>
-          <w:sz w:val="24"/>
-          <w:szCs w:val="24"/>
-        </w:rPr>
-        <w:t xml:space="preserve"> Mức độ đề xuất các phim mới lạ hoặc đa dạng.</w:t>
-      </w:r>
-      <w:bookmarkStart w:id="25" w:name="_GoBack"/>
-      <w:bookmarkEnd w:id="25"/>
-    </w:p>
-    <w:p>
-      <w:pPr>
-        <w:widowControl/>
-        <w:spacing w:before="100" w:beforeAutospacing="1" w:after="100" w:afterAutospacing="1" w:line="240" w:lineRule="auto"/>
-        <w:rPr>
-          <w:sz w:val="24"/>
-          <w:szCs w:val="24"/>
-        </w:rPr>
-      </w:pPr>
-      <w:r>
-        <w:rPr>
-          <w:sz w:val="24"/>
-          <w:szCs w:val="24"/>
-        </w:rPr>
-        <w:t>Ngoài ra, có thể thực hiện đánh giá dựa trên thực tế, bằng cách khảo sát người dùng sau khi phát hành và trải nghiệm tính năng. Phải kết hợp cả 2 yếu tố đánh giá lý thuyết và thực tế để đưa ra kết luận tốt nhất.</w:t>
-      </w:r>
-    </w:p>
-    <w:p>
-      <w:pPr>
-        <w:pStyle w:val="Heading2"/>
-      </w:pPr>
-      <w:bookmarkStart w:id="26" w:name="_Toc197893866"/>
-      <w:r>
-        <w:t>Triển khai mô hình</w:t>
-      </w:r>
-      <w:bookmarkEnd w:id="26"/>
-    </w:p>
-    <w:p>
-      <w:pPr>
-        <w:widowControl/>
-        <w:spacing w:before="100" w:beforeAutospacing="1" w:after="100" w:afterAutospacing="1" w:line="240" w:lineRule="auto"/>
-        <w:rPr>
-          <w:sz w:val="24"/>
-          <w:szCs w:val="24"/>
-        </w:rPr>
-      </w:pPr>
-      <w:r>
-        <w:rPr>
-          <w:sz w:val="24"/>
-          <w:szCs w:val="24"/>
-        </w:rPr>
-        <w:t>Sau khi mô hình được đánh giá là đạt yêu cầu, nó sẽ được triển khai (deployment) vào môi trường production. Điều này có nghĩa là tích hợp mô hình đã huấn luyện vào thành phần Recommendation System đang chạy trong môi trường thực tế của Backend.</w:t>
-      </w:r>
-    </w:p>
-    <w:p>
-      <w:pPr>
-        <w:widowControl/>
-        <w:numPr>
-          <w:ilvl w:val="0"/>
-          <w:numId w:val="21"/>
-        </w:numPr>
-        <w:spacing w:before="100" w:beforeAutospacing="1" w:after="100" w:afterAutospacing="1" w:line="240" w:lineRule="auto"/>
-        <w:rPr>
-          <w:sz w:val="24"/>
-          <w:szCs w:val="24"/>
-        </w:rPr>
-      </w:pPr>
-      <w:r>
-        <w:rPr>
-          <w:b/>
-          <w:bCs/>
-          <w:sz w:val="24"/>
-          <w:szCs w:val="24"/>
-        </w:rPr>
-        <w:t>Cách triển khai:</w:t>
-      </w:r>
-      <w:r>
-        <w:rPr>
-          <w:sz w:val="24"/>
-          <w:szCs w:val="24"/>
-        </w:rPr>
-        <w:t xml:space="preserve"> Mô hình có thể được triển khai dưới dạng một service độc lập mà Backend gọi đến, hoặc được tích hợp trực tiếp vào code của thành phần Recommendation System.</w:t>
-      </w:r>
-    </w:p>
-    <w:p>
-      <w:pPr>
-        <w:widowControl/>
-        <w:numPr>
-          <w:ilvl w:val="0"/>
-          <w:numId w:val="21"/>
-        </w:numPr>
-        <w:spacing w:before="100" w:beforeAutospacing="1" w:after="100" w:afterAutospacing="1" w:line="240" w:lineRule="auto"/>
-        <w:rPr>
-          <w:sz w:val="24"/>
-          <w:szCs w:val="24"/>
-        </w:rPr>
-      </w:pPr>
-      <w:r>
-        <w:rPr>
-          <w:b/>
-          <w:bCs/>
-          <w:sz w:val="24"/>
-          <w:szCs w:val="24"/>
-        </w:rPr>
-        <w:t>Khả năng mở rộng:</w:t>
-      </w:r>
-      <w:r>
-        <w:rPr>
-          <w:sz w:val="24"/>
-          <w:szCs w:val="24"/>
-        </w:rPr>
-        <w:t xml:space="preserve"> Kiến trúc cần đảm bảo rằng hệ thống đề xuất có thể xử lý lượng lớn yêu cầu dự đoán một cách hiệu quả, phù hợp với yêu cầu về khả năng xử lý đồng thời của hệ thống.</w:t>
-      </w:r>
-    </w:p>
-    <w:p>
-      <w:pPr>
-        <w:pStyle w:val="Heading2"/>
-      </w:pPr>
-      <w:bookmarkStart w:id="27" w:name="_Toc197893867"/>
-      <w:r>
-        <w:t>Vận hành, giám sát và bảo trì</w:t>
-      </w:r>
-      <w:bookmarkEnd w:id="27"/>
-    </w:p>
-    <w:p>
-      <w:pPr>
-        <w:widowControl/>
-        <w:spacing w:before="100" w:beforeAutospacing="1" w:after="100" w:afterAutospacing="1" w:line="240" w:lineRule="auto"/>
-        <w:rPr>
-          <w:sz w:val="24"/>
-          <w:szCs w:val="24"/>
-        </w:rPr>
-      </w:pPr>
-      <w:r>
-        <w:rPr>
-          <w:sz w:val="24"/>
-          <w:szCs w:val="24"/>
-        </w:rPr>
-        <w:t>Sau khi triển khai, mô hình ML cần được vận hành, giám sát và bảo trì liên tục:</w:t>
-      </w:r>
-    </w:p>
-    <w:p>
-      <w:pPr>
-        <w:widowControl/>
-        <w:numPr>
-          <w:ilvl w:val="0"/>
-          <w:numId w:val="22"/>
-        </w:numPr>
-        <w:spacing w:before="100" w:beforeAutospacing="1" w:after="100" w:afterAutospacing="1" w:line="240" w:lineRule="auto"/>
-        <w:rPr>
-          <w:sz w:val="24"/>
-          <w:szCs w:val="24"/>
-        </w:rPr>
-      </w:pPr>
-      <w:r>
-        <w:rPr>
-          <w:b/>
-          <w:bCs/>
-          <w:sz w:val="24"/>
-          <w:szCs w:val="24"/>
-        </w:rPr>
-        <w:t>Vận hành:</w:t>
-      </w:r>
-      <w:r>
-        <w:rPr>
-          <w:sz w:val="24"/>
-          <w:szCs w:val="24"/>
-        </w:rPr>
-        <w:t xml:space="preserve"> Mô hình sẵn sàng nhận yêu cầu từ Backend (ví dụ: yêu cầu đề xuất phim cho người dùng khi họ đăng nhập hoặc truy cập trang chủ) và trả về kết quả dự đoán.</w:t>
-      </w:r>
-    </w:p>
-    <w:p>
-      <w:pPr>
-        <w:widowControl/>
-        <w:numPr>
-          <w:ilvl w:val="0"/>
-          <w:numId w:val="22"/>
-        </w:numPr>
-        <w:spacing w:before="100" w:beforeAutospacing="1" w:after="100" w:afterAutospacing="1" w:line="240" w:lineRule="auto"/>
-        <w:rPr>
-          <w:sz w:val="24"/>
-          <w:szCs w:val="24"/>
-        </w:rPr>
-      </w:pPr>
-      <w:r>
-        <w:rPr>
-          <w:b/>
-          <w:bCs/>
-          <w:sz w:val="24"/>
-          <w:szCs w:val="24"/>
-        </w:rPr>
-        <w:t>Giám sát (Monitoring):</w:t>
-      </w:r>
-      <w:r>
-        <w:rPr>
-          <w:sz w:val="24"/>
-          <w:szCs w:val="24"/>
-        </w:rPr>
-        <w:t xml:space="preserve"> Theo dõi hiệu suất của mô hình trong môi trường thực tế. Các chỉ số cần giám sát bao gồm thời gian phản hồi đề xuất, </w:t>
-      </w:r>
-      <w:proofErr w:type="spellStart"/>
-      <w:r>
-        <w:rPr>
-          <w:sz w:val="24"/>
-          <w:szCs w:val="24"/>
-        </w:rPr>
-        <w:t>tỷ</w:t>
-      </w:r>
-      <w:proofErr w:type="spellEnd"/>
-      <w:r>
-        <w:rPr>
-          <w:sz w:val="24"/>
-          <w:szCs w:val="24"/>
-        </w:rPr>
-        <w:t xml:space="preserve"> lệ nhấp (click-through rate) vào các đề xuất, sự thay đổi trong phân phối rating dự đoán, và các lỗi phát sinh. Giám sát giúp phát hiện sớm các vấn đề như suy giảm hiệu suất mô hình (model degradation).</w:t>
-      </w:r>
-    </w:p>
-    <w:p>
-      <w:pPr>
-        <w:widowControl/>
-        <w:numPr>
-          <w:ilvl w:val="0"/>
-          <w:numId w:val="22"/>
-        </w:numPr>
-        <w:spacing w:before="100" w:beforeAutospacing="1" w:after="100" w:afterAutospacing="1" w:line="240" w:lineRule="auto"/>
-        <w:rPr>
-          <w:sz w:val="24"/>
-          <w:szCs w:val="24"/>
-        </w:rPr>
-      </w:pPr>
-      <w:r>
-        <w:rPr>
-          <w:b/>
-          <w:bCs/>
-          <w:sz w:val="24"/>
-          <w:szCs w:val="24"/>
-        </w:rPr>
-        <w:t>Bảo trì (Maintenance):</w:t>
-      </w:r>
-      <w:r>
-        <w:rPr>
-          <w:sz w:val="24"/>
-          <w:szCs w:val="24"/>
-        </w:rPr>
-        <w:t xml:space="preserve"> Định kỳ (hoặc khi cần thiết) thực hiện bảo trì cho mô hình. Điều này có thể bao gồm: </w:t>
-      </w:r>
-    </w:p>
-    <w:p>
-      <w:pPr>
-        <w:widowControl/>
-        <w:numPr>
-          <w:ilvl w:val="1"/>
-          <w:numId w:val="22"/>
-        </w:numPr>
-        <w:spacing w:before="100" w:beforeAutospacing="1" w:after="100" w:afterAutospacing="1" w:line="240" w:lineRule="auto"/>
-        <w:rPr>
-          <w:sz w:val="24"/>
-          <w:szCs w:val="24"/>
-        </w:rPr>
-      </w:pPr>
-      <w:r>
-        <w:rPr>
-          <w:b/>
-          <w:bCs/>
-          <w:sz w:val="24"/>
-          <w:szCs w:val="24"/>
-        </w:rPr>
-        <w:t>Tái huấn luyện (Retraining):</w:t>
-      </w:r>
-      <w:r>
-        <w:rPr>
-          <w:sz w:val="24"/>
-          <w:szCs w:val="24"/>
-        </w:rPr>
-        <w:t xml:space="preserve"> Huấn luyện lại mô hình với dữ liệu mới (phim mới, tương tác mới của người dùng) để giữ cho các đề xuất luôn tươi mới và chính xác.</w:t>
-      </w:r>
-    </w:p>
-    <w:p>
-      <w:pPr>
-        <w:widowControl/>
-        <w:numPr>
-          <w:ilvl w:val="1"/>
-          <w:numId w:val="22"/>
-        </w:numPr>
-        <w:spacing w:before="100" w:beforeAutospacing="1" w:after="100" w:afterAutospacing="1" w:line="240" w:lineRule="auto"/>
-        <w:rPr>
-          <w:sz w:val="24"/>
-          <w:szCs w:val="24"/>
-        </w:rPr>
-      </w:pPr>
-      <w:r>
-        <w:rPr>
-          <w:b/>
-          <w:bCs/>
-          <w:sz w:val="24"/>
-          <w:szCs w:val="24"/>
-        </w:rPr>
-        <w:t>Cập nhật thuật toán:</w:t>
-      </w:r>
-      <w:r>
-        <w:rPr>
-          <w:sz w:val="24"/>
-          <w:szCs w:val="24"/>
-        </w:rPr>
-        <w:t xml:space="preserve"> Nghiên cứu và áp dụng các thuật toán đề xuất mới hoặc cải tiến để nâng cao hiệu suất.</w:t>
-      </w:r>
-    </w:p>
-    <w:p>
-      <w:pPr>
-        <w:widowControl/>
-        <w:numPr>
-          <w:ilvl w:val="1"/>
-          <w:numId w:val="22"/>
-        </w:numPr>
-        <w:spacing w:before="100" w:beforeAutospacing="1" w:after="100" w:afterAutospacing="1" w:line="240" w:lineRule="auto"/>
-        <w:rPr>
-          <w:sz w:val="24"/>
-          <w:szCs w:val="24"/>
-        </w:rPr>
-      </w:pPr>
-      <w:r>
-        <w:rPr>
-          <w:b/>
-          <w:bCs/>
-          <w:sz w:val="24"/>
-          <w:szCs w:val="24"/>
-        </w:rPr>
-        <w:t>Cập nhật đặc trưng:</w:t>
-      </w:r>
-      <w:r>
-        <w:rPr>
-          <w:sz w:val="24"/>
-          <w:szCs w:val="24"/>
-        </w:rPr>
-        <w:t xml:space="preserve"> Điều chỉnh hoặc thêm các kỹ thuật đặc trưng hóa mới.</w:t>
-      </w:r>
-    </w:p>
-    <w:p>
-      <w:pPr>
-        <w:widowControl/>
-        <w:spacing w:before="100" w:beforeAutospacing="1" w:after="100" w:afterAutospacing="1" w:line="240" w:lineRule="auto"/>
-        <w:rPr>
-          <w:sz w:val="24"/>
-          <w:szCs w:val="24"/>
-        </w:rPr>
-      </w:pPr>
-      <w:r>
-        <w:rPr>
-          <w:sz w:val="24"/>
-          <w:szCs w:val="24"/>
-        </w:rPr>
-        <w:t>Quy trình vận hành, giám sát và bảo trì đảm bảo rằng hệ thống đề xuất vẫn hiệu quả theo thời gian và đáp ứng được sự thay đổi trong hành vi người dùng và dữ liệu phim.</w:t>
-      </w:r>
-    </w:p>
-    <w:p/>
-    <w:p>
-      <w:pPr>
-        <w:pBdr>
-          <w:top w:val="nil"/>
-          <w:left w:val="nil"/>
-          <w:bottom w:val="nil"/>
-          <w:right w:val="nil"/>
-          <w:between w:val="nil"/>
-        </w:pBdr>
-        <w:spacing w:after="120" w:line="240" w:lineRule="auto"/>
-        <w:ind w:left="720"/>
-        <w:rPr>
-          <w:i/>
-          <w:color w:val="0000FF"/>
-        </w:rPr>
-      </w:pPr>
     </w:p>
     <w:sectPr>
-      <w:headerReference w:type="default" r:id="rId17"/>
-      <w:footerReference w:type="default" r:id="rId18"/>
-      <w:headerReference w:type="first" r:id="rId19"/>
-      <w:footerReference w:type="first" r:id="rId20"/>
+      <w:headerReference w:type="default" r:id="rId19"/>
+      <w:footerReference w:type="default" r:id="rId20"/>
+      <w:headerReference w:type="first" r:id="rId21"/>
+      <w:footerReference w:type="first" r:id="rId22"/>
       <w:pgSz w:w="12240" w:h="15840"/>
       <w:pgMar w:top="1440" w:right="1440" w:bottom="1440" w:left="1440" w:header="720" w:footer="720" w:gutter="0"/>
       <w:cols w:space="720"/>
@@ -6734,7 +8686,7 @@
             <w:rPr>
               <w:noProof/>
             </w:rPr>
-            <w:t>10</w:t>
+            <w:t>16</w:t>
           </w:r>
           <w:r>
             <w:fldChar w:fldCharType="end"/>
@@ -6755,7 +8707,7 @@
             <w:rPr>
               <w:noProof/>
             </w:rPr>
-            <w:t>12</w:t>
+            <w:t>16</w:t>
           </w:r>
           <w:r>
             <w:fldChar w:fldCharType="end"/>
@@ -7147,6 +9099,155 @@
 <file path=word/numbering.xml><?xml version="1.0" encoding="utf-8"?>
 <w:numbering xmlns:wpc="http://schemas.microsoft.com/office/word/2010/wordprocessingCanvas" xmlns:cx="http://schemas.microsoft.com/office/drawing/2014/chartex" xmlns:mc="http://schemas.openxmlformats.org/markup-compatibility/2006" xmlns:o="urn:schemas-microsoft-com:office:office" xmlns:r="http://schemas.openxmlformats.org/officeDocument/2006/relationships" xmlns:m="http://schemas.openxmlformats.org/officeDocument/2006/math" xmlns:v="urn:schemas-microsoft-com:vml" xmlns:wp14="http://schemas.microsoft.com/office/word/2010/wordprocessingDrawing" xmlns:wp="http://schemas.openxmlformats.org/drawingml/2006/wordprocessingDrawing" xmlns:w10="urn:schemas-microsoft-com:office:word" xmlns:w="http://schemas.openxmlformats.org/wordprocessingml/2006/main" xmlns:w14="http://schemas.microsoft.com/office/word/2010/wordml" xmlns:w15="http://schemas.microsoft.com/office/word/2012/wordml" xmlns:w16se="http://schemas.microsoft.com/office/word/2015/wordml/symex" xmlns:wpg="http://schemas.microsoft.com/office/word/2010/wordprocessingGroup" xmlns:wpi="http://schemas.microsoft.com/office/word/2010/wordprocessingInk" xmlns:wne="http://schemas.microsoft.com/office/word/2006/wordml" xmlns:wps="http://schemas.microsoft.com/office/word/2010/wordprocessingShape" mc:Ignorable="w14 w15 w16se wp14">
   <w:abstractNum w:abstractNumId="0" w15:restartNumberingAfterBreak="0">
+    <w:nsid w:val="038B2B8D"/>
+    <w:multiLevelType w:val="multilevel"/>
+    <w:tmpl w:val="DD104FC2"/>
+    <w:lvl w:ilvl="0">
+      <w:start w:val="1"/>
+      <w:numFmt w:val="bullet"/>
+      <w:lvlText w:val=""/>
+      <w:lvlJc w:val="left"/>
+      <w:pPr>
+        <w:tabs>
+          <w:tab w:val="num" w:pos="720"/>
+        </w:tabs>
+        <w:ind w:left="720" w:hanging="360"/>
+      </w:pPr>
+      <w:rPr>
+        <w:rFonts w:ascii="Symbol" w:hAnsi="Symbol" w:hint="default"/>
+        <w:sz w:val="20"/>
+      </w:rPr>
+    </w:lvl>
+    <w:lvl w:ilvl="1" w:tentative="1">
+      <w:start w:val="1"/>
+      <w:numFmt w:val="bullet"/>
+      <w:lvlText w:val="o"/>
+      <w:lvlJc w:val="left"/>
+      <w:pPr>
+        <w:tabs>
+          <w:tab w:val="num" w:pos="1440"/>
+        </w:tabs>
+        <w:ind w:left="1440" w:hanging="360"/>
+      </w:pPr>
+      <w:rPr>
+        <w:rFonts w:ascii="Courier New" w:hAnsi="Courier New" w:hint="default"/>
+        <w:sz w:val="20"/>
+      </w:rPr>
+    </w:lvl>
+    <w:lvl w:ilvl="2" w:tentative="1">
+      <w:start w:val="1"/>
+      <w:numFmt w:val="bullet"/>
+      <w:lvlText w:val=""/>
+      <w:lvlJc w:val="left"/>
+      <w:pPr>
+        <w:tabs>
+          <w:tab w:val="num" w:pos="2160"/>
+        </w:tabs>
+        <w:ind w:left="2160" w:hanging="360"/>
+      </w:pPr>
+      <w:rPr>
+        <w:rFonts w:ascii="Wingdings" w:hAnsi="Wingdings" w:hint="default"/>
+        <w:sz w:val="20"/>
+      </w:rPr>
+    </w:lvl>
+    <w:lvl w:ilvl="3" w:tentative="1">
+      <w:start w:val="1"/>
+      <w:numFmt w:val="bullet"/>
+      <w:lvlText w:val=""/>
+      <w:lvlJc w:val="left"/>
+      <w:pPr>
+        <w:tabs>
+          <w:tab w:val="num" w:pos="2880"/>
+        </w:tabs>
+        <w:ind w:left="2880" w:hanging="360"/>
+      </w:pPr>
+      <w:rPr>
+        <w:rFonts w:ascii="Wingdings" w:hAnsi="Wingdings" w:hint="default"/>
+        <w:sz w:val="20"/>
+      </w:rPr>
+    </w:lvl>
+    <w:lvl w:ilvl="4" w:tentative="1">
+      <w:start w:val="1"/>
+      <w:numFmt w:val="bullet"/>
+      <w:lvlText w:val=""/>
+      <w:lvlJc w:val="left"/>
+      <w:pPr>
+        <w:tabs>
+          <w:tab w:val="num" w:pos="3600"/>
+        </w:tabs>
+        <w:ind w:left="3600" w:hanging="360"/>
+      </w:pPr>
+      <w:rPr>
+        <w:rFonts w:ascii="Wingdings" w:hAnsi="Wingdings" w:hint="default"/>
+        <w:sz w:val="20"/>
+      </w:rPr>
+    </w:lvl>
+    <w:lvl w:ilvl="5" w:tentative="1">
+      <w:start w:val="1"/>
+      <w:numFmt w:val="bullet"/>
+      <w:lvlText w:val=""/>
+      <w:lvlJc w:val="left"/>
+      <w:pPr>
+        <w:tabs>
+          <w:tab w:val="num" w:pos="4320"/>
+        </w:tabs>
+        <w:ind w:left="4320" w:hanging="360"/>
+      </w:pPr>
+      <w:rPr>
+        <w:rFonts w:ascii="Wingdings" w:hAnsi="Wingdings" w:hint="default"/>
+        <w:sz w:val="20"/>
+      </w:rPr>
+    </w:lvl>
+    <w:lvl w:ilvl="6" w:tentative="1">
+      <w:start w:val="1"/>
+      <w:numFmt w:val="bullet"/>
+      <w:lvlText w:val=""/>
+      <w:lvlJc w:val="left"/>
+      <w:pPr>
+        <w:tabs>
+          <w:tab w:val="num" w:pos="5040"/>
+        </w:tabs>
+        <w:ind w:left="5040" w:hanging="360"/>
+      </w:pPr>
+      <w:rPr>
+        <w:rFonts w:ascii="Wingdings" w:hAnsi="Wingdings" w:hint="default"/>
+        <w:sz w:val="20"/>
+      </w:rPr>
+    </w:lvl>
+    <w:lvl w:ilvl="7" w:tentative="1">
+      <w:start w:val="1"/>
+      <w:numFmt w:val="bullet"/>
+      <w:lvlText w:val=""/>
+      <w:lvlJc w:val="left"/>
+      <w:pPr>
+        <w:tabs>
+          <w:tab w:val="num" w:pos="5760"/>
+        </w:tabs>
+        <w:ind w:left="5760" w:hanging="360"/>
+      </w:pPr>
+      <w:rPr>
+        <w:rFonts w:ascii="Wingdings" w:hAnsi="Wingdings" w:hint="default"/>
+        <w:sz w:val="20"/>
+      </w:rPr>
+    </w:lvl>
+    <w:lvl w:ilvl="8" w:tentative="1">
+      <w:start w:val="1"/>
+      <w:numFmt w:val="bullet"/>
+      <w:lvlText w:val=""/>
+      <w:lvlJc w:val="left"/>
+      <w:pPr>
+        <w:tabs>
+          <w:tab w:val="num" w:pos="6480"/>
+        </w:tabs>
+        <w:ind w:left="6480" w:hanging="360"/>
+      </w:pPr>
+      <w:rPr>
+        <w:rFonts w:ascii="Wingdings" w:hAnsi="Wingdings" w:hint="default"/>
+        <w:sz w:val="20"/>
+      </w:rPr>
+    </w:lvl>
+  </w:abstractNum>
+  <w:abstractNum w:abstractNumId="1" w15:restartNumberingAfterBreak="0">
     <w:nsid w:val="042C4870"/>
     <w:multiLevelType w:val="multilevel"/>
     <w:tmpl w:val="5B288EC4"/>
@@ -7295,7 +9396,7 @@
       </w:rPr>
     </w:lvl>
   </w:abstractNum>
-  <w:abstractNum w:abstractNumId="1" w15:restartNumberingAfterBreak="0">
+  <w:abstractNum w:abstractNumId="2" w15:restartNumberingAfterBreak="0">
     <w:nsid w:val="08B07C5C"/>
     <w:multiLevelType w:val="multilevel"/>
     <w:tmpl w:val="57FE2238"/>
@@ -7444,7 +9545,305 @@
       </w:rPr>
     </w:lvl>
   </w:abstractNum>
-  <w:abstractNum w:abstractNumId="2" w15:restartNumberingAfterBreak="0">
+  <w:abstractNum w:abstractNumId="3" w15:restartNumberingAfterBreak="0">
+    <w:nsid w:val="0E1F63C1"/>
+    <w:multiLevelType w:val="multilevel"/>
+    <w:tmpl w:val="3E4C6138"/>
+    <w:lvl w:ilvl="0">
+      <w:start w:val="1"/>
+      <w:numFmt w:val="bullet"/>
+      <w:lvlText w:val=""/>
+      <w:lvlJc w:val="left"/>
+      <w:pPr>
+        <w:tabs>
+          <w:tab w:val="num" w:pos="720"/>
+        </w:tabs>
+        <w:ind w:left="720" w:hanging="360"/>
+      </w:pPr>
+      <w:rPr>
+        <w:rFonts w:ascii="Symbol" w:hAnsi="Symbol" w:hint="default"/>
+        <w:sz w:val="20"/>
+      </w:rPr>
+    </w:lvl>
+    <w:lvl w:ilvl="1">
+      <w:start w:val="1"/>
+      <w:numFmt w:val="bullet"/>
+      <w:lvlText w:val="o"/>
+      <w:lvlJc w:val="left"/>
+      <w:pPr>
+        <w:tabs>
+          <w:tab w:val="num" w:pos="1440"/>
+        </w:tabs>
+        <w:ind w:left="1440" w:hanging="360"/>
+      </w:pPr>
+      <w:rPr>
+        <w:rFonts w:ascii="Courier New" w:hAnsi="Courier New" w:hint="default"/>
+        <w:sz w:val="20"/>
+      </w:rPr>
+    </w:lvl>
+    <w:lvl w:ilvl="2">
+      <w:start w:val="1"/>
+      <w:numFmt w:val="bullet"/>
+      <w:lvlText w:val=""/>
+      <w:lvlJc w:val="left"/>
+      <w:pPr>
+        <w:tabs>
+          <w:tab w:val="num" w:pos="2160"/>
+        </w:tabs>
+        <w:ind w:left="2160" w:hanging="360"/>
+      </w:pPr>
+      <w:rPr>
+        <w:rFonts w:ascii="Wingdings" w:hAnsi="Wingdings" w:hint="default"/>
+        <w:sz w:val="20"/>
+      </w:rPr>
+    </w:lvl>
+    <w:lvl w:ilvl="3" w:tentative="1">
+      <w:start w:val="1"/>
+      <w:numFmt w:val="bullet"/>
+      <w:lvlText w:val=""/>
+      <w:lvlJc w:val="left"/>
+      <w:pPr>
+        <w:tabs>
+          <w:tab w:val="num" w:pos="2880"/>
+        </w:tabs>
+        <w:ind w:left="2880" w:hanging="360"/>
+      </w:pPr>
+      <w:rPr>
+        <w:rFonts w:ascii="Wingdings" w:hAnsi="Wingdings" w:hint="default"/>
+        <w:sz w:val="20"/>
+      </w:rPr>
+    </w:lvl>
+    <w:lvl w:ilvl="4" w:tentative="1">
+      <w:start w:val="1"/>
+      <w:numFmt w:val="bullet"/>
+      <w:lvlText w:val=""/>
+      <w:lvlJc w:val="left"/>
+      <w:pPr>
+        <w:tabs>
+          <w:tab w:val="num" w:pos="3600"/>
+        </w:tabs>
+        <w:ind w:left="3600" w:hanging="360"/>
+      </w:pPr>
+      <w:rPr>
+        <w:rFonts w:ascii="Wingdings" w:hAnsi="Wingdings" w:hint="default"/>
+        <w:sz w:val="20"/>
+      </w:rPr>
+    </w:lvl>
+    <w:lvl w:ilvl="5" w:tentative="1">
+      <w:start w:val="1"/>
+      <w:numFmt w:val="bullet"/>
+      <w:lvlText w:val=""/>
+      <w:lvlJc w:val="left"/>
+      <w:pPr>
+        <w:tabs>
+          <w:tab w:val="num" w:pos="4320"/>
+        </w:tabs>
+        <w:ind w:left="4320" w:hanging="360"/>
+      </w:pPr>
+      <w:rPr>
+        <w:rFonts w:ascii="Wingdings" w:hAnsi="Wingdings" w:hint="default"/>
+        <w:sz w:val="20"/>
+      </w:rPr>
+    </w:lvl>
+    <w:lvl w:ilvl="6" w:tentative="1">
+      <w:start w:val="1"/>
+      <w:numFmt w:val="bullet"/>
+      <w:lvlText w:val=""/>
+      <w:lvlJc w:val="left"/>
+      <w:pPr>
+        <w:tabs>
+          <w:tab w:val="num" w:pos="5040"/>
+        </w:tabs>
+        <w:ind w:left="5040" w:hanging="360"/>
+      </w:pPr>
+      <w:rPr>
+        <w:rFonts w:ascii="Wingdings" w:hAnsi="Wingdings" w:hint="default"/>
+        <w:sz w:val="20"/>
+      </w:rPr>
+    </w:lvl>
+    <w:lvl w:ilvl="7" w:tentative="1">
+      <w:start w:val="1"/>
+      <w:numFmt w:val="bullet"/>
+      <w:lvlText w:val=""/>
+      <w:lvlJc w:val="left"/>
+      <w:pPr>
+        <w:tabs>
+          <w:tab w:val="num" w:pos="5760"/>
+        </w:tabs>
+        <w:ind w:left="5760" w:hanging="360"/>
+      </w:pPr>
+      <w:rPr>
+        <w:rFonts w:ascii="Wingdings" w:hAnsi="Wingdings" w:hint="default"/>
+        <w:sz w:val="20"/>
+      </w:rPr>
+    </w:lvl>
+    <w:lvl w:ilvl="8" w:tentative="1">
+      <w:start w:val="1"/>
+      <w:numFmt w:val="bullet"/>
+      <w:lvlText w:val=""/>
+      <w:lvlJc w:val="left"/>
+      <w:pPr>
+        <w:tabs>
+          <w:tab w:val="num" w:pos="6480"/>
+        </w:tabs>
+        <w:ind w:left="6480" w:hanging="360"/>
+      </w:pPr>
+      <w:rPr>
+        <w:rFonts w:ascii="Wingdings" w:hAnsi="Wingdings" w:hint="default"/>
+        <w:sz w:val="20"/>
+      </w:rPr>
+    </w:lvl>
+  </w:abstractNum>
+  <w:abstractNum w:abstractNumId="4" w15:restartNumberingAfterBreak="0">
+    <w:nsid w:val="14360B41"/>
+    <w:multiLevelType w:val="multilevel"/>
+    <w:tmpl w:val="C616CE7E"/>
+    <w:lvl w:ilvl="0">
+      <w:start w:val="1"/>
+      <w:numFmt w:val="bullet"/>
+      <w:lvlText w:val=""/>
+      <w:lvlJc w:val="left"/>
+      <w:pPr>
+        <w:tabs>
+          <w:tab w:val="num" w:pos="720"/>
+        </w:tabs>
+        <w:ind w:left="720" w:hanging="360"/>
+      </w:pPr>
+      <w:rPr>
+        <w:rFonts w:ascii="Symbol" w:hAnsi="Symbol" w:hint="default"/>
+        <w:sz w:val="20"/>
+      </w:rPr>
+    </w:lvl>
+    <w:lvl w:ilvl="1">
+      <w:start w:val="1"/>
+      <w:numFmt w:val="bullet"/>
+      <w:lvlText w:val="o"/>
+      <w:lvlJc w:val="left"/>
+      <w:pPr>
+        <w:tabs>
+          <w:tab w:val="num" w:pos="1440"/>
+        </w:tabs>
+        <w:ind w:left="1440" w:hanging="360"/>
+      </w:pPr>
+      <w:rPr>
+        <w:rFonts w:ascii="Courier New" w:hAnsi="Courier New" w:hint="default"/>
+        <w:sz w:val="20"/>
+      </w:rPr>
+    </w:lvl>
+    <w:lvl w:ilvl="2">
+      <w:start w:val="1"/>
+      <w:numFmt w:val="bullet"/>
+      <w:lvlText w:val=""/>
+      <w:lvlJc w:val="left"/>
+      <w:pPr>
+        <w:tabs>
+          <w:tab w:val="num" w:pos="2160"/>
+        </w:tabs>
+        <w:ind w:left="2160" w:hanging="360"/>
+      </w:pPr>
+      <w:rPr>
+        <w:rFonts w:ascii="Wingdings" w:hAnsi="Wingdings" w:hint="default"/>
+        <w:sz w:val="20"/>
+      </w:rPr>
+    </w:lvl>
+    <w:lvl w:ilvl="3">
+      <w:start w:val="1"/>
+      <w:numFmt w:val="bullet"/>
+      <w:lvlText w:val=""/>
+      <w:lvlJc w:val="left"/>
+      <w:pPr>
+        <w:tabs>
+          <w:tab w:val="num" w:pos="2880"/>
+        </w:tabs>
+        <w:ind w:left="2880" w:hanging="360"/>
+      </w:pPr>
+      <w:rPr>
+        <w:rFonts w:ascii="Wingdings" w:hAnsi="Wingdings" w:hint="default"/>
+        <w:sz w:val="20"/>
+      </w:rPr>
+    </w:lvl>
+    <w:lvl w:ilvl="4" w:tentative="1">
+      <w:start w:val="1"/>
+      <w:numFmt w:val="bullet"/>
+      <w:lvlText w:val=""/>
+      <w:lvlJc w:val="left"/>
+      <w:pPr>
+        <w:tabs>
+          <w:tab w:val="num" w:pos="3600"/>
+        </w:tabs>
+        <w:ind w:left="3600" w:hanging="360"/>
+      </w:pPr>
+      <w:rPr>
+        <w:rFonts w:ascii="Wingdings" w:hAnsi="Wingdings" w:hint="default"/>
+        <w:sz w:val="20"/>
+      </w:rPr>
+    </w:lvl>
+    <w:lvl w:ilvl="5" w:tentative="1">
+      <w:start w:val="1"/>
+      <w:numFmt w:val="bullet"/>
+      <w:lvlText w:val=""/>
+      <w:lvlJc w:val="left"/>
+      <w:pPr>
+        <w:tabs>
+          <w:tab w:val="num" w:pos="4320"/>
+        </w:tabs>
+        <w:ind w:left="4320" w:hanging="360"/>
+      </w:pPr>
+      <w:rPr>
+        <w:rFonts w:ascii="Wingdings" w:hAnsi="Wingdings" w:hint="default"/>
+        <w:sz w:val="20"/>
+      </w:rPr>
+    </w:lvl>
+    <w:lvl w:ilvl="6" w:tentative="1">
+      <w:start w:val="1"/>
+      <w:numFmt w:val="bullet"/>
+      <w:lvlText w:val=""/>
+      <w:lvlJc w:val="left"/>
+      <w:pPr>
+        <w:tabs>
+          <w:tab w:val="num" w:pos="5040"/>
+        </w:tabs>
+        <w:ind w:left="5040" w:hanging="360"/>
+      </w:pPr>
+      <w:rPr>
+        <w:rFonts w:ascii="Wingdings" w:hAnsi="Wingdings" w:hint="default"/>
+        <w:sz w:val="20"/>
+      </w:rPr>
+    </w:lvl>
+    <w:lvl w:ilvl="7" w:tentative="1">
+      <w:start w:val="1"/>
+      <w:numFmt w:val="bullet"/>
+      <w:lvlText w:val=""/>
+      <w:lvlJc w:val="left"/>
+      <w:pPr>
+        <w:tabs>
+          <w:tab w:val="num" w:pos="5760"/>
+        </w:tabs>
+        <w:ind w:left="5760" w:hanging="360"/>
+      </w:pPr>
+      <w:rPr>
+        <w:rFonts w:ascii="Wingdings" w:hAnsi="Wingdings" w:hint="default"/>
+        <w:sz w:val="20"/>
+      </w:rPr>
+    </w:lvl>
+    <w:lvl w:ilvl="8" w:tentative="1">
+      <w:start w:val="1"/>
+      <w:numFmt w:val="bullet"/>
+      <w:lvlText w:val=""/>
+      <w:lvlJc w:val="left"/>
+      <w:pPr>
+        <w:tabs>
+          <w:tab w:val="num" w:pos="6480"/>
+        </w:tabs>
+        <w:ind w:left="6480" w:hanging="360"/>
+      </w:pPr>
+      <w:rPr>
+        <w:rFonts w:ascii="Wingdings" w:hAnsi="Wingdings" w:hint="default"/>
+        <w:sz w:val="20"/>
+      </w:rPr>
+    </w:lvl>
+  </w:abstractNum>
+  <w:abstractNum w:abstractNumId="5" w15:restartNumberingAfterBreak="0">
     <w:nsid w:val="1B2B7B23"/>
     <w:multiLevelType w:val="multilevel"/>
     <w:tmpl w:val="6F9891E0"/>
@@ -7593,7 +9992,7 @@
       </w:rPr>
     </w:lvl>
   </w:abstractNum>
-  <w:abstractNum w:abstractNumId="3" w15:restartNumberingAfterBreak="0">
+  <w:abstractNum w:abstractNumId="6" w15:restartNumberingAfterBreak="0">
     <w:nsid w:val="1FAF290B"/>
     <w:multiLevelType w:val="multilevel"/>
     <w:tmpl w:val="A0903718"/>
@@ -7742,7 +10141,7 @@
       </w:rPr>
     </w:lvl>
   </w:abstractNum>
-  <w:abstractNum w:abstractNumId="4" w15:restartNumberingAfterBreak="0">
+  <w:abstractNum w:abstractNumId="7" w15:restartNumberingAfterBreak="0">
     <w:nsid w:val="22A41F56"/>
     <w:multiLevelType w:val="multilevel"/>
     <w:tmpl w:val="9AE0F186"/>
@@ -7891,7 +10290,7 @@
       </w:rPr>
     </w:lvl>
   </w:abstractNum>
-  <w:abstractNum w:abstractNumId="5" w15:restartNumberingAfterBreak="0">
+  <w:abstractNum w:abstractNumId="8" w15:restartNumberingAfterBreak="0">
     <w:nsid w:val="29696ACB"/>
     <w:multiLevelType w:val="multilevel"/>
     <w:tmpl w:val="67F6B016"/>
@@ -8040,7 +10439,7 @@
       </w:rPr>
     </w:lvl>
   </w:abstractNum>
-  <w:abstractNum w:abstractNumId="6" w15:restartNumberingAfterBreak="0">
+  <w:abstractNum w:abstractNumId="9" w15:restartNumberingAfterBreak="0">
     <w:nsid w:val="2A926809"/>
     <w:multiLevelType w:val="multilevel"/>
     <w:tmpl w:val="FD2C3530"/>
@@ -8189,7 +10588,7 @@
       </w:rPr>
     </w:lvl>
   </w:abstractNum>
-  <w:abstractNum w:abstractNumId="7" w15:restartNumberingAfterBreak="0">
+  <w:abstractNum w:abstractNumId="10" w15:restartNumberingAfterBreak="0">
     <w:nsid w:val="2BE65012"/>
     <w:multiLevelType w:val="multilevel"/>
     <w:tmpl w:val="2E5E479C"/>
@@ -8338,7 +10737,7 @@
       </w:rPr>
     </w:lvl>
   </w:abstractNum>
-  <w:abstractNum w:abstractNumId="8" w15:restartNumberingAfterBreak="0">
+  <w:abstractNum w:abstractNumId="11" w15:restartNumberingAfterBreak="0">
     <w:nsid w:val="2C9331F8"/>
     <w:multiLevelType w:val="multilevel"/>
     <w:tmpl w:val="702004E8"/>
@@ -8487,7 +10886,7 @@
       </w:rPr>
     </w:lvl>
   </w:abstractNum>
-  <w:abstractNum w:abstractNumId="9" w15:restartNumberingAfterBreak="0">
+  <w:abstractNum w:abstractNumId="12" w15:restartNumberingAfterBreak="0">
     <w:nsid w:val="2D6714D2"/>
     <w:multiLevelType w:val="hybridMultilevel"/>
     <w:tmpl w:val="DD605BC4"/>
@@ -8600,7 +10999,7 @@
       </w:rPr>
     </w:lvl>
   </w:abstractNum>
-  <w:abstractNum w:abstractNumId="10" w15:restartNumberingAfterBreak="0">
+  <w:abstractNum w:abstractNumId="13" w15:restartNumberingAfterBreak="0">
     <w:nsid w:val="2DA26B4E"/>
     <w:multiLevelType w:val="multilevel"/>
     <w:tmpl w:val="B87E37BA"/>
@@ -8749,7 +11148,156 @@
       </w:rPr>
     </w:lvl>
   </w:abstractNum>
-  <w:abstractNum w:abstractNumId="11" w15:restartNumberingAfterBreak="0">
+  <w:abstractNum w:abstractNumId="14" w15:restartNumberingAfterBreak="0">
+    <w:nsid w:val="2F66114B"/>
+    <w:multiLevelType w:val="multilevel"/>
+    <w:tmpl w:val="26C6C59C"/>
+    <w:lvl w:ilvl="0">
+      <w:start w:val="1"/>
+      <w:numFmt w:val="bullet"/>
+      <w:lvlText w:val=""/>
+      <w:lvlJc w:val="left"/>
+      <w:pPr>
+        <w:tabs>
+          <w:tab w:val="num" w:pos="720"/>
+        </w:tabs>
+        <w:ind w:left="720" w:hanging="360"/>
+      </w:pPr>
+      <w:rPr>
+        <w:rFonts w:ascii="Symbol" w:hAnsi="Symbol" w:hint="default"/>
+        <w:sz w:val="20"/>
+      </w:rPr>
+    </w:lvl>
+    <w:lvl w:ilvl="1" w:tentative="1">
+      <w:start w:val="1"/>
+      <w:numFmt w:val="bullet"/>
+      <w:lvlText w:val="o"/>
+      <w:lvlJc w:val="left"/>
+      <w:pPr>
+        <w:tabs>
+          <w:tab w:val="num" w:pos="1440"/>
+        </w:tabs>
+        <w:ind w:left="1440" w:hanging="360"/>
+      </w:pPr>
+      <w:rPr>
+        <w:rFonts w:ascii="Courier New" w:hAnsi="Courier New" w:hint="default"/>
+        <w:sz w:val="20"/>
+      </w:rPr>
+    </w:lvl>
+    <w:lvl w:ilvl="2" w:tentative="1">
+      <w:start w:val="1"/>
+      <w:numFmt w:val="bullet"/>
+      <w:lvlText w:val=""/>
+      <w:lvlJc w:val="left"/>
+      <w:pPr>
+        <w:tabs>
+          <w:tab w:val="num" w:pos="2160"/>
+        </w:tabs>
+        <w:ind w:left="2160" w:hanging="360"/>
+      </w:pPr>
+      <w:rPr>
+        <w:rFonts w:ascii="Wingdings" w:hAnsi="Wingdings" w:hint="default"/>
+        <w:sz w:val="20"/>
+      </w:rPr>
+    </w:lvl>
+    <w:lvl w:ilvl="3" w:tentative="1">
+      <w:start w:val="1"/>
+      <w:numFmt w:val="bullet"/>
+      <w:lvlText w:val=""/>
+      <w:lvlJc w:val="left"/>
+      <w:pPr>
+        <w:tabs>
+          <w:tab w:val="num" w:pos="2880"/>
+        </w:tabs>
+        <w:ind w:left="2880" w:hanging="360"/>
+      </w:pPr>
+      <w:rPr>
+        <w:rFonts w:ascii="Wingdings" w:hAnsi="Wingdings" w:hint="default"/>
+        <w:sz w:val="20"/>
+      </w:rPr>
+    </w:lvl>
+    <w:lvl w:ilvl="4" w:tentative="1">
+      <w:start w:val="1"/>
+      <w:numFmt w:val="bullet"/>
+      <w:lvlText w:val=""/>
+      <w:lvlJc w:val="left"/>
+      <w:pPr>
+        <w:tabs>
+          <w:tab w:val="num" w:pos="3600"/>
+        </w:tabs>
+        <w:ind w:left="3600" w:hanging="360"/>
+      </w:pPr>
+      <w:rPr>
+        <w:rFonts w:ascii="Wingdings" w:hAnsi="Wingdings" w:hint="default"/>
+        <w:sz w:val="20"/>
+      </w:rPr>
+    </w:lvl>
+    <w:lvl w:ilvl="5" w:tentative="1">
+      <w:start w:val="1"/>
+      <w:numFmt w:val="bullet"/>
+      <w:lvlText w:val=""/>
+      <w:lvlJc w:val="left"/>
+      <w:pPr>
+        <w:tabs>
+          <w:tab w:val="num" w:pos="4320"/>
+        </w:tabs>
+        <w:ind w:left="4320" w:hanging="360"/>
+      </w:pPr>
+      <w:rPr>
+        <w:rFonts w:ascii="Wingdings" w:hAnsi="Wingdings" w:hint="default"/>
+        <w:sz w:val="20"/>
+      </w:rPr>
+    </w:lvl>
+    <w:lvl w:ilvl="6" w:tentative="1">
+      <w:start w:val="1"/>
+      <w:numFmt w:val="bullet"/>
+      <w:lvlText w:val=""/>
+      <w:lvlJc w:val="left"/>
+      <w:pPr>
+        <w:tabs>
+          <w:tab w:val="num" w:pos="5040"/>
+        </w:tabs>
+        <w:ind w:left="5040" w:hanging="360"/>
+      </w:pPr>
+      <w:rPr>
+        <w:rFonts w:ascii="Wingdings" w:hAnsi="Wingdings" w:hint="default"/>
+        <w:sz w:val="20"/>
+      </w:rPr>
+    </w:lvl>
+    <w:lvl w:ilvl="7" w:tentative="1">
+      <w:start w:val="1"/>
+      <w:numFmt w:val="bullet"/>
+      <w:lvlText w:val=""/>
+      <w:lvlJc w:val="left"/>
+      <w:pPr>
+        <w:tabs>
+          <w:tab w:val="num" w:pos="5760"/>
+        </w:tabs>
+        <w:ind w:left="5760" w:hanging="360"/>
+      </w:pPr>
+      <w:rPr>
+        <w:rFonts w:ascii="Wingdings" w:hAnsi="Wingdings" w:hint="default"/>
+        <w:sz w:val="20"/>
+      </w:rPr>
+    </w:lvl>
+    <w:lvl w:ilvl="8" w:tentative="1">
+      <w:start w:val="1"/>
+      <w:numFmt w:val="bullet"/>
+      <w:lvlText w:val=""/>
+      <w:lvlJc w:val="left"/>
+      <w:pPr>
+        <w:tabs>
+          <w:tab w:val="num" w:pos="6480"/>
+        </w:tabs>
+        <w:ind w:left="6480" w:hanging="360"/>
+      </w:pPr>
+      <w:rPr>
+        <w:rFonts w:ascii="Wingdings" w:hAnsi="Wingdings" w:hint="default"/>
+        <w:sz w:val="20"/>
+      </w:rPr>
+    </w:lvl>
+  </w:abstractNum>
+  <w:abstractNum w:abstractNumId="15" w15:restartNumberingAfterBreak="0">
     <w:nsid w:val="31B77070"/>
     <w:multiLevelType w:val="multilevel"/>
     <w:tmpl w:val="AF829446"/>
@@ -8898,7 +11446,7 @@
       </w:rPr>
     </w:lvl>
   </w:abstractNum>
-  <w:abstractNum w:abstractNumId="12" w15:restartNumberingAfterBreak="0">
+  <w:abstractNum w:abstractNumId="16" w15:restartNumberingAfterBreak="0">
     <w:nsid w:val="33A6288B"/>
     <w:multiLevelType w:val="multilevel"/>
     <w:tmpl w:val="4E52109C"/>
@@ -9047,7 +11595,7 @@
       </w:rPr>
     </w:lvl>
   </w:abstractNum>
-  <w:abstractNum w:abstractNumId="13" w15:restartNumberingAfterBreak="0">
+  <w:abstractNum w:abstractNumId="17" w15:restartNumberingAfterBreak="0">
     <w:nsid w:val="3C304E65"/>
     <w:multiLevelType w:val="multilevel"/>
     <w:tmpl w:val="6906A354"/>
@@ -9196,7 +11744,7 @@
       </w:rPr>
     </w:lvl>
   </w:abstractNum>
-  <w:abstractNum w:abstractNumId="14" w15:restartNumberingAfterBreak="0">
+  <w:abstractNum w:abstractNumId="18" w15:restartNumberingAfterBreak="0">
     <w:nsid w:val="3DFF2A4F"/>
     <w:multiLevelType w:val="multilevel"/>
     <w:tmpl w:val="B70CD644"/>
@@ -9309,7 +11857,7 @@
       </w:rPr>
     </w:lvl>
   </w:abstractNum>
-  <w:abstractNum w:abstractNumId="15" w15:restartNumberingAfterBreak="0">
+  <w:abstractNum w:abstractNumId="19" w15:restartNumberingAfterBreak="0">
     <w:nsid w:val="45C562E5"/>
     <w:multiLevelType w:val="multilevel"/>
     <w:tmpl w:val="87B49A60"/>
@@ -9458,7 +12006,7 @@
       </w:rPr>
     </w:lvl>
   </w:abstractNum>
-  <w:abstractNum w:abstractNumId="16" w15:restartNumberingAfterBreak="0">
+  <w:abstractNum w:abstractNumId="20" w15:restartNumberingAfterBreak="0">
     <w:nsid w:val="4AB42E26"/>
     <w:multiLevelType w:val="hybridMultilevel"/>
     <w:tmpl w:val="8CBA2C76"/>
@@ -9571,7 +12119,7 @@
       </w:rPr>
     </w:lvl>
   </w:abstractNum>
-  <w:abstractNum w:abstractNumId="17" w15:restartNumberingAfterBreak="0">
+  <w:abstractNum w:abstractNumId="21" w15:restartNumberingAfterBreak="0">
     <w:nsid w:val="58F27206"/>
     <w:multiLevelType w:val="multilevel"/>
     <w:tmpl w:val="B70CD644"/>
@@ -9684,7 +12232,156 @@
       </w:rPr>
     </w:lvl>
   </w:abstractNum>
-  <w:abstractNum w:abstractNumId="18" w15:restartNumberingAfterBreak="0">
+  <w:abstractNum w:abstractNumId="22" w15:restartNumberingAfterBreak="0">
+    <w:nsid w:val="5A9D040B"/>
+    <w:multiLevelType w:val="multilevel"/>
+    <w:tmpl w:val="A4EEADB2"/>
+    <w:lvl w:ilvl="0">
+      <w:start w:val="1"/>
+      <w:numFmt w:val="bullet"/>
+      <w:lvlText w:val=""/>
+      <w:lvlJc w:val="left"/>
+      <w:pPr>
+        <w:tabs>
+          <w:tab w:val="num" w:pos="720"/>
+        </w:tabs>
+        <w:ind w:left="720" w:hanging="360"/>
+      </w:pPr>
+      <w:rPr>
+        <w:rFonts w:ascii="Symbol" w:hAnsi="Symbol" w:hint="default"/>
+        <w:sz w:val="20"/>
+      </w:rPr>
+    </w:lvl>
+    <w:lvl w:ilvl="1">
+      <w:start w:val="1"/>
+      <w:numFmt w:val="bullet"/>
+      <w:lvlText w:val="o"/>
+      <w:lvlJc w:val="left"/>
+      <w:pPr>
+        <w:tabs>
+          <w:tab w:val="num" w:pos="1440"/>
+        </w:tabs>
+        <w:ind w:left="1440" w:hanging="360"/>
+      </w:pPr>
+      <w:rPr>
+        <w:rFonts w:ascii="Courier New" w:hAnsi="Courier New" w:hint="default"/>
+        <w:sz w:val="20"/>
+      </w:rPr>
+    </w:lvl>
+    <w:lvl w:ilvl="2" w:tentative="1">
+      <w:start w:val="1"/>
+      <w:numFmt w:val="bullet"/>
+      <w:lvlText w:val=""/>
+      <w:lvlJc w:val="left"/>
+      <w:pPr>
+        <w:tabs>
+          <w:tab w:val="num" w:pos="2160"/>
+        </w:tabs>
+        <w:ind w:left="2160" w:hanging="360"/>
+      </w:pPr>
+      <w:rPr>
+        <w:rFonts w:ascii="Wingdings" w:hAnsi="Wingdings" w:hint="default"/>
+        <w:sz w:val="20"/>
+      </w:rPr>
+    </w:lvl>
+    <w:lvl w:ilvl="3" w:tentative="1">
+      <w:start w:val="1"/>
+      <w:numFmt w:val="bullet"/>
+      <w:lvlText w:val=""/>
+      <w:lvlJc w:val="left"/>
+      <w:pPr>
+        <w:tabs>
+          <w:tab w:val="num" w:pos="2880"/>
+        </w:tabs>
+        <w:ind w:left="2880" w:hanging="360"/>
+      </w:pPr>
+      <w:rPr>
+        <w:rFonts w:ascii="Wingdings" w:hAnsi="Wingdings" w:hint="default"/>
+        <w:sz w:val="20"/>
+      </w:rPr>
+    </w:lvl>
+    <w:lvl w:ilvl="4" w:tentative="1">
+      <w:start w:val="1"/>
+      <w:numFmt w:val="bullet"/>
+      <w:lvlText w:val=""/>
+      <w:lvlJc w:val="left"/>
+      <w:pPr>
+        <w:tabs>
+          <w:tab w:val="num" w:pos="3600"/>
+        </w:tabs>
+        <w:ind w:left="3600" w:hanging="360"/>
+      </w:pPr>
+      <w:rPr>
+        <w:rFonts w:ascii="Wingdings" w:hAnsi="Wingdings" w:hint="default"/>
+        <w:sz w:val="20"/>
+      </w:rPr>
+    </w:lvl>
+    <w:lvl w:ilvl="5" w:tentative="1">
+      <w:start w:val="1"/>
+      <w:numFmt w:val="bullet"/>
+      <w:lvlText w:val=""/>
+      <w:lvlJc w:val="left"/>
+      <w:pPr>
+        <w:tabs>
+          <w:tab w:val="num" w:pos="4320"/>
+        </w:tabs>
+        <w:ind w:left="4320" w:hanging="360"/>
+      </w:pPr>
+      <w:rPr>
+        <w:rFonts w:ascii="Wingdings" w:hAnsi="Wingdings" w:hint="default"/>
+        <w:sz w:val="20"/>
+      </w:rPr>
+    </w:lvl>
+    <w:lvl w:ilvl="6" w:tentative="1">
+      <w:start w:val="1"/>
+      <w:numFmt w:val="bullet"/>
+      <w:lvlText w:val=""/>
+      <w:lvlJc w:val="left"/>
+      <w:pPr>
+        <w:tabs>
+          <w:tab w:val="num" w:pos="5040"/>
+        </w:tabs>
+        <w:ind w:left="5040" w:hanging="360"/>
+      </w:pPr>
+      <w:rPr>
+        <w:rFonts w:ascii="Wingdings" w:hAnsi="Wingdings" w:hint="default"/>
+        <w:sz w:val="20"/>
+      </w:rPr>
+    </w:lvl>
+    <w:lvl w:ilvl="7" w:tentative="1">
+      <w:start w:val="1"/>
+      <w:numFmt w:val="bullet"/>
+      <w:lvlText w:val=""/>
+      <w:lvlJc w:val="left"/>
+      <w:pPr>
+        <w:tabs>
+          <w:tab w:val="num" w:pos="5760"/>
+        </w:tabs>
+        <w:ind w:left="5760" w:hanging="360"/>
+      </w:pPr>
+      <w:rPr>
+        <w:rFonts w:ascii="Wingdings" w:hAnsi="Wingdings" w:hint="default"/>
+        <w:sz w:val="20"/>
+      </w:rPr>
+    </w:lvl>
+    <w:lvl w:ilvl="8" w:tentative="1">
+      <w:start w:val="1"/>
+      <w:numFmt w:val="bullet"/>
+      <w:lvlText w:val=""/>
+      <w:lvlJc w:val="left"/>
+      <w:pPr>
+        <w:tabs>
+          <w:tab w:val="num" w:pos="6480"/>
+        </w:tabs>
+        <w:ind w:left="6480" w:hanging="360"/>
+      </w:pPr>
+      <w:rPr>
+        <w:rFonts w:ascii="Wingdings" w:hAnsi="Wingdings" w:hint="default"/>
+        <w:sz w:val="20"/>
+      </w:rPr>
+    </w:lvl>
+  </w:abstractNum>
+  <w:abstractNum w:abstractNumId="23" w15:restartNumberingAfterBreak="0">
     <w:nsid w:val="60D64266"/>
     <w:multiLevelType w:val="multilevel"/>
     <w:tmpl w:val="FBC2CBEE"/>
@@ -9833,7 +12530,7 @@
       </w:rPr>
     </w:lvl>
   </w:abstractNum>
-  <w:abstractNum w:abstractNumId="19" w15:restartNumberingAfterBreak="0">
+  <w:abstractNum w:abstractNumId="24" w15:restartNumberingAfterBreak="0">
     <w:nsid w:val="62547937"/>
     <w:multiLevelType w:val="multilevel"/>
     <w:tmpl w:val="1EA02EBC"/>
@@ -9982,7 +12679,7 @@
       </w:rPr>
     </w:lvl>
   </w:abstractNum>
-  <w:abstractNum w:abstractNumId="20" w15:restartNumberingAfterBreak="0">
+  <w:abstractNum w:abstractNumId="25" w15:restartNumberingAfterBreak="0">
     <w:nsid w:val="63F56B09"/>
     <w:multiLevelType w:val="multilevel"/>
     <w:tmpl w:val="25409150"/>
@@ -10131,7 +12828,7 @@
       </w:rPr>
     </w:lvl>
   </w:abstractNum>
-  <w:abstractNum w:abstractNumId="21" w15:restartNumberingAfterBreak="0">
+  <w:abstractNum w:abstractNumId="26" w15:restartNumberingAfterBreak="0">
     <w:nsid w:val="691E7B45"/>
     <w:multiLevelType w:val="multilevel"/>
     <w:tmpl w:val="A28A2D38"/>
@@ -10226,7 +12923,7 @@
       </w:pPr>
     </w:lvl>
   </w:abstractNum>
-  <w:abstractNum w:abstractNumId="22" w15:restartNumberingAfterBreak="0">
+  <w:abstractNum w:abstractNumId="27" w15:restartNumberingAfterBreak="0">
     <w:nsid w:val="702B6645"/>
     <w:multiLevelType w:val="multilevel"/>
     <w:tmpl w:val="74647CE2"/>
@@ -10375,7 +13072,7 @@
       </w:rPr>
     </w:lvl>
   </w:abstractNum>
-  <w:abstractNum w:abstractNumId="23" w15:restartNumberingAfterBreak="0">
+  <w:abstractNum w:abstractNumId="28" w15:restartNumberingAfterBreak="0">
     <w:nsid w:val="72224E12"/>
     <w:multiLevelType w:val="multilevel"/>
     <w:tmpl w:val="AE50D210"/>
@@ -10489,7 +13186,156 @@
       </w:pPr>
     </w:lvl>
   </w:abstractNum>
-  <w:abstractNum w:abstractNumId="24" w15:restartNumberingAfterBreak="0">
+  <w:abstractNum w:abstractNumId="29" w15:restartNumberingAfterBreak="0">
+    <w:nsid w:val="73DC1590"/>
+    <w:multiLevelType w:val="multilevel"/>
+    <w:tmpl w:val="BCEE9980"/>
+    <w:lvl w:ilvl="0">
+      <w:start w:val="1"/>
+      <w:numFmt w:val="bullet"/>
+      <w:lvlText w:val=""/>
+      <w:lvlJc w:val="left"/>
+      <w:pPr>
+        <w:tabs>
+          <w:tab w:val="num" w:pos="720"/>
+        </w:tabs>
+        <w:ind w:left="720" w:hanging="360"/>
+      </w:pPr>
+      <w:rPr>
+        <w:rFonts w:ascii="Symbol" w:hAnsi="Symbol" w:hint="default"/>
+        <w:sz w:val="20"/>
+      </w:rPr>
+    </w:lvl>
+    <w:lvl w:ilvl="1">
+      <w:start w:val="1"/>
+      <w:numFmt w:val="bullet"/>
+      <w:lvlText w:val="o"/>
+      <w:lvlJc w:val="left"/>
+      <w:pPr>
+        <w:tabs>
+          <w:tab w:val="num" w:pos="1440"/>
+        </w:tabs>
+        <w:ind w:left="1440" w:hanging="360"/>
+      </w:pPr>
+      <w:rPr>
+        <w:rFonts w:ascii="Courier New" w:hAnsi="Courier New" w:hint="default"/>
+        <w:sz w:val="20"/>
+      </w:rPr>
+    </w:lvl>
+    <w:lvl w:ilvl="2" w:tentative="1">
+      <w:start w:val="1"/>
+      <w:numFmt w:val="bullet"/>
+      <w:lvlText w:val=""/>
+      <w:lvlJc w:val="left"/>
+      <w:pPr>
+        <w:tabs>
+          <w:tab w:val="num" w:pos="2160"/>
+        </w:tabs>
+        <w:ind w:left="2160" w:hanging="360"/>
+      </w:pPr>
+      <w:rPr>
+        <w:rFonts w:ascii="Wingdings" w:hAnsi="Wingdings" w:hint="default"/>
+        <w:sz w:val="20"/>
+      </w:rPr>
+    </w:lvl>
+    <w:lvl w:ilvl="3" w:tentative="1">
+      <w:start w:val="1"/>
+      <w:numFmt w:val="bullet"/>
+      <w:lvlText w:val=""/>
+      <w:lvlJc w:val="left"/>
+      <w:pPr>
+        <w:tabs>
+          <w:tab w:val="num" w:pos="2880"/>
+        </w:tabs>
+        <w:ind w:left="2880" w:hanging="360"/>
+      </w:pPr>
+      <w:rPr>
+        <w:rFonts w:ascii="Wingdings" w:hAnsi="Wingdings" w:hint="default"/>
+        <w:sz w:val="20"/>
+      </w:rPr>
+    </w:lvl>
+    <w:lvl w:ilvl="4" w:tentative="1">
+      <w:start w:val="1"/>
+      <w:numFmt w:val="bullet"/>
+      <w:lvlText w:val=""/>
+      <w:lvlJc w:val="left"/>
+      <w:pPr>
+        <w:tabs>
+          <w:tab w:val="num" w:pos="3600"/>
+        </w:tabs>
+        <w:ind w:left="3600" w:hanging="360"/>
+      </w:pPr>
+      <w:rPr>
+        <w:rFonts w:ascii="Wingdings" w:hAnsi="Wingdings" w:hint="default"/>
+        <w:sz w:val="20"/>
+      </w:rPr>
+    </w:lvl>
+    <w:lvl w:ilvl="5" w:tentative="1">
+      <w:start w:val="1"/>
+      <w:numFmt w:val="bullet"/>
+      <w:lvlText w:val=""/>
+      <w:lvlJc w:val="left"/>
+      <w:pPr>
+        <w:tabs>
+          <w:tab w:val="num" w:pos="4320"/>
+        </w:tabs>
+        <w:ind w:left="4320" w:hanging="360"/>
+      </w:pPr>
+      <w:rPr>
+        <w:rFonts w:ascii="Wingdings" w:hAnsi="Wingdings" w:hint="default"/>
+        <w:sz w:val="20"/>
+      </w:rPr>
+    </w:lvl>
+    <w:lvl w:ilvl="6" w:tentative="1">
+      <w:start w:val="1"/>
+      <w:numFmt w:val="bullet"/>
+      <w:lvlText w:val=""/>
+      <w:lvlJc w:val="left"/>
+      <w:pPr>
+        <w:tabs>
+          <w:tab w:val="num" w:pos="5040"/>
+        </w:tabs>
+        <w:ind w:left="5040" w:hanging="360"/>
+      </w:pPr>
+      <w:rPr>
+        <w:rFonts w:ascii="Wingdings" w:hAnsi="Wingdings" w:hint="default"/>
+        <w:sz w:val="20"/>
+      </w:rPr>
+    </w:lvl>
+    <w:lvl w:ilvl="7" w:tentative="1">
+      <w:start w:val="1"/>
+      <w:numFmt w:val="bullet"/>
+      <w:lvlText w:val=""/>
+      <w:lvlJc w:val="left"/>
+      <w:pPr>
+        <w:tabs>
+          <w:tab w:val="num" w:pos="5760"/>
+        </w:tabs>
+        <w:ind w:left="5760" w:hanging="360"/>
+      </w:pPr>
+      <w:rPr>
+        <w:rFonts w:ascii="Wingdings" w:hAnsi="Wingdings" w:hint="default"/>
+        <w:sz w:val="20"/>
+      </w:rPr>
+    </w:lvl>
+    <w:lvl w:ilvl="8" w:tentative="1">
+      <w:start w:val="1"/>
+      <w:numFmt w:val="bullet"/>
+      <w:lvlText w:val=""/>
+      <w:lvlJc w:val="left"/>
+      <w:pPr>
+        <w:tabs>
+          <w:tab w:val="num" w:pos="6480"/>
+        </w:tabs>
+        <w:ind w:left="6480" w:hanging="360"/>
+      </w:pPr>
+      <w:rPr>
+        <w:rFonts w:ascii="Wingdings" w:hAnsi="Wingdings" w:hint="default"/>
+        <w:sz w:val="20"/>
+      </w:rPr>
+    </w:lvl>
+  </w:abstractNum>
+  <w:abstractNum w:abstractNumId="30" w15:restartNumberingAfterBreak="0">
     <w:nsid w:val="7A100378"/>
     <w:multiLevelType w:val="multilevel"/>
     <w:tmpl w:val="5E14A75C"/>
@@ -10639,79 +13485,97 @@
     </w:lvl>
   </w:abstractNum>
   <w:num w:numId="1">
+    <w:abstractNumId w:val="26"/>
+  </w:num>
+  <w:num w:numId="2">
+    <w:abstractNumId w:val="28"/>
+  </w:num>
+  <w:num w:numId="3">
+    <w:abstractNumId w:val="16"/>
+  </w:num>
+  <w:num w:numId="4">
+    <w:abstractNumId w:val="20"/>
+  </w:num>
+  <w:num w:numId="5">
+    <w:abstractNumId w:val="7"/>
+  </w:num>
+  <w:num w:numId="6">
+    <w:abstractNumId w:val="5"/>
+  </w:num>
+  <w:num w:numId="7">
+    <w:abstractNumId w:val="10"/>
+  </w:num>
+  <w:num w:numId="8">
+    <w:abstractNumId w:val="11"/>
+  </w:num>
+  <w:num w:numId="9">
+    <w:abstractNumId w:val="19"/>
+  </w:num>
+  <w:num w:numId="10">
+    <w:abstractNumId w:val="6"/>
+  </w:num>
+  <w:num w:numId="11">
+    <w:abstractNumId w:val="30"/>
+  </w:num>
+  <w:num w:numId="12">
+    <w:abstractNumId w:val="1"/>
+  </w:num>
+  <w:num w:numId="13">
+    <w:abstractNumId w:val="13"/>
+  </w:num>
+  <w:num w:numId="14">
+    <w:abstractNumId w:val="9"/>
+  </w:num>
+  <w:num w:numId="15">
+    <w:abstractNumId w:val="24"/>
+  </w:num>
+  <w:num w:numId="16">
+    <w:abstractNumId w:val="15"/>
+  </w:num>
+  <w:num w:numId="17">
+    <w:abstractNumId w:val="23"/>
+  </w:num>
+  <w:num w:numId="18">
+    <w:abstractNumId w:val="27"/>
+  </w:num>
+  <w:num w:numId="19">
+    <w:abstractNumId w:val="17"/>
+  </w:num>
+  <w:num w:numId="20">
+    <w:abstractNumId w:val="8"/>
+  </w:num>
+  <w:num w:numId="21">
+    <w:abstractNumId w:val="25"/>
+  </w:num>
+  <w:num w:numId="22">
+    <w:abstractNumId w:val="2"/>
+  </w:num>
+  <w:num w:numId="23">
+    <w:abstractNumId w:val="12"/>
+  </w:num>
+  <w:num w:numId="24">
+    <w:abstractNumId w:val="18"/>
+  </w:num>
+  <w:num w:numId="25">
     <w:abstractNumId w:val="21"/>
   </w:num>
-  <w:num w:numId="2">
-    <w:abstractNumId w:val="23"/>
-  </w:num>
-  <w:num w:numId="3">
-    <w:abstractNumId w:val="12"/>
-  </w:num>
-  <w:num w:numId="4">
-    <w:abstractNumId w:val="16"/>
-  </w:num>
-  <w:num w:numId="5">
+  <w:num w:numId="26">
     <w:abstractNumId w:val="4"/>
   </w:num>
-  <w:num w:numId="6">
-    <w:abstractNumId w:val="2"/>
-  </w:num>
-  <w:num w:numId="7">
-    <w:abstractNumId w:val="7"/>
-  </w:num>
-  <w:num w:numId="8">
-    <w:abstractNumId w:val="8"/>
-  </w:num>
-  <w:num w:numId="9">
-    <w:abstractNumId w:val="15"/>
-  </w:num>
-  <w:num w:numId="10">
+  <w:num w:numId="27">
     <w:abstractNumId w:val="3"/>
   </w:num>
-  <w:num w:numId="11">
-    <w:abstractNumId w:val="24"/>
+  <w:num w:numId="28">
+    <w:abstractNumId w:val="29"/>
   </w:num>
-  <w:num w:numId="12">
-    <w:abstractNumId w:val="0"/>
+  <w:num w:numId="29">
+    <w:abstractNumId w:val="14"/>
   </w:num>
-  <w:num w:numId="13">
-    <w:abstractNumId w:val="10"/>
-  </w:num>
-  <w:num w:numId="14">
-    <w:abstractNumId w:val="6"/>
-  </w:num>
-  <w:num w:numId="15">
-    <w:abstractNumId w:val="19"/>
-  </w:num>
-  <w:num w:numId="16">
-    <w:abstractNumId w:val="11"/>
-  </w:num>
-  <w:num w:numId="17">
-    <w:abstractNumId w:val="18"/>
-  </w:num>
-  <w:num w:numId="18">
+  <w:num w:numId="30">
     <w:abstractNumId w:val="22"/>
   </w:num>
-  <w:num w:numId="19">
-    <w:abstractNumId w:val="13"/>
-  </w:num>
-  <w:num w:numId="20">
-    <w:abstractNumId w:val="5"/>
-  </w:num>
-  <w:num w:numId="21">
-    <w:abstractNumId w:val="20"/>
-  </w:num>
-  <w:num w:numId="22">
-    <w:abstractNumId w:val="1"/>
-  </w:num>
-  <w:num w:numId="23">
-    <w:abstractNumId w:val="9"/>
-  </w:num>
-  <w:num w:numId="24">
-    <w:abstractNumId w:val="14"/>
-  </w:num>
-  <w:num w:numId="25">
-    <w:abstractNumId w:val="17"/>
+  <w:num w:numId="31">
+    <w:abstractNumId w:val="0"/>
   </w:num>
 </w:numbering>
 </file>
@@ -11772,6 +14636,19 @@
       <w:sz w:val="24"/>
     </w:rPr>
   </w:style>
+  <w:style w:type="character" w:styleId="HTMLCode">
+    <w:name w:val="HTML Code"/>
+    <w:basedOn w:val="DefaultParagraphFont"/>
+    <w:uiPriority w:val="99"/>
+    <w:semiHidden/>
+    <w:unhideWhenUsed/>
+    <w:rsid w:val="00B101BC"/>
+    <w:rPr>
+      <w:rFonts w:ascii="Courier New" w:eastAsia="Times New Roman" w:hAnsi="Courier New" w:cs="Courier New"/>
+      <w:sz w:val="20"/>
+      <w:szCs w:val="20"/>
+    </w:rPr>
+  </w:style>
 </w:styles>
 </file>
 
@@ -12056,7 +14933,7 @@
 </file>
 
 <file path=customXml/itemProps2.xml><?xml version="1.0" encoding="utf-8"?>
-<ds:datastoreItem xmlns:ds="http://schemas.openxmlformats.org/officeDocument/2006/customXml" ds:itemID="{D9B0ED91-67A1-435E-BDBE-75901C726F1E}">
+<ds:datastoreItem xmlns:ds="http://schemas.openxmlformats.org/officeDocument/2006/customXml" ds:itemID="{1C2C2098-0C4E-4920-9D38-EC9A34D9EB19}">
   <ds:schemaRefs>
     <ds:schemaRef ds:uri="http://schemas.openxmlformats.org/officeDocument/2006/bibliography"/>
   </ds:schemaRefs>
